--- a/Ecomsolute/ClickBay/ClickBay.com.vn-loi.docx
+++ b/Ecomsolute/ClickBay/ClickBay.com.vn-loi.docx
@@ -6,22 +6,639 @@
       <w:r>
         <w:t>LỖI – FIX BỔ SUNG:</w:t>
       </w:r>
+    </w:p>
+    <w:p>
+      <w:r>
+        <w:t>“</w:t>
+      </w:r>
+      <w:r>
+        <w:rPr>
+          <w:color w:val="FF0000"/>
+        </w:rPr>
+        <w:t>Chú ý: các lỗi bị rớt chữ là do Font-chữ</w:t>
+      </w:r>
+      <w:r>
+        <w:t>”</w:t>
+      </w:r>
+    </w:p>
+    <w:p>
+      <w:pPr>
+        <w:pStyle w:val="ListParagraph"/>
+        <w:numPr>
+          <w:ilvl w:val="0"/>
+          <w:numId w:val="1"/>
+        </w:numPr>
+        <w:rPr>
+          <w:b/>
+        </w:rPr>
+      </w:pPr>
+      <w:r>
+        <w:rPr>
+          <w:b/>
+        </w:rPr>
+        <w:t>TRANG CHỦ</w:t>
+      </w:r>
+    </w:p>
+    <w:p>
+      <w:pPr>
+        <w:pStyle w:val="ListParagraph"/>
+        <w:numPr>
+          <w:ilvl w:val="0"/>
+          <w:numId w:val="3"/>
+        </w:numPr>
+      </w:pPr>
+      <w:r>
+        <w:t>Menu trên cùng:</w:t>
+      </w:r>
+    </w:p>
+    <w:p>
+      <w:pPr>
+        <w:pStyle w:val="ListParagraph"/>
+      </w:pPr>
+      <w:r>
+        <w:t>. Vé nội địa, vé quốc tế, khuyến mãi, dịch vụ khác, tin tức: gán link tin tức</w:t>
+      </w:r>
+      <w:r>
+        <w:t>=&gt;</w:t>
+      </w:r>
+      <w:r>
+        <w:rPr>
+          <w:color w:val="FF0000"/>
+        </w:rPr>
+        <w:t>done</w:t>
+      </w:r>
+    </w:p>
+    <w:p>
+      <w:pPr>
+        <w:pStyle w:val="ListParagraph"/>
+      </w:pPr>
+      <w:r>
+        <w:t>. Liên hệ: gán link Liên hệ.</w:t>
+      </w:r>
+      <w:r>
+        <w:t>=&gt;</w:t>
+      </w:r>
+      <w:r>
+        <w:rPr>
+          <w:color w:val="FF0000"/>
+        </w:rPr>
+        <w:t>done</w:t>
+      </w:r>
+    </w:p>
+    <w:p>
+      <w:pPr>
+        <w:pStyle w:val="ListParagraph"/>
+        <w:numPr>
+          <w:ilvl w:val="0"/>
+          <w:numId w:val="3"/>
+        </w:numPr>
+      </w:pPr>
+      <w:r>
+        <w:t>Box “Tìm kiếm”: Css lại.</w:t>
+      </w:r>
+    </w:p>
+    <w:p>
+      <w:pPr>
+        <w:pStyle w:val="ListParagraph"/>
+      </w:pPr>
+      <w:r>
+        <w:t>. Box chọn địa điểm css lại.</w:t>
+      </w:r>
+    </w:p>
+    <w:p>
+      <w:pPr>
+        <w:pStyle w:val="ListParagraph"/>
+      </w:pPr>
+      <w:r>
+        <w:t>. Box chọn địa điểm không tắt khi click ra ngoài.(bắt buộc phải chọn à).</w:t>
+      </w:r>
+    </w:p>
+    <w:p>
+      <w:pPr>
+        <w:pStyle w:val="ListParagraph"/>
+      </w:pPr>
+      <w:r>
+        <w:t>. Click chọn “điểm đi” =&gt; tự động show điểm đếm.</w:t>
+      </w:r>
+    </w:p>
+    <w:p>
+      <w:pPr>
+        <w:pStyle w:val="ListParagraph"/>
+      </w:pPr>
+      <w:r>
+        <w:t>. Để mặc định value: điểm đi = “Hồ chí mình” &amp; điểm đến = “Hà Nội”</w:t>
+      </w:r>
+    </w:p>
+    <w:p>
+      <w:pPr>
+        <w:pStyle w:val="ListParagraph"/>
+      </w:pPr>
+      <w:r>
+        <w:t xml:space="preserve">. Chưa Validate: </w:t>
+      </w:r>
+    </w:p>
+    <w:p>
+      <w:pPr>
+        <w:pStyle w:val="ListParagraph"/>
+        <w:ind w:firstLine="360"/>
+      </w:pPr>
+      <w:r>
+        <w:t>Điểm đi và điểm đến: bắt buộc.</w:t>
+      </w:r>
+    </w:p>
+    <w:p>
+      <w:pPr>
+        <w:pStyle w:val="ListParagraph"/>
+        <w:ind w:firstLine="360"/>
+      </w:pPr>
+      <w:r>
+        <w:t>Điểm đi &lt;&gt; điểm đến.</w:t>
+      </w:r>
+    </w:p>
+    <w:p>
+      <w:pPr>
+        <w:pStyle w:val="ListParagraph"/>
+        <w:ind w:firstLine="360"/>
+      </w:pPr>
+      <w:r>
+        <w:t>Chọn ngày đi thì box ngày về phải ẩn những trước ngày đi và ngày về phải &gt;= ngày đi.</w:t>
+      </w:r>
+    </w:p>
+    <w:p>
+      <w:pPr>
+        <w:pStyle w:val="ListParagraph"/>
+        <w:ind w:firstLine="360"/>
+      </w:pPr>
+      <w:r>
+        <w:t>Ngày đi phải &gt;= hôm nay.</w:t>
+      </w:r>
+    </w:p>
+    <w:p>
+      <w:pPr>
+        <w:pStyle w:val="ListParagraph"/>
+        <w:ind w:firstLine="360"/>
+      </w:pPr>
+      <w:r>
+        <w:t>Số lượng hành khách: ít nhất là 1.</w:t>
+      </w:r>
+    </w:p>
+    <w:p>
+      <w:pPr>
+        <w:pStyle w:val="ListParagraph"/>
+        <w:numPr>
+          <w:ilvl w:val="0"/>
+          <w:numId w:val="3"/>
+        </w:numPr>
+      </w:pPr>
+      <w:r>
+        <w:t>Box nội dung bên trái:</w:t>
+      </w:r>
+    </w:p>
+    <w:p>
+      <w:pPr>
+        <w:ind w:left="720"/>
+      </w:pPr>
+      <w:r>
+        <w:t>. “</w:t>
+      </w:r>
+      <w:r>
+        <w:rPr>
+          <w:u w:val="single"/>
+        </w:rPr>
+        <w:t>xem bản đồ</w:t>
+      </w:r>
+      <w:r>
+        <w:t>”: show popup bản đồ ví trí + thông tin đại lý.</w:t>
+      </w:r>
+    </w:p>
+    <w:p>
+      <w:pPr>
+        <w:pStyle w:val="ListParagraph"/>
+        <w:numPr>
+          <w:ilvl w:val="0"/>
+          <w:numId w:val="3"/>
+        </w:numPr>
+      </w:pPr>
+      <w:r>
+        <w:t>Menu dưới cùng:</w:t>
+      </w:r>
+    </w:p>
+    <w:p>
+      <w:pPr>
+        <w:pStyle w:val="ListParagraph"/>
+      </w:pPr>
+      <w:r>
+        <w:t xml:space="preserve">. </w:t>
+      </w:r>
+      <w:r>
+        <w:t>“Thông tin liên hệ”: Rê chuột vào =&gt; ra khung thông tin đại lý</w:t>
+      </w:r>
+    </w:p>
+    <w:p>
+      <w:pPr>
+        <w:pStyle w:val="ListParagraph"/>
+      </w:pPr>
+      <w:r>
+        <w:t>. “Hỗ trợ khách hàng”: rê chuột vào =&gt; ra danh sách menu hỗ trợ: Hướng dẫn thanh toán, Thông tin chuyển khoản, Hướng dẫn đặt vé, Câu hỏi thường gặp, Hỗ trợ khách hàng.</w:t>
+      </w:r>
+    </w:p>
+    <w:p>
+      <w:pPr>
+        <w:pStyle w:val="ListParagraph"/>
+      </w:pPr>
+      <w:r>
+        <w:t>. “Bản đồ”: click vào =&gt; Gọi sự kiện ở mục 3.</w:t>
+      </w:r>
+    </w:p>
+    <w:p/>
+    <w:p>
+      <w:pPr>
+        <w:pStyle w:val="ListParagraph"/>
+        <w:numPr>
+          <w:ilvl w:val="0"/>
+          <w:numId w:val="1"/>
+        </w:numPr>
+        <w:rPr>
+          <w:b/>
+        </w:rPr>
+      </w:pPr>
+      <w:r>
+        <w:rPr>
+          <w:b/>
+        </w:rPr>
+        <w:t>TRANG TÌM KIẾM</w:t>
+      </w:r>
+    </w:p>
+    <w:p>
+      <w:pPr>
+        <w:pStyle w:val="ListParagraph"/>
+        <w:numPr>
+          <w:ilvl w:val="0"/>
+          <w:numId w:val="4"/>
+        </w:numPr>
+      </w:pPr>
+      <w:r>
+        <w:t>Menu: gán link như trang chủ.</w:t>
+      </w:r>
+      <w:r>
+        <w:t>=&gt;</w:t>
+      </w:r>
+      <w:r>
+        <w:rPr>
+          <w:color w:val="FF0000"/>
+        </w:rPr>
+        <w:t>done</w:t>
+      </w:r>
+    </w:p>
+    <w:p>
+      <w:pPr>
+        <w:pStyle w:val="ListParagraph"/>
+        <w:numPr>
+          <w:ilvl w:val="0"/>
+          <w:numId w:val="4"/>
+        </w:numPr>
+      </w:pPr>
+      <w:r>
+        <w:t>Breadcrum (thống nhất các các trang- tìm, booking, thành công): Trang chủ &gt; Tìm kiếm &gt; Chọn chuyến bay &gt; Khách hàng &gt; Hoàn thành</w:t>
+      </w:r>
+      <w:r>
+        <w:t>.</w:t>
+      </w:r>
+      <w:r>
+        <w:t>=&gt;</w:t>
+      </w:r>
+      <w:r>
+        <w:rPr>
+          <w:color w:val="FF0000"/>
+        </w:rPr>
+        <w:t>done</w:t>
+      </w:r>
+    </w:p>
+    <w:p>
+      <w:pPr>
+        <w:pStyle w:val="ListParagraph"/>
+      </w:pPr>
+      <w:r>
+        <w:t>Active: Chọn chuyến bay</w:t>
+      </w:r>
+      <w:r>
+        <w:t>=&gt;</w:t>
+      </w:r>
+      <w:r>
+        <w:rPr>
+          <w:color w:val="FF0000"/>
+        </w:rPr>
+        <w:t>done</w:t>
+      </w:r>
+    </w:p>
+    <w:p>
+      <w:pPr>
+        <w:pStyle w:val="ListParagraph"/>
+        <w:numPr>
+          <w:ilvl w:val="0"/>
+          <w:numId w:val="4"/>
+        </w:numPr>
+      </w:pPr>
+      <w:r>
+        <w:t xml:space="preserve">Kết quả tìm kiếm: </w:t>
+      </w:r>
+    </w:p>
+    <w:p>
+      <w:pPr>
+        <w:pStyle w:val="ListParagraph"/>
+        <w:rPr>
+          <w:color w:val="FF0000"/>
+        </w:rPr>
+      </w:pPr>
+      <w:r>
+        <w:t>. Sắp xếp giá mặc định từ thấp -&gt; cao.</w:t>
+      </w:r>
+      <w:r>
+        <w:t xml:space="preserve"> =&gt;</w:t>
+      </w:r>
+      <w:r>
+        <w:rPr>
+          <w:color w:val="FF0000"/>
+        </w:rPr>
+        <w:t>done</w:t>
+      </w:r>
+    </w:p>
+    <w:p>
+      <w:pPr>
+        <w:pStyle w:val="ListParagraph"/>
+      </w:pPr>
+      <w:r>
+        <w:t>. Sắp xếp và lọc theo hãng hàng không chưa đúng.</w:t>
+      </w:r>
+    </w:p>
+    <w:p>
+      <w:pPr>
+        <w:pStyle w:val="ListParagraph"/>
+        <w:rPr>
+          <w:color w:val="FF0000"/>
+        </w:rPr>
+      </w:pPr>
+      <w:r>
+        <w:t>. Checked Radio: chưa tô màu dòng chọn.</w:t>
+      </w:r>
+      <w:r>
+        <w:t>=&gt;</w:t>
+      </w:r>
+      <w:r>
+        <w:rPr>
+          <w:color w:val="FF0000"/>
+        </w:rPr>
+        <w:t>done</w:t>
+      </w:r>
+    </w:p>
+    <w:p>
+      <w:pPr>
+        <w:pStyle w:val="ListParagraph"/>
+        <w:rPr>
+          <w:color w:val="FF0000"/>
+        </w:rPr>
+      </w:pPr>
+      <w:r>
+        <w:t>. Khi chọn chi tiết: chưa đổi icon (+ / -)</w:t>
+      </w:r>
+      <w:r>
+        <w:t xml:space="preserve"> =</w:t>
+      </w:r>
+      <w:r>
+        <w:rPr>
+          <w:color w:val="FF0000"/>
+        </w:rPr>
+        <w:t>&gt;done</w:t>
+      </w:r>
+    </w:p>
+    <w:p>
+      <w:pPr>
+        <w:pStyle w:val="ListParagraph"/>
+      </w:pPr>
+      <w:r>
+        <w:t>. Chọn ngày khác: chưa chạy (nên load lại page search mới).</w:t>
+      </w:r>
+    </w:p>
+    <w:p>
+      <w:pPr>
+        <w:pStyle w:val="ListParagraph"/>
+        <w:rPr>
+          <w:color w:val="FF0000"/>
+        </w:rPr>
+      </w:pPr>
+      <w:r>
+        <w:t>. Xem chi tiết một dòng:</w:t>
+      </w:r>
+      <w:r>
+        <w:t xml:space="preserve"> =&gt;</w:t>
+      </w:r>
+      <w:r>
+        <w:rPr>
+          <w:color w:val="FF0000"/>
+        </w:rPr>
+        <w:t>done</w:t>
+      </w:r>
+    </w:p>
+    <w:p>
+      <w:pPr>
+        <w:pStyle w:val="ListParagraph"/>
+      </w:pPr>
+      <w:r>
+        <w:tab/>
+        <w:t>Chưa show điều kiện hành lý (để ở dưới điều kiện giá vé): cái nào free thì show, còn ko free thì show: “Vui lòng xem ở bước sau.”</w:t>
+      </w:r>
+    </w:p>
+    <w:p>
+      <w:pPr>
+        <w:pStyle w:val="ListParagraph"/>
+      </w:pPr>
+      <w:r>
+        <w:tab/>
+        <w:t>Giá vé chi tiết: chưa có. Để trên “điều kiện giá vé”</w:t>
+      </w:r>
+    </w:p>
+    <w:p>
+      <w:pPr>
+        <w:pStyle w:val="ListParagraph"/>
+      </w:pPr>
+    </w:p>
+    <w:p>
+      <w:pPr>
+        <w:pStyle w:val="ListParagraph"/>
+      </w:pPr>
+    </w:p>
+    <w:p>
+      <w:pPr>
+        <w:pStyle w:val="ListParagraph"/>
+        <w:numPr>
+          <w:ilvl w:val="0"/>
+          <w:numId w:val="1"/>
+        </w:numPr>
+        <w:rPr>
+          <w:b/>
+        </w:rPr>
+      </w:pPr>
+      <w:r>
+        <w:rPr>
+          <w:b/>
+        </w:rPr>
+        <w:t>TRANG BOOKING</w:t>
+      </w:r>
+    </w:p>
+    <w:p>
+      <w:pPr>
+        <w:pStyle w:val="ListParagraph"/>
+        <w:numPr>
+          <w:ilvl w:val="0"/>
+          <w:numId w:val="5"/>
+        </w:numPr>
+      </w:pPr>
+      <w:r>
+        <w:t>Breadcrum: như II, active “Khách hàng”</w:t>
+      </w:r>
       <w:bookmarkStart w:id="0" w:name="_GoBack"/>
       <w:bookmarkEnd w:id="0"/>
     </w:p>
     <w:p>
-      <w:r>
-        <w:t>“</w:t>
-      </w:r>
-      <w:r>
-        <w:rPr>
-          <w:color w:val="FF0000"/>
-        </w:rPr>
-        <w:t>Chú ý: các lỗi bị rớt chữ là do Font-chữ</w:t>
-      </w:r>
-      <w:r>
-        <w:t>”</w:t>
-      </w:r>
+      <w:pPr>
+        <w:pStyle w:val="ListParagraph"/>
+        <w:numPr>
+          <w:ilvl w:val="0"/>
+          <w:numId w:val="5"/>
+        </w:numPr>
+      </w:pPr>
+      <w:r>
+        <w:t>Thông tin chuyến bay:</w:t>
+      </w:r>
+    </w:p>
+    <w:p>
+      <w:pPr>
+        <w:pStyle w:val="ListParagraph"/>
+      </w:pPr>
+      <w:r>
+        <w:t>. Thời gian bay: chưa đúng</w:t>
+      </w:r>
+    </w:p>
+    <w:p>
+      <w:pPr>
+        <w:pStyle w:val="ListParagraph"/>
+        <w:numPr>
+          <w:ilvl w:val="0"/>
+          <w:numId w:val="5"/>
+        </w:numPr>
+      </w:pPr>
+      <w:r>
+        <w:t>Thông tin hành khách:</w:t>
+      </w:r>
+    </w:p>
+    <w:p>
+      <w:pPr>
+        <w:pStyle w:val="ListParagraph"/>
+      </w:pPr>
+      <w:r>
+        <w:t>. Quý danh: combobox : với người lớn (Ông, Bà, Anh, Chị), với trẻ em (Trẻ em trai, Trẻ em gái), với Trẻ sơ sinh (Em vé trai, Em bé gái)</w:t>
+      </w:r>
+    </w:p>
+    <w:p>
+      <w:pPr>
+        <w:pStyle w:val="ListParagraph"/>
+      </w:pPr>
+      <w:r>
+        <w:t>Với “Trẻ em” và “Trẻ sơ sinh”: thì show combobox chọn ngày , tháng, năm sinh</w:t>
+      </w:r>
+    </w:p>
+    <w:p>
+      <w:pPr>
+        <w:pStyle w:val="ListParagraph"/>
+      </w:pPr>
+      <w:r>
+        <w:t>.Chưa Validate.</w:t>
+      </w:r>
+    </w:p>
+    <w:p>
+      <w:pPr>
+        <w:pStyle w:val="ListParagraph"/>
+        <w:numPr>
+          <w:ilvl w:val="0"/>
+          <w:numId w:val="5"/>
+        </w:numPr>
+      </w:pPr>
+      <w:r>
+        <w:t>Thông tin người liên hệ:</w:t>
+      </w:r>
+    </w:p>
+    <w:p>
+      <w:pPr>
+        <w:pStyle w:val="ListParagraph"/>
+      </w:pPr>
+      <w:r>
+        <w:t>. Combobox Ngày tháng năm sinh: đổi thành tiếng Việt. Chưa lưu được field này.</w:t>
+      </w:r>
+    </w:p>
+    <w:p>
+      <w:pPr>
+        <w:pStyle w:val="ListParagraph"/>
+      </w:pPr>
+      <w:r>
+        <w:t>. Tất cả thông tin đều bắt buộc. Ngoài: “Yêu cầu đặt biệt”, “Tôi muốn xuất hóa đơn”, “Nhận thông tin khuyến mãi”</w:t>
+      </w:r>
+      <w:r>
+        <w:t>.</w:t>
+      </w:r>
+    </w:p>
+    <w:p>
+      <w:pPr>
+        <w:pStyle w:val="ListParagraph"/>
+        <w:numPr>
+          <w:ilvl w:val="0"/>
+          <w:numId w:val="5"/>
+        </w:numPr>
+      </w:pPr>
+      <w:r>
+        <w:t>Link “Điều khoản đồng ý”: gán link Topic “Policy”</w:t>
+      </w:r>
+    </w:p>
+    <w:p>
+      <w:pPr>
+        <w:pStyle w:val="ListParagraph"/>
+        <w:numPr>
+          <w:ilvl w:val="0"/>
+          <w:numId w:val="5"/>
+        </w:numPr>
+      </w:pPr>
+      <w:r>
+        <w:t>Box Link (dưới box giá) : css lại và gán link.</w:t>
+      </w:r>
+    </w:p>
+    <w:p>
+      <w:pPr>
+        <w:pStyle w:val="ListParagraph"/>
+        <w:numPr>
+          <w:ilvl w:val="0"/>
+          <w:numId w:val="5"/>
+        </w:numPr>
+      </w:pPr>
+      <w:r>
+        <w:t>Chi tiết giá: Nếu giá trẻ sơ sinh API trả về không có thì để = 0.</w:t>
+      </w:r>
+    </w:p>
+    <w:p>
+      <w:pPr>
+        <w:pStyle w:val="ListParagraph"/>
+      </w:pPr>
+      <w:r>
+        <w:t>Ví dụ: 1 người lớn, 1 trẻ em, 1 trẻ sơ sinh: với JetStar và VietJect thì giá vé trẻ sơ sinh 0 có thì thể hiện:  Trẻ sơ sinh 1 x 0</w:t>
+      </w:r>
+    </w:p>
+    <w:p>
+      <w:pPr>
+        <w:pStyle w:val="ListParagraph"/>
+      </w:pPr>
+    </w:p>
+    <w:p>
+      <w:pPr>
+        <w:pStyle w:val="ListParagraph"/>
+      </w:pPr>
     </w:p>
     <w:p>
       <w:pPr>
@@ -38,563 +655,39 @@
         <w:rPr>
           <w:b/>
         </w:rPr>
-        <w:t>TRANG CHỦ</w:t>
-      </w:r>
-    </w:p>
-    <w:p>
-      <w:pPr>
-        <w:pStyle w:val="ListParagraph"/>
-        <w:numPr>
-          <w:ilvl w:val="0"/>
-          <w:numId w:val="3"/>
-        </w:numPr>
-      </w:pPr>
-      <w:r>
-        <w:t>Menu trên cùng:</w:t>
-      </w:r>
-    </w:p>
-    <w:p>
-      <w:pPr>
-        <w:pStyle w:val="ListParagraph"/>
-      </w:pPr>
-      <w:r>
-        <w:t>. Vé nội địa, vé quốc tế, khuyến mãi, dịch vụ khác, tin tức: gán link tin tức</w:t>
-      </w:r>
-    </w:p>
-    <w:p>
-      <w:pPr>
-        <w:pStyle w:val="ListParagraph"/>
-      </w:pPr>
-      <w:r>
-        <w:t>. Liên hệ: gán link Liên hệ.</w:t>
-      </w:r>
-    </w:p>
-    <w:p>
-      <w:pPr>
-        <w:pStyle w:val="ListParagraph"/>
-        <w:numPr>
-          <w:ilvl w:val="0"/>
-          <w:numId w:val="3"/>
-        </w:numPr>
-      </w:pPr>
-      <w:r>
-        <w:t>Box “Tìm kiếm”: Css lại.</w:t>
-      </w:r>
-    </w:p>
-    <w:p>
-      <w:pPr>
-        <w:pStyle w:val="ListParagraph"/>
-      </w:pPr>
-      <w:r>
-        <w:t>. Box chọn địa điểm css lại.</w:t>
-      </w:r>
-    </w:p>
-    <w:p>
-      <w:pPr>
-        <w:pStyle w:val="ListParagraph"/>
-      </w:pPr>
-      <w:r>
-        <w:t>. Box chọn địa điểm không tắt khi click ra ngoài.(bắt buộc phải chọn à).</w:t>
-      </w:r>
-    </w:p>
-    <w:p>
-      <w:pPr>
-        <w:pStyle w:val="ListParagraph"/>
-      </w:pPr>
-      <w:r>
-        <w:t>. Click chọn “điểm đi” =&gt; tự động show điểm đếm.</w:t>
-      </w:r>
-    </w:p>
-    <w:p>
-      <w:pPr>
-        <w:pStyle w:val="ListParagraph"/>
-      </w:pPr>
-      <w:r>
-        <w:t>. Để mặc định value: điểm đi = “Hồ chí mình” &amp; điểm đến = “Hà Nội”</w:t>
-      </w:r>
-    </w:p>
-    <w:p>
-      <w:pPr>
-        <w:pStyle w:val="ListParagraph"/>
-      </w:pPr>
-      <w:r>
-        <w:t xml:space="preserve">. Chưa Validate: </w:t>
-      </w:r>
-    </w:p>
-    <w:p>
-      <w:pPr>
-        <w:pStyle w:val="ListParagraph"/>
-        <w:ind w:firstLine="360"/>
-      </w:pPr>
-      <w:r>
-        <w:t>Điểm đi và điểm đến: bắt buộc.</w:t>
-      </w:r>
-    </w:p>
-    <w:p>
-      <w:pPr>
-        <w:pStyle w:val="ListParagraph"/>
-        <w:ind w:firstLine="360"/>
-      </w:pPr>
-      <w:r>
-        <w:t>Điểm đi &lt;&gt; điểm đến.</w:t>
-      </w:r>
-    </w:p>
-    <w:p>
-      <w:pPr>
-        <w:pStyle w:val="ListParagraph"/>
-        <w:ind w:firstLine="360"/>
-      </w:pPr>
-      <w:r>
-        <w:t>Chọn ngày đi thì box ngày về phải ẩn những trước ngày đi và ngày về phải &gt;= ngày đi.</w:t>
-      </w:r>
-    </w:p>
-    <w:p>
-      <w:pPr>
-        <w:pStyle w:val="ListParagraph"/>
-        <w:ind w:firstLine="360"/>
-      </w:pPr>
-      <w:r>
-        <w:t>Ngày đi phải &gt;= hôm nay.</w:t>
-      </w:r>
-    </w:p>
-    <w:p>
-      <w:pPr>
-        <w:pStyle w:val="ListParagraph"/>
-        <w:ind w:firstLine="360"/>
-      </w:pPr>
-      <w:r>
-        <w:t>Số lượng hành khách: ít nhất là 1.</w:t>
-      </w:r>
-    </w:p>
-    <w:p>
-      <w:pPr>
-        <w:pStyle w:val="ListParagraph"/>
-        <w:numPr>
-          <w:ilvl w:val="0"/>
-          <w:numId w:val="3"/>
-        </w:numPr>
-      </w:pPr>
-      <w:r>
-        <w:t>Box nội dung bên trái:</w:t>
-      </w:r>
-    </w:p>
-    <w:p>
-      <w:pPr>
-        <w:ind w:left="720"/>
-      </w:pPr>
-      <w:r>
-        <w:t>. “</w:t>
-      </w:r>
-      <w:r>
-        <w:rPr>
-          <w:u w:val="single"/>
-        </w:rPr>
-        <w:t>xem bản đồ</w:t>
-      </w:r>
-      <w:r>
-        <w:t>”: show popup bản đồ ví trí + thông tin đại lý.</w:t>
-      </w:r>
-    </w:p>
-    <w:p>
-      <w:pPr>
-        <w:pStyle w:val="ListParagraph"/>
-        <w:numPr>
-          <w:ilvl w:val="0"/>
-          <w:numId w:val="3"/>
-        </w:numPr>
-      </w:pPr>
-      <w:r>
-        <w:t>Menu dưới cùng:</w:t>
-      </w:r>
-    </w:p>
-    <w:p>
-      <w:pPr>
-        <w:pStyle w:val="ListParagraph"/>
-      </w:pPr>
-      <w:r>
-        <w:t xml:space="preserve">. </w:t>
-      </w:r>
-      <w:r>
-        <w:t>“Thông tin liên hệ”: Rê chuột vào =&gt; ra khung thông tin đại lý</w:t>
-      </w:r>
-    </w:p>
-    <w:p>
-      <w:pPr>
-        <w:pStyle w:val="ListParagraph"/>
-      </w:pPr>
-      <w:r>
-        <w:t>. “Hỗ trợ khách hàng”: rê chuột vào =&gt; ra danh sách menu hỗ trợ: Hướng dẫn thanh toán, Thông tin chuyển khoản, Hướng dẫn đặt vé, Câu hỏi thường gặp, Hỗ trợ khách hàng.</w:t>
-      </w:r>
-    </w:p>
-    <w:p>
-      <w:pPr>
-        <w:pStyle w:val="ListParagraph"/>
-      </w:pPr>
-      <w:r>
-        <w:t>. “Bản đồ”: click vào =&gt; Gọi sự kiện ở mục 3.</w:t>
-      </w:r>
-    </w:p>
-    <w:p/>
-    <w:p>
-      <w:pPr>
-        <w:pStyle w:val="ListParagraph"/>
-        <w:numPr>
-          <w:ilvl w:val="0"/>
-          <w:numId w:val="1"/>
-        </w:numPr>
+        <w:t>TRANG HOÀN THÀNH</w:t>
+      </w:r>
+    </w:p>
+    <w:p>
+      <w:pPr>
+        <w:pStyle w:val="ListParagraph"/>
+        <w:numPr>
+          <w:ilvl w:val="0"/>
+          <w:numId w:val="7"/>
+        </w:numPr>
+      </w:pPr>
+      <w:r>
+        <w:t>Breadcrum: active “Hoàn thành”.</w:t>
+      </w:r>
+    </w:p>
+    <w:p>
+      <w:pPr>
+        <w:pStyle w:val="ListParagraph"/>
+        <w:numPr>
+          <w:ilvl w:val="0"/>
+          <w:numId w:val="7"/>
+        </w:numPr>
+      </w:pPr>
+      <w:r>
+        <w:t>Trên “Thông tin chuyến bay”: bổ sung thêm</w:t>
+      </w:r>
+      <w:r>
+        <w:t xml:space="preserve"> câu “Cảm ơn bạn đã đặt vé trên ClickBay.com.vn. Mã đặt vé của bạn là: </w:t>
+      </w:r>
+      <w:r>
         <w:rPr>
           <w:b/>
         </w:rPr>
-      </w:pPr>
-      <w:r>
-        <w:rPr>
-          <w:b/>
-        </w:rPr>
-        <w:t>TRANG TÌM KIẾM</w:t>
-      </w:r>
-    </w:p>
-    <w:p>
-      <w:pPr>
-        <w:pStyle w:val="ListParagraph"/>
-        <w:numPr>
-          <w:ilvl w:val="0"/>
-          <w:numId w:val="4"/>
-        </w:numPr>
-      </w:pPr>
-      <w:r>
-        <w:t>Menu: gán link như trang chủ.</w:t>
-      </w:r>
-    </w:p>
-    <w:p>
-      <w:pPr>
-        <w:pStyle w:val="ListParagraph"/>
-        <w:numPr>
-          <w:ilvl w:val="0"/>
-          <w:numId w:val="4"/>
-        </w:numPr>
-      </w:pPr>
-      <w:r>
-        <w:t>Breadcrum (thống nhất các các trang- tìm, booking, thành công): Trang chủ &gt; Tìm kiếm &gt; Chọn chuyến bay &gt; Khách hàng &gt; Hoàn thành</w:t>
-      </w:r>
-      <w:r>
-        <w:t>.</w:t>
-      </w:r>
-    </w:p>
-    <w:p>
-      <w:pPr>
-        <w:pStyle w:val="ListParagraph"/>
-      </w:pPr>
-      <w:r>
-        <w:t>Active: Chọn chuyến bay</w:t>
-      </w:r>
-    </w:p>
-    <w:p>
-      <w:pPr>
-        <w:pStyle w:val="ListParagraph"/>
-        <w:numPr>
-          <w:ilvl w:val="0"/>
-          <w:numId w:val="4"/>
-        </w:numPr>
-      </w:pPr>
-      <w:r>
-        <w:t xml:space="preserve">Kết quả tìm kiếm: </w:t>
-      </w:r>
-    </w:p>
-    <w:p>
-      <w:pPr>
-        <w:pStyle w:val="ListParagraph"/>
-      </w:pPr>
-      <w:r>
-        <w:t>. Sắp xếp giá mặc định từ thấp -&gt; cao.</w:t>
-      </w:r>
-    </w:p>
-    <w:p>
-      <w:pPr>
-        <w:pStyle w:val="ListParagraph"/>
-      </w:pPr>
-      <w:r>
-        <w:t>. Sắp xếp và lọc theo hãng hàng không chưa đúng.</w:t>
-      </w:r>
-    </w:p>
-    <w:p>
-      <w:pPr>
-        <w:pStyle w:val="ListParagraph"/>
-      </w:pPr>
-      <w:r>
-        <w:t>. Checked Radio: chưa tô màu dòng chọn.</w:t>
-      </w:r>
-    </w:p>
-    <w:p>
-      <w:pPr>
-        <w:pStyle w:val="ListParagraph"/>
-      </w:pPr>
-      <w:r>
-        <w:t>. Khi chọn chi tiết: chưa đổi icon (+ / -)</w:t>
-      </w:r>
-    </w:p>
-    <w:p>
-      <w:pPr>
-        <w:pStyle w:val="ListParagraph"/>
-      </w:pPr>
-      <w:r>
-        <w:t>. Chọn ngày khác: chưa chạy (nên load lại page search mới).</w:t>
-      </w:r>
-    </w:p>
-    <w:p>
-      <w:pPr>
-        <w:pStyle w:val="ListParagraph"/>
-      </w:pPr>
-      <w:r>
-        <w:t>. Xem chi tiết một dòng:</w:t>
-      </w:r>
-    </w:p>
-    <w:p>
-      <w:pPr>
-        <w:pStyle w:val="ListParagraph"/>
-      </w:pPr>
-      <w:r>
-        <w:tab/>
-        <w:t>Chưa show điều kiện hành lý (để ở dưới điều kiện giá vé): cái nào free thì show, còn ko free thì show: “Vui lòng xem ở bước sau.”</w:t>
-      </w:r>
-    </w:p>
-    <w:p>
-      <w:pPr>
-        <w:pStyle w:val="ListParagraph"/>
-      </w:pPr>
-      <w:r>
-        <w:tab/>
-        <w:t>Giá vé chi tiết: chưa có. Để trên “điều kiện giá vé”</w:t>
-      </w:r>
-    </w:p>
-    <w:p>
-      <w:pPr>
-        <w:pStyle w:val="ListParagraph"/>
-      </w:pPr>
-    </w:p>
-    <w:p>
-      <w:pPr>
-        <w:pStyle w:val="ListParagraph"/>
-      </w:pPr>
-    </w:p>
-    <w:p>
-      <w:pPr>
-        <w:pStyle w:val="ListParagraph"/>
-        <w:numPr>
-          <w:ilvl w:val="0"/>
-          <w:numId w:val="1"/>
-        </w:numPr>
-        <w:rPr>
-          <w:b/>
-        </w:rPr>
-      </w:pPr>
-      <w:r>
-        <w:rPr>
-          <w:b/>
-        </w:rPr>
-        <w:t>TRANG BOOKING</w:t>
-      </w:r>
-    </w:p>
-    <w:p>
-      <w:pPr>
-        <w:pStyle w:val="ListParagraph"/>
-        <w:numPr>
-          <w:ilvl w:val="0"/>
-          <w:numId w:val="5"/>
-        </w:numPr>
-      </w:pPr>
-      <w:r>
-        <w:t>Breadcrum: như II, active “Khách hàng”</w:t>
-      </w:r>
-    </w:p>
-    <w:p>
-      <w:pPr>
-        <w:pStyle w:val="ListParagraph"/>
-        <w:numPr>
-          <w:ilvl w:val="0"/>
-          <w:numId w:val="5"/>
-        </w:numPr>
-      </w:pPr>
-      <w:r>
-        <w:t>Thông tin chuyến bay:</w:t>
-      </w:r>
-    </w:p>
-    <w:p>
-      <w:pPr>
-        <w:pStyle w:val="ListParagraph"/>
-      </w:pPr>
-      <w:r>
-        <w:t>. Thời gian bay: chưa đúng</w:t>
-      </w:r>
-    </w:p>
-    <w:p>
-      <w:pPr>
-        <w:pStyle w:val="ListParagraph"/>
-        <w:numPr>
-          <w:ilvl w:val="0"/>
-          <w:numId w:val="5"/>
-        </w:numPr>
-      </w:pPr>
-      <w:r>
-        <w:t>Thông tin hành khách:</w:t>
-      </w:r>
-    </w:p>
-    <w:p>
-      <w:pPr>
-        <w:pStyle w:val="ListParagraph"/>
-      </w:pPr>
-      <w:r>
-        <w:t>. Quý danh: combobox : với người lớn (Ông, Bà, Anh, Chị), với trẻ em (Trẻ em trai, Trẻ em gái), với Trẻ sơ sinh (Em vé trai, Em bé gái)</w:t>
-      </w:r>
-    </w:p>
-    <w:p>
-      <w:pPr>
-        <w:pStyle w:val="ListParagraph"/>
-      </w:pPr>
-      <w:r>
-        <w:t>Với “Trẻ em” và “Trẻ sơ sinh”: thì show combobox chọn ngày , tháng, năm sinh</w:t>
-      </w:r>
-    </w:p>
-    <w:p>
-      <w:pPr>
-        <w:pStyle w:val="ListParagraph"/>
-      </w:pPr>
-      <w:r>
-        <w:t>.Chưa Validate.</w:t>
-      </w:r>
-    </w:p>
-    <w:p>
-      <w:pPr>
-        <w:pStyle w:val="ListParagraph"/>
-        <w:numPr>
-          <w:ilvl w:val="0"/>
-          <w:numId w:val="5"/>
-        </w:numPr>
-      </w:pPr>
-      <w:r>
-        <w:t>Thông tin người liên hệ:</w:t>
-      </w:r>
-    </w:p>
-    <w:p>
-      <w:pPr>
-        <w:pStyle w:val="ListParagraph"/>
-      </w:pPr>
-      <w:r>
-        <w:t>. Combobox Ngày tháng năm sinh: đổi thành tiếng Việt. Chưa lưu được field này.</w:t>
-      </w:r>
-    </w:p>
-    <w:p>
-      <w:pPr>
-        <w:pStyle w:val="ListParagraph"/>
-      </w:pPr>
-      <w:r>
-        <w:t>. Tất cả thông tin đều bắt buộc. Ngoài: “Yêu cầu đặt biệt”, “Tôi muốn xuất hóa đơn”, “Nhận thông tin khuyến mãi”</w:t>
-      </w:r>
-      <w:r>
-        <w:t>.</w:t>
-      </w:r>
-    </w:p>
-    <w:p>
-      <w:pPr>
-        <w:pStyle w:val="ListParagraph"/>
-        <w:numPr>
-          <w:ilvl w:val="0"/>
-          <w:numId w:val="5"/>
-        </w:numPr>
-      </w:pPr>
-      <w:r>
-        <w:t>Link “Điều khoản đồng ý”: gán link Topic “Policy”</w:t>
-      </w:r>
-    </w:p>
-    <w:p>
-      <w:pPr>
-        <w:pStyle w:val="ListParagraph"/>
-        <w:numPr>
-          <w:ilvl w:val="0"/>
-          <w:numId w:val="5"/>
-        </w:numPr>
-      </w:pPr>
-      <w:r>
-        <w:t>Box Link (dưới box giá) : css lại và gán link.</w:t>
-      </w:r>
-    </w:p>
-    <w:p>
-      <w:pPr>
-        <w:pStyle w:val="ListParagraph"/>
-        <w:numPr>
-          <w:ilvl w:val="0"/>
-          <w:numId w:val="5"/>
-        </w:numPr>
-      </w:pPr>
-      <w:r>
-        <w:t>Chi tiết giá: Nếu giá trẻ sơ sinh API trả về không có thì để = 0.</w:t>
-      </w:r>
-    </w:p>
-    <w:p>
-      <w:pPr>
-        <w:pStyle w:val="ListParagraph"/>
-      </w:pPr>
-      <w:r>
-        <w:t>Ví dụ: 1 người lớn, 1 trẻ em, 1 trẻ sơ sinh: với JetStar và VietJect thì giá vé trẻ sơ sinh 0 có thì thể hiện:  Trẻ sơ sinh 1 x 0</w:t>
-      </w:r>
-    </w:p>
-    <w:p>
-      <w:pPr>
-        <w:pStyle w:val="ListParagraph"/>
-      </w:pPr>
-    </w:p>
-    <w:p>
-      <w:pPr>
-        <w:pStyle w:val="ListParagraph"/>
-      </w:pPr>
-    </w:p>
-    <w:p>
-      <w:pPr>
-        <w:pStyle w:val="ListParagraph"/>
-        <w:numPr>
-          <w:ilvl w:val="0"/>
-          <w:numId w:val="1"/>
-        </w:numPr>
-        <w:rPr>
-          <w:b/>
-        </w:rPr>
-      </w:pPr>
-      <w:r>
-        <w:rPr>
-          <w:b/>
-        </w:rPr>
-        <w:t>TRANG HOÀN THÀNH</w:t>
-      </w:r>
-    </w:p>
-    <w:p>
-      <w:pPr>
-        <w:pStyle w:val="ListParagraph"/>
-        <w:numPr>
-          <w:ilvl w:val="0"/>
-          <w:numId w:val="7"/>
-        </w:numPr>
-      </w:pPr>
-      <w:r>
-        <w:t>Breadcrum: active “Hoàn thành”.</w:t>
-      </w:r>
-    </w:p>
-    <w:p>
-      <w:pPr>
-        <w:pStyle w:val="ListParagraph"/>
-        <w:numPr>
-          <w:ilvl w:val="0"/>
-          <w:numId w:val="7"/>
-        </w:numPr>
-      </w:pPr>
-      <w:r>
-        <w:t>Trên “Thông tin chuyến bay”: bổ sung thêm</w:t>
-      </w:r>
-      <w:r>
-        <w:t xml:space="preserve"> câu “Cảm ơn bạn đã đặt vé trên ClickBay.com.vn. Mã đặt vé của bạn là: </w:t>
-      </w:r>
-      <w:r>
-        <w:rPr>
-          <w:b/>
-        </w:rPr>
         <w:t>PDC-12012015-122</w:t>
       </w:r>
       <w:r>
@@ -612,16 +705,7 @@
         <w:t>“Mã đặt vé”: sau khi lưu thành công =&gt; hệ thống tự động trả về mã đặt vé (do hệ thống quy định ví dụ: PDC-ddMMyyyy-id).</w:t>
       </w:r>
       <w:r>
-        <w:t xml:space="preserve"> </w:t>
-      </w:r>
-      <w:r>
-        <w:t>(</w:t>
-      </w:r>
-      <w:r>
-        <w:t>PDC</w:t>
-      </w:r>
-      <w:r>
-        <w:t xml:space="preserve"> + ngày giờ đặt+ Id.)</w:t>
+        <w:t xml:space="preserve"> (PDC + ngày giờ đặt+ Id.)</w:t>
       </w:r>
     </w:p>
     <w:p>

--- a/Ecomsolute/ClickBay/ClickBay.com.vn-loi.docx
+++ b/Ecomsolute/ClickBay/ClickBay.com.vn-loi.docx
@@ -496,15 +496,323 @@
       <w:r>
         <w:t>Breadcrum: như II, active “Khách hàng”</w:t>
       </w:r>
+      <w:r>
+        <w:t>=&gt;</w:t>
+      </w:r>
+      <w:r>
+        <w:rPr>
+          <w:color w:val="FF0000"/>
+        </w:rPr>
+        <w:t>done</w:t>
+      </w:r>
+    </w:p>
+    <w:p>
+      <w:pPr>
+        <w:pStyle w:val="ListParagraph"/>
+        <w:numPr>
+          <w:ilvl w:val="0"/>
+          <w:numId w:val="5"/>
+        </w:numPr>
+      </w:pPr>
+      <w:r>
+        <w:t>Thông tin chuyến bay:</w:t>
+      </w:r>
+    </w:p>
+    <w:p>
+      <w:pPr>
+        <w:pStyle w:val="ListParagraph"/>
+      </w:pPr>
+      <w:r>
+        <w:t>. Thời gian bay: chưa đúng</w:t>
+      </w:r>
+      <w:r>
+        <w:t xml:space="preserve"> =&gt;</w:t>
+      </w:r>
+      <w:r>
+        <w:rPr>
+          <w:color w:val="FF0000"/>
+        </w:rPr>
+        <w:t>done</w:t>
+      </w:r>
+    </w:p>
+    <w:p>
+      <w:pPr>
+        <w:pStyle w:val="ListParagraph"/>
+        <w:numPr>
+          <w:ilvl w:val="0"/>
+          <w:numId w:val="5"/>
+        </w:numPr>
+      </w:pPr>
+      <w:r>
+        <w:t>Thông tin hành khách:</w:t>
+      </w:r>
+    </w:p>
+    <w:p>
+      <w:pPr>
+        <w:pStyle w:val="ListParagraph"/>
+      </w:pPr>
+      <w:r>
+        <w:t>. Quý danh: combobox : với người lớn (Ông, Bà, Anh, Chị), với trẻ em (Trẻ em trai, Trẻ em gái), với Trẻ sơ sinh (Em vé trai, Em bé gái)</w:t>
+      </w:r>
+      <w:r>
+        <w:t>=&gt;</w:t>
+      </w:r>
+      <w:r>
+        <w:rPr>
+          <w:color w:val="FF0000"/>
+        </w:rPr>
+        <w:t>done</w:t>
+      </w:r>
+    </w:p>
+    <w:p>
+      <w:pPr>
+        <w:pStyle w:val="ListParagraph"/>
+      </w:pPr>
+      <w:r>
+        <w:t>Với “Trẻ em” và “Trẻ sơ sinh”: thì show combobox chọn ngày , tháng, năm sinh</w:t>
+      </w:r>
+      <w:r>
+        <w:t xml:space="preserve"> =&gt;</w:t>
+      </w:r>
+      <w:r>
+        <w:rPr>
+          <w:color w:val="FF0000"/>
+        </w:rPr>
+        <w:t>done</w:t>
+      </w:r>
+    </w:p>
+    <w:p>
+      <w:pPr>
+        <w:pStyle w:val="ListParagraph"/>
+      </w:pPr>
+      <w:r>
+        <w:t>.Chưa Validate.</w:t>
+      </w:r>
+    </w:p>
+    <w:p>
+      <w:pPr>
+        <w:pStyle w:val="ListParagraph"/>
+        <w:numPr>
+          <w:ilvl w:val="0"/>
+          <w:numId w:val="5"/>
+        </w:numPr>
+      </w:pPr>
+      <w:r>
+        <w:t>Thông tin người liên hệ:</w:t>
+      </w:r>
+    </w:p>
+    <w:p>
+      <w:pPr>
+        <w:pStyle w:val="ListParagraph"/>
+      </w:pPr>
+      <w:r>
+        <w:t>. Combobox Ngày tháng năm sinh: đổi thành tiếng Việt. Chưa lưu được field này.</w:t>
+      </w:r>
+      <w:r>
+        <w:t>=&gt;</w:t>
+      </w:r>
+      <w:r>
+        <w:rPr>
+          <w:color w:val="FF0000"/>
+        </w:rPr>
+        <w:t>done</w:t>
+      </w:r>
+    </w:p>
+    <w:p>
+      <w:pPr>
+        <w:pStyle w:val="ListParagraph"/>
+      </w:pPr>
+      <w:r>
+        <w:t>. Tất cả thông tin đều bắt buộc. Ngoài: “Yêu cầu đặt biệt”, “Tôi muốn xuất hóa đơn”, “Nhận thông tin khuyến mãi”</w:t>
+      </w:r>
+      <w:r>
+        <w:t>.</w:t>
+      </w:r>
+    </w:p>
+    <w:p>
+      <w:pPr>
+        <w:pStyle w:val="ListParagraph"/>
+        <w:numPr>
+          <w:ilvl w:val="0"/>
+          <w:numId w:val="5"/>
+        </w:numPr>
+      </w:pPr>
+      <w:r>
+        <w:t>Link “Điều khoản đồng ý”: gán link Topic “Policy”</w:t>
+      </w:r>
+      <w:r>
+        <w:t>=&gt;</w:t>
+      </w:r>
+      <w:r>
+        <w:rPr>
+          <w:color w:val="FF0000"/>
+        </w:rPr>
+        <w:t>done</w:t>
+      </w:r>
+    </w:p>
+    <w:p>
+      <w:pPr>
+        <w:pStyle w:val="ListParagraph"/>
+        <w:numPr>
+          <w:ilvl w:val="0"/>
+          <w:numId w:val="5"/>
+        </w:numPr>
+      </w:pPr>
+      <w:r>
+        <w:t>Box Link (dưới box giá) : css lại và gán link.</w:t>
+      </w:r>
+      <w:r>
+        <w:t>=&gt;</w:t>
+      </w:r>
+      <w:r>
+        <w:rPr>
+          <w:color w:val="FF0000"/>
+        </w:rPr>
+        <w:t>done</w:t>
+      </w:r>
+    </w:p>
+    <w:p>
+      <w:pPr>
+        <w:pStyle w:val="ListParagraph"/>
+        <w:numPr>
+          <w:ilvl w:val="0"/>
+          <w:numId w:val="5"/>
+        </w:numPr>
+      </w:pPr>
+      <w:r>
+        <w:t>Chi tiết giá: Nếu giá trẻ sơ sinh API trả về không có thì để = 0.</w:t>
+      </w:r>
+      <w:r>
+        <w:t>=&gt;</w:t>
+      </w:r>
       <w:bookmarkStart w:id="0" w:name="_GoBack"/>
+      <w:r>
+        <w:rPr>
+          <w:color w:val="FF0000"/>
+        </w:rPr>
+        <w:t>done</w:t>
+      </w:r>
       <w:bookmarkEnd w:id="0"/>
     </w:p>
     <w:p>
       <w:pPr>
         <w:pStyle w:val="ListParagraph"/>
-        <w:numPr>
-          <w:ilvl w:val="0"/>
-          <w:numId w:val="5"/>
+      </w:pPr>
+      <w:r>
+        <w:t>Ví dụ: 1 người lớn, 1 trẻ em, 1 trẻ sơ sinh: với JetStar và VietJect thì giá vé trẻ sơ sinh 0 có thì thể hiện:  Trẻ sơ sinh 1 x 0</w:t>
+      </w:r>
+    </w:p>
+    <w:p>
+      <w:pPr>
+        <w:pStyle w:val="ListParagraph"/>
+      </w:pPr>
+    </w:p>
+    <w:p>
+      <w:pPr>
+        <w:pStyle w:val="ListParagraph"/>
+      </w:pPr>
+    </w:p>
+    <w:p>
+      <w:pPr>
+        <w:pStyle w:val="ListParagraph"/>
+        <w:numPr>
+          <w:ilvl w:val="0"/>
+          <w:numId w:val="1"/>
+        </w:numPr>
+        <w:rPr>
+          <w:b/>
+        </w:rPr>
+      </w:pPr>
+      <w:r>
+        <w:rPr>
+          <w:b/>
+        </w:rPr>
+        <w:t>TRANG HOÀN THÀNH</w:t>
+      </w:r>
+    </w:p>
+    <w:p>
+      <w:pPr>
+        <w:pStyle w:val="ListParagraph"/>
+        <w:numPr>
+          <w:ilvl w:val="0"/>
+          <w:numId w:val="7"/>
+        </w:numPr>
+      </w:pPr>
+      <w:r>
+        <w:t>Breadcrum: active “Hoàn thành”.</w:t>
+      </w:r>
+      <w:r>
+        <w:t>=&gt;</w:t>
+      </w:r>
+      <w:r>
+        <w:rPr>
+          <w:color w:val="FF0000"/>
+        </w:rPr>
+        <w:t>done</w:t>
+      </w:r>
+    </w:p>
+    <w:p>
+      <w:pPr>
+        <w:pStyle w:val="ListParagraph"/>
+        <w:numPr>
+          <w:ilvl w:val="0"/>
+          <w:numId w:val="7"/>
+        </w:numPr>
+      </w:pPr>
+      <w:r>
+        <w:t>Trên “Thông tin chuyến bay”: bổ sung thêm</w:t>
+      </w:r>
+      <w:r>
+        <w:t xml:space="preserve"> câu “Cảm ơn bạn đã đặt vé trên ClickBay.com.vn. Mã đặt vé của bạn là: </w:t>
+      </w:r>
+      <w:r>
+        <w:rPr>
+          <w:b/>
+        </w:rPr>
+        <w:t>PDC-12012015-122</w:t>
+      </w:r>
+      <w:r>
+        <w:t>”</w:t>
+      </w:r>
+      <w:r>
+        <w:t xml:space="preserve"> =&gt;</w:t>
+      </w:r>
+      <w:r>
+        <w:rPr>
+          <w:color w:val="FF0000"/>
+        </w:rPr>
+        <w:t>done</w:t>
+      </w:r>
+    </w:p>
+    <w:p>
+      <w:pPr>
+        <w:pStyle w:val="ListParagraph"/>
+      </w:pPr>
+      <w:r>
+        <w:t xml:space="preserve">* </w:t>
+      </w:r>
+      <w:r>
+        <w:t>“Mã đặt vé”: sau khi lưu thành công =&gt; hệ thống tự động trả về mã đặt vé (do hệ thống quy định ví dụ: PDC-ddMMyyyy-id).</w:t>
+      </w:r>
+      <w:r>
+        <w:t xml:space="preserve"> (PDC + ngày giờ đặt+ Id.)</w:t>
+      </w:r>
+      <w:r>
+        <w:t>=&gt;</w:t>
+      </w:r>
+      <w:r>
+        <w:rPr>
+          <w:color w:val="FF0000"/>
+        </w:rPr>
+        <w:t>done</w:t>
+      </w:r>
+    </w:p>
+    <w:p>
+      <w:pPr>
+        <w:pStyle w:val="ListParagraph"/>
+        <w:numPr>
+          <w:ilvl w:val="0"/>
+          <w:numId w:val="7"/>
         </w:numPr>
       </w:pPr>
       <w:r>
@@ -516,146 +824,33 @@
         <w:pStyle w:val="ListParagraph"/>
       </w:pPr>
       <w:r>
-        <w:t>. Thời gian bay: chưa đúng</w:t>
-      </w:r>
-    </w:p>
-    <w:p>
-      <w:pPr>
-        <w:pStyle w:val="ListParagraph"/>
-        <w:numPr>
-          <w:ilvl w:val="0"/>
-          <w:numId w:val="5"/>
-        </w:numPr>
-      </w:pPr>
-      <w:r>
-        <w:t>Thông tin hành khách:</w:t>
-      </w:r>
-    </w:p>
-    <w:p>
-      <w:pPr>
-        <w:pStyle w:val="ListParagraph"/>
-      </w:pPr>
-      <w:r>
-        <w:t>. Quý danh: combobox : với người lớn (Ông, Bà, Anh, Chị), với trẻ em (Trẻ em trai, Trẻ em gái), với Trẻ sơ sinh (Em vé trai, Em bé gái)</w:t>
-      </w:r>
-    </w:p>
-    <w:p>
-      <w:pPr>
-        <w:pStyle w:val="ListParagraph"/>
-      </w:pPr>
-      <w:r>
-        <w:t>Với “Trẻ em” và “Trẻ sơ sinh”: thì show combobox chọn ngày , tháng, năm sinh</w:t>
-      </w:r>
-    </w:p>
-    <w:p>
-      <w:pPr>
-        <w:pStyle w:val="ListParagraph"/>
-      </w:pPr>
-      <w:r>
-        <w:t>.Chưa Validate.</w:t>
-      </w:r>
-    </w:p>
-    <w:p>
-      <w:pPr>
-        <w:pStyle w:val="ListParagraph"/>
-        <w:numPr>
-          <w:ilvl w:val="0"/>
-          <w:numId w:val="5"/>
-        </w:numPr>
-      </w:pPr>
-      <w:r>
-        <w:t>Thông tin người liên hệ:</w:t>
-      </w:r>
-    </w:p>
-    <w:p>
-      <w:pPr>
-        <w:pStyle w:val="ListParagraph"/>
-      </w:pPr>
-      <w:r>
-        <w:t>. Combobox Ngày tháng năm sinh: đổi thành tiếng Việt. Chưa lưu được field này.</w:t>
-      </w:r>
-    </w:p>
-    <w:p>
-      <w:pPr>
-        <w:pStyle w:val="ListParagraph"/>
-      </w:pPr>
-      <w:r>
-        <w:t>. Tất cả thông tin đều bắt buộc. Ngoài: “Yêu cầu đặt biệt”, “Tôi muốn xuất hóa đơn”, “Nhận thông tin khuyến mãi”</w:t>
-      </w:r>
-      <w:r>
-        <w:t>.</w:t>
-      </w:r>
-    </w:p>
-    <w:p>
-      <w:pPr>
-        <w:pStyle w:val="ListParagraph"/>
-        <w:numPr>
-          <w:ilvl w:val="0"/>
-          <w:numId w:val="5"/>
-        </w:numPr>
-      </w:pPr>
-      <w:r>
-        <w:t>Link “Điều khoản đồng ý”: gán link Topic “Policy”</w:t>
-      </w:r>
-    </w:p>
-    <w:p>
-      <w:pPr>
-        <w:pStyle w:val="ListParagraph"/>
-        <w:numPr>
-          <w:ilvl w:val="0"/>
-          <w:numId w:val="5"/>
-        </w:numPr>
-      </w:pPr>
-      <w:r>
-        <w:t>Box Link (dưới box giá) : css lại và gán link.</w:t>
-      </w:r>
-    </w:p>
-    <w:p>
-      <w:pPr>
-        <w:pStyle w:val="ListParagraph"/>
-        <w:numPr>
-          <w:ilvl w:val="0"/>
-          <w:numId w:val="5"/>
-        </w:numPr>
-      </w:pPr>
-      <w:r>
-        <w:t>Chi tiết giá: Nếu giá trẻ sơ sinh API trả về không có thì để = 0.</w:t>
-      </w:r>
-    </w:p>
-    <w:p>
-      <w:pPr>
-        <w:pStyle w:val="ListParagraph"/>
-      </w:pPr>
-      <w:r>
-        <w:t>Ví dụ: 1 người lớn, 1 trẻ em, 1 trẻ sơ sinh: với JetStar và VietJect thì giá vé trẻ sơ sinh 0 có thì thể hiện:  Trẻ sơ sinh 1 x 0</w:t>
-      </w:r>
-    </w:p>
-    <w:p>
-      <w:pPr>
-        <w:pStyle w:val="ListParagraph"/>
-      </w:pPr>
-    </w:p>
-    <w:p>
-      <w:pPr>
-        <w:pStyle w:val="ListParagraph"/>
-      </w:pPr>
-    </w:p>
-    <w:p>
-      <w:pPr>
-        <w:pStyle w:val="ListParagraph"/>
-        <w:numPr>
-          <w:ilvl w:val="0"/>
-          <w:numId w:val="1"/>
-        </w:numPr>
-        <w:rPr>
-          <w:b/>
-        </w:rPr>
-      </w:pPr>
-      <w:r>
-        <w:rPr>
-          <w:b/>
-        </w:rPr>
-        <w:t>TRANG HOÀN THÀNH</w:t>
+        <w:t>. Thời gian bay: chưa đúng.</w:t>
+      </w:r>
+      <w:r>
+        <w:t>=&gt;</w:t>
+      </w:r>
+      <w:r>
+        <w:rPr>
+          <w:color w:val="FF0000"/>
+        </w:rPr>
+        <w:t>done</w:t>
+      </w:r>
+    </w:p>
+    <w:p>
+      <w:pPr>
+        <w:pStyle w:val="ListParagraph"/>
+      </w:pPr>
+      <w:r>
+        <w:t>. Thông tin hành khách: ngày sinh chưa show.</w:t>
+      </w:r>
+      <w:r>
+        <w:t>=&gt;</w:t>
+      </w:r>
+      <w:r>
+        <w:rPr>
+          <w:color w:val="FF0000"/>
+        </w:rPr>
+        <w:t>done</w:t>
       </w:r>
     </w:p>
     <w:p>
@@ -667,84 +862,6 @@
         </w:numPr>
       </w:pPr>
       <w:r>
-        <w:t>Breadcrum: active “Hoàn thành”.</w:t>
-      </w:r>
-    </w:p>
-    <w:p>
-      <w:pPr>
-        <w:pStyle w:val="ListParagraph"/>
-        <w:numPr>
-          <w:ilvl w:val="0"/>
-          <w:numId w:val="7"/>
-        </w:numPr>
-      </w:pPr>
-      <w:r>
-        <w:t>Trên “Thông tin chuyến bay”: bổ sung thêm</w:t>
-      </w:r>
-      <w:r>
-        <w:t xml:space="preserve"> câu “Cảm ơn bạn đã đặt vé trên ClickBay.com.vn. Mã đặt vé của bạn là: </w:t>
-      </w:r>
-      <w:r>
-        <w:rPr>
-          <w:b/>
-        </w:rPr>
-        <w:t>PDC-12012015-122</w:t>
-      </w:r>
-      <w:r>
-        <w:t>. (12-01-2015 14h20’)”</w:t>
-      </w:r>
-    </w:p>
-    <w:p>
-      <w:pPr>
-        <w:pStyle w:val="ListParagraph"/>
-      </w:pPr>
-      <w:r>
-        <w:t xml:space="preserve">* </w:t>
-      </w:r>
-      <w:r>
-        <w:t>“Mã đặt vé”: sau khi lưu thành công =&gt; hệ thống tự động trả về mã đặt vé (do hệ thống quy định ví dụ: PDC-ddMMyyyy-id).</w:t>
-      </w:r>
-      <w:r>
-        <w:t xml:space="preserve"> (PDC + ngày giờ đặt+ Id.)</w:t>
-      </w:r>
-    </w:p>
-    <w:p>
-      <w:pPr>
-        <w:pStyle w:val="ListParagraph"/>
-        <w:numPr>
-          <w:ilvl w:val="0"/>
-          <w:numId w:val="7"/>
-        </w:numPr>
-      </w:pPr>
-      <w:r>
-        <w:t>Thông tin chuyến bay:</w:t>
-      </w:r>
-    </w:p>
-    <w:p>
-      <w:pPr>
-        <w:pStyle w:val="ListParagraph"/>
-      </w:pPr>
-      <w:r>
-        <w:t>. Thời gian bay: chưa đúng.</w:t>
-      </w:r>
-    </w:p>
-    <w:p>
-      <w:pPr>
-        <w:pStyle w:val="ListParagraph"/>
-      </w:pPr>
-      <w:r>
-        <w:t>. Thông tin hành khách: ngày sinh chưa show.</w:t>
-      </w:r>
-    </w:p>
-    <w:p>
-      <w:pPr>
-        <w:pStyle w:val="ListParagraph"/>
-        <w:numPr>
-          <w:ilvl w:val="0"/>
-          <w:numId w:val="7"/>
-        </w:numPr>
-      </w:pPr>
-      <w:r>
         <w:t>Chi tiết giá:</w:t>
       </w:r>
     </w:p>
@@ -755,6 +872,15 @@
       <w:r>
         <w:t>. Hành lý thêm: =0 format ko đúng.</w:t>
       </w:r>
+      <w:r>
+        <w:t>=&gt;</w:t>
+      </w:r>
+      <w:r>
+        <w:rPr>
+          <w:color w:val="FF0000"/>
+        </w:rPr>
+        <w:t>done</w:t>
+      </w:r>
     </w:p>
     <w:p>
       <w:pPr>
@@ -762,6 +888,15 @@
       </w:pPr>
       <w:r>
         <w:t>. Sắp xếp giá, phí theo thứ tự: Người lớn, trẻ em, trẻ sơ sinh.</w:t>
+      </w:r>
+      <w:r>
+        <w:t>=&gt;</w:t>
+      </w:r>
+      <w:r>
+        <w:rPr>
+          <w:color w:val="FF0000"/>
+        </w:rPr>
+        <w:t>done</w:t>
       </w:r>
     </w:p>
     <w:p>

--- a/Ecomsolute/ClickBay/ClickBay.com.vn-loi.docx
+++ b/Ecomsolute/ClickBay/ClickBay.com.vn-loi.docx
@@ -11,12 +11,112 @@
       <w:r>
         <w:t>“</w:t>
       </w:r>
+      <w:proofErr w:type="spellStart"/>
       <w:r>
         <w:rPr>
           <w:color w:val="FF0000"/>
         </w:rPr>
-        <w:t>Chú ý: các lỗi bị rớt chữ là do Font-chữ</w:t>
-      </w:r>
+        <w:t>Chú</w:t>
+      </w:r>
+      <w:proofErr w:type="spellEnd"/>
+      <w:r>
+        <w:rPr>
+          <w:color w:val="FF0000"/>
+        </w:rPr>
+        <w:t xml:space="preserve"> ý: </w:t>
+      </w:r>
+      <w:proofErr w:type="spellStart"/>
+      <w:r>
+        <w:rPr>
+          <w:color w:val="FF0000"/>
+        </w:rPr>
+        <w:t>các</w:t>
+      </w:r>
+      <w:proofErr w:type="spellEnd"/>
+      <w:r>
+        <w:rPr>
+          <w:color w:val="FF0000"/>
+        </w:rPr>
+        <w:t xml:space="preserve"> </w:t>
+      </w:r>
+      <w:proofErr w:type="spellStart"/>
+      <w:r>
+        <w:rPr>
+          <w:color w:val="FF0000"/>
+        </w:rPr>
+        <w:t>lỗi</w:t>
+      </w:r>
+      <w:proofErr w:type="spellEnd"/>
+      <w:r>
+        <w:rPr>
+          <w:color w:val="FF0000"/>
+        </w:rPr>
+        <w:t xml:space="preserve"> </w:t>
+      </w:r>
+      <w:proofErr w:type="spellStart"/>
+      <w:r>
+        <w:rPr>
+          <w:color w:val="FF0000"/>
+        </w:rPr>
+        <w:t>bị</w:t>
+      </w:r>
+      <w:proofErr w:type="spellEnd"/>
+      <w:r>
+        <w:rPr>
+          <w:color w:val="FF0000"/>
+        </w:rPr>
+        <w:t xml:space="preserve"> </w:t>
+      </w:r>
+      <w:proofErr w:type="spellStart"/>
+      <w:r>
+        <w:rPr>
+          <w:color w:val="FF0000"/>
+        </w:rPr>
+        <w:t>rớt</w:t>
+      </w:r>
+      <w:proofErr w:type="spellEnd"/>
+      <w:r>
+        <w:rPr>
+          <w:color w:val="FF0000"/>
+        </w:rPr>
+        <w:t xml:space="preserve"> </w:t>
+      </w:r>
+      <w:proofErr w:type="spellStart"/>
+      <w:r>
+        <w:rPr>
+          <w:color w:val="FF0000"/>
+        </w:rPr>
+        <w:t>chữ</w:t>
+      </w:r>
+      <w:proofErr w:type="spellEnd"/>
+      <w:r>
+        <w:rPr>
+          <w:color w:val="FF0000"/>
+        </w:rPr>
+        <w:t xml:space="preserve"> </w:t>
+      </w:r>
+      <w:proofErr w:type="spellStart"/>
+      <w:r>
+        <w:rPr>
+          <w:color w:val="FF0000"/>
+        </w:rPr>
+        <w:t>là</w:t>
+      </w:r>
+      <w:proofErr w:type="spellEnd"/>
+      <w:r>
+        <w:rPr>
+          <w:color w:val="FF0000"/>
+        </w:rPr>
+        <w:t xml:space="preserve"> do Font-</w:t>
+      </w:r>
+      <w:proofErr w:type="spellStart"/>
+      <w:r>
+        <w:rPr>
+          <w:color w:val="FF0000"/>
+        </w:rPr>
+        <w:t>chữ</w:t>
+      </w:r>
+      <w:proofErr w:type="spellEnd"/>
       <w:r>
         <w:t>”</w:t>
       </w:r>
@@ -48,16 +148,141 @@
         </w:numPr>
       </w:pPr>
       <w:r>
-        <w:t>Menu trên cùng:</w:t>
-      </w:r>
-    </w:p>
-    <w:p>
-      <w:pPr>
-        <w:pStyle w:val="ListParagraph"/>
-      </w:pPr>
-      <w:r>
-        <w:t>. Vé nội địa, vé quốc tế, khuyến mãi, dịch vụ khác, tin tức: gán link tin tức</w:t>
-      </w:r>
+        <w:t xml:space="preserve">Menu </w:t>
+      </w:r>
+      <w:proofErr w:type="spellStart"/>
+      <w:r>
+        <w:t>trên</w:t>
+      </w:r>
+      <w:proofErr w:type="spellEnd"/>
+      <w:r>
+        <w:t xml:space="preserve"> </w:t>
+      </w:r>
+      <w:proofErr w:type="spellStart"/>
+      <w:r>
+        <w:t>cùng</w:t>
+      </w:r>
+      <w:proofErr w:type="spellEnd"/>
+      <w:r>
+        <w:t>:</w:t>
+      </w:r>
+    </w:p>
+    <w:p>
+      <w:pPr>
+        <w:pStyle w:val="ListParagraph"/>
+      </w:pPr>
+      <w:r>
+        <w:t xml:space="preserve">. </w:t>
+      </w:r>
+      <w:proofErr w:type="spellStart"/>
+      <w:r>
+        <w:t>Vé</w:t>
+      </w:r>
+      <w:proofErr w:type="spellEnd"/>
+      <w:r>
+        <w:t xml:space="preserve"> </w:t>
+      </w:r>
+      <w:proofErr w:type="spellStart"/>
+      <w:r>
+        <w:t>nội</w:t>
+      </w:r>
+      <w:proofErr w:type="spellEnd"/>
+      <w:r>
+        <w:t xml:space="preserve"> </w:t>
+      </w:r>
+      <w:proofErr w:type="spellStart"/>
+      <w:r>
+        <w:t>địa</w:t>
+      </w:r>
+      <w:proofErr w:type="spellEnd"/>
+      <w:r>
+        <w:t xml:space="preserve">, </w:t>
+      </w:r>
+      <w:proofErr w:type="spellStart"/>
+      <w:r>
+        <w:t>vé</w:t>
+      </w:r>
+      <w:proofErr w:type="spellEnd"/>
+      <w:r>
+        <w:t xml:space="preserve"> </w:t>
+      </w:r>
+      <w:proofErr w:type="spellStart"/>
+      <w:r>
+        <w:t>quốc</w:t>
+      </w:r>
+      <w:proofErr w:type="spellEnd"/>
+      <w:r>
+        <w:t xml:space="preserve"> </w:t>
+      </w:r>
+      <w:proofErr w:type="spellStart"/>
+      <w:r>
+        <w:t>tế</w:t>
+      </w:r>
+      <w:proofErr w:type="spellEnd"/>
+      <w:r>
+        <w:t xml:space="preserve">, </w:t>
+      </w:r>
+      <w:proofErr w:type="spellStart"/>
+      <w:r>
+        <w:t>khuyến</w:t>
+      </w:r>
+      <w:proofErr w:type="spellEnd"/>
+      <w:r>
+        <w:t xml:space="preserve"> </w:t>
+      </w:r>
+      <w:proofErr w:type="spellStart"/>
+      <w:r>
+        <w:t>mãi</w:t>
+      </w:r>
+      <w:proofErr w:type="spellEnd"/>
+      <w:r>
+        <w:t xml:space="preserve">, </w:t>
+      </w:r>
+      <w:proofErr w:type="spellStart"/>
+      <w:r>
+        <w:t>dịch</w:t>
+      </w:r>
+      <w:proofErr w:type="spellEnd"/>
+      <w:r>
+        <w:t xml:space="preserve"> </w:t>
+      </w:r>
+      <w:proofErr w:type="spellStart"/>
+      <w:r>
+        <w:t>vụ</w:t>
+      </w:r>
+      <w:proofErr w:type="spellEnd"/>
+      <w:r>
+        <w:t xml:space="preserve"> </w:t>
+      </w:r>
+      <w:proofErr w:type="spellStart"/>
+      <w:r>
+        <w:t>khác</w:t>
+      </w:r>
+      <w:proofErr w:type="spellEnd"/>
+      <w:r>
+        <w:t xml:space="preserve">, tin </w:t>
+      </w:r>
+      <w:proofErr w:type="spellStart"/>
+      <w:r>
+        <w:t>tức</w:t>
+      </w:r>
+      <w:proofErr w:type="spellEnd"/>
+      <w:r>
+        <w:t xml:space="preserve">: </w:t>
+      </w:r>
+      <w:proofErr w:type="spellStart"/>
+      <w:r>
+        <w:t>gán</w:t>
+      </w:r>
+      <w:proofErr w:type="spellEnd"/>
+      <w:r>
+        <w:t xml:space="preserve"> link tin </w:t>
+      </w:r>
+      <w:proofErr w:type="spellStart"/>
+      <w:r>
+        <w:t>tức</w:t>
+      </w:r>
+      <w:proofErr w:type="spellEnd"/>
       <w:r>
         <w:t>=&gt;</w:t>
       </w:r>
@@ -73,10 +298,55 @@
         <w:pStyle w:val="ListParagraph"/>
       </w:pPr>
       <w:r>
-        <w:t>. Liên hệ: gán link Liên hệ.</w:t>
-      </w:r>
-      <w:r>
-        <w:t>=&gt;</w:t>
+        <w:t xml:space="preserve">. </w:t>
+      </w:r>
+      <w:proofErr w:type="spellStart"/>
+      <w:r>
+        <w:t>Liên</w:t>
+      </w:r>
+      <w:proofErr w:type="spellEnd"/>
+      <w:r>
+        <w:t xml:space="preserve"> </w:t>
+      </w:r>
+      <w:proofErr w:type="spellStart"/>
+      <w:r>
+        <w:t>hệ</w:t>
+      </w:r>
+      <w:proofErr w:type="spellEnd"/>
+      <w:r>
+        <w:t xml:space="preserve">: </w:t>
+      </w:r>
+      <w:proofErr w:type="spellStart"/>
+      <w:r>
+        <w:t>gán</w:t>
+      </w:r>
+      <w:proofErr w:type="spellEnd"/>
+      <w:r>
+        <w:t xml:space="preserve"> link </w:t>
+      </w:r>
+      <w:proofErr w:type="spellStart"/>
+      <w:r>
+        <w:t>Liên</w:t>
+      </w:r>
+      <w:proofErr w:type="spellEnd"/>
+      <w:r>
+        <w:t xml:space="preserve"> </w:t>
+      </w:r>
+      <w:proofErr w:type="spellStart"/>
+      <w:r>
+        <w:t>hệ</w:t>
+      </w:r>
+      <w:proofErr w:type="spellEnd"/>
+      <w:proofErr w:type="gramStart"/>
+      <w:r>
+        <w:t>.</w:t>
+      </w:r>
+      <w:r>
+        <w:t>=</w:t>
+      </w:r>
+      <w:proofErr w:type="gramEnd"/>
+      <w:r>
+        <w:t>&gt;</w:t>
       </w:r>
       <w:r>
         <w:rPr>
@@ -94,47 +364,405 @@
         </w:numPr>
       </w:pPr>
       <w:r>
-        <w:t>Box “Tìm kiếm”: Css lại.</w:t>
-      </w:r>
-    </w:p>
-    <w:p>
-      <w:pPr>
-        <w:pStyle w:val="ListParagraph"/>
-      </w:pPr>
-      <w:r>
-        <w:t>. Box chọn địa điểm css lại.</w:t>
-      </w:r>
-    </w:p>
-    <w:p>
-      <w:pPr>
-        <w:pStyle w:val="ListParagraph"/>
-      </w:pPr>
-      <w:r>
-        <w:t>. Box chọn địa điểm không tắt khi click ra ngoài.(bắt buộc phải chọn à).</w:t>
-      </w:r>
-    </w:p>
-    <w:p>
-      <w:pPr>
-        <w:pStyle w:val="ListParagraph"/>
-      </w:pPr>
-      <w:r>
-        <w:t>. Click chọn “điểm đi” =&gt; tự động show điểm đếm.</w:t>
-      </w:r>
-    </w:p>
-    <w:p>
-      <w:pPr>
-        <w:pStyle w:val="ListParagraph"/>
-      </w:pPr>
-      <w:r>
-        <w:t>. Để mặc định value: điểm đi = “Hồ chí mình” &amp; điểm đến = “Hà Nội”</w:t>
-      </w:r>
-    </w:p>
-    <w:p>
-      <w:pPr>
-        <w:pStyle w:val="ListParagraph"/>
-      </w:pPr>
-      <w:r>
-        <w:t xml:space="preserve">. Chưa Validate: </w:t>
+        <w:t>Box “</w:t>
+      </w:r>
+      <w:proofErr w:type="spellStart"/>
+      <w:r>
+        <w:t>Tìm</w:t>
+      </w:r>
+      <w:proofErr w:type="spellEnd"/>
+      <w:r>
+        <w:t xml:space="preserve"> </w:t>
+      </w:r>
+      <w:proofErr w:type="spellStart"/>
+      <w:r>
+        <w:t>kiếm</w:t>
+      </w:r>
+      <w:proofErr w:type="spellEnd"/>
+      <w:r>
+        <w:t xml:space="preserve">”: </w:t>
+      </w:r>
+      <w:proofErr w:type="spellStart"/>
+      <w:r>
+        <w:t>Css</w:t>
+      </w:r>
+      <w:proofErr w:type="spellEnd"/>
+      <w:r>
+        <w:t xml:space="preserve"> lại.</w:t>
+      </w:r>
+    </w:p>
+    <w:p>
+      <w:pPr>
+        <w:pStyle w:val="ListParagraph"/>
+      </w:pPr>
+      <w:r>
+        <w:t xml:space="preserve">. Box </w:t>
+      </w:r>
+      <w:proofErr w:type="spellStart"/>
+      <w:r>
+        <w:t>chọn</w:t>
+      </w:r>
+      <w:proofErr w:type="spellEnd"/>
+      <w:r>
+        <w:t xml:space="preserve"> </w:t>
+      </w:r>
+      <w:proofErr w:type="spellStart"/>
+      <w:r>
+        <w:t>địa</w:t>
+      </w:r>
+      <w:proofErr w:type="spellEnd"/>
+      <w:r>
+        <w:t xml:space="preserve"> </w:t>
+      </w:r>
+      <w:proofErr w:type="spellStart"/>
+      <w:r>
+        <w:t>điểm</w:t>
+      </w:r>
+      <w:proofErr w:type="spellEnd"/>
+      <w:r>
+        <w:t xml:space="preserve"> </w:t>
+      </w:r>
+      <w:proofErr w:type="spellStart"/>
+      <w:r>
+        <w:t>css</w:t>
+      </w:r>
+      <w:proofErr w:type="spellEnd"/>
+      <w:r>
+        <w:t xml:space="preserve"> </w:t>
+      </w:r>
+      <w:proofErr w:type="spellStart"/>
+      <w:r>
+        <w:t>lại</w:t>
+      </w:r>
+      <w:proofErr w:type="spellEnd"/>
+      <w:r>
+        <w:t>.</w:t>
+      </w:r>
+    </w:p>
+    <w:p>
+      <w:pPr>
+        <w:pStyle w:val="ListParagraph"/>
+      </w:pPr>
+      <w:r>
+        <w:t xml:space="preserve">. Box </w:t>
+      </w:r>
+      <w:proofErr w:type="spellStart"/>
+      <w:r>
+        <w:t>chọn</w:t>
+      </w:r>
+      <w:proofErr w:type="spellEnd"/>
+      <w:r>
+        <w:t xml:space="preserve"> </w:t>
+      </w:r>
+      <w:proofErr w:type="spellStart"/>
+      <w:r>
+        <w:t>địa</w:t>
+      </w:r>
+      <w:proofErr w:type="spellEnd"/>
+      <w:r>
+        <w:t xml:space="preserve"> </w:t>
+      </w:r>
+      <w:proofErr w:type="spellStart"/>
+      <w:r>
+        <w:t>điểm</w:t>
+      </w:r>
+      <w:proofErr w:type="spellEnd"/>
+      <w:r>
+        <w:t xml:space="preserve"> </w:t>
+      </w:r>
+      <w:proofErr w:type="spellStart"/>
+      <w:r>
+        <w:t>không</w:t>
+      </w:r>
+      <w:proofErr w:type="spellEnd"/>
+      <w:r>
+        <w:t xml:space="preserve"> </w:t>
+      </w:r>
+      <w:proofErr w:type="spellStart"/>
+      <w:r>
+        <w:t>tắt</w:t>
+      </w:r>
+      <w:proofErr w:type="spellEnd"/>
+      <w:r>
+        <w:t xml:space="preserve"> </w:t>
+      </w:r>
+      <w:proofErr w:type="spellStart"/>
+      <w:r>
+        <w:t>khi</w:t>
+      </w:r>
+      <w:proofErr w:type="spellEnd"/>
+      <w:r>
+        <w:t xml:space="preserve"> click </w:t>
+      </w:r>
+      <w:proofErr w:type="spellStart"/>
+      <w:r>
+        <w:t>ra</w:t>
+      </w:r>
+      <w:proofErr w:type="spellEnd"/>
+      <w:r>
+        <w:t xml:space="preserve"> </w:t>
+      </w:r>
+      <w:proofErr w:type="spellStart"/>
+      <w:r>
+        <w:t>ngoài</w:t>
+      </w:r>
+      <w:proofErr w:type="spellEnd"/>
+      <w:proofErr w:type="gramStart"/>
+      <w:r>
+        <w:t>.(</w:t>
+      </w:r>
+      <w:proofErr w:type="spellStart"/>
+      <w:proofErr w:type="gramEnd"/>
+      <w:r>
+        <w:t>bắt</w:t>
+      </w:r>
+      <w:proofErr w:type="spellEnd"/>
+      <w:r>
+        <w:t xml:space="preserve"> </w:t>
+      </w:r>
+      <w:proofErr w:type="spellStart"/>
+      <w:r>
+        <w:t>buộc</w:t>
+      </w:r>
+      <w:proofErr w:type="spellEnd"/>
+      <w:r>
+        <w:t xml:space="preserve"> </w:t>
+      </w:r>
+      <w:proofErr w:type="spellStart"/>
+      <w:r>
+        <w:t>phải</w:t>
+      </w:r>
+      <w:proofErr w:type="spellEnd"/>
+      <w:r>
+        <w:t xml:space="preserve"> </w:t>
+      </w:r>
+      <w:proofErr w:type="spellStart"/>
+      <w:r>
+        <w:t>chọn</w:t>
+      </w:r>
+      <w:proofErr w:type="spellEnd"/>
+      <w:r>
+        <w:t xml:space="preserve"> à).</w:t>
+      </w:r>
+      <w:r>
+        <w:t xml:space="preserve"> </w:t>
+      </w:r>
+      <w:r>
+        <w:t>=&gt;</w:t>
+      </w:r>
+      <w:r>
+        <w:rPr>
+          <w:color w:val="FF0000"/>
+        </w:rPr>
+        <w:t>done</w:t>
+      </w:r>
+    </w:p>
+    <w:p>
+      <w:pPr>
+        <w:pStyle w:val="ListParagraph"/>
+      </w:pPr>
+      <w:r>
+        <w:t xml:space="preserve">. Click </w:t>
+      </w:r>
+      <w:proofErr w:type="spellStart"/>
+      <w:r>
+        <w:t>chọn</w:t>
+      </w:r>
+      <w:proofErr w:type="spellEnd"/>
+      <w:r>
+        <w:t xml:space="preserve"> “</w:t>
+      </w:r>
+      <w:proofErr w:type="spellStart"/>
+      <w:r>
+        <w:t>điểm</w:t>
+      </w:r>
+      <w:proofErr w:type="spellEnd"/>
+      <w:r>
+        <w:t xml:space="preserve"> </w:t>
+      </w:r>
+      <w:proofErr w:type="spellStart"/>
+      <w:r>
+        <w:t>đi</w:t>
+      </w:r>
+      <w:proofErr w:type="spellEnd"/>
+      <w:r>
+        <w:t xml:space="preserve">” =&gt; </w:t>
+      </w:r>
+      <w:proofErr w:type="spellStart"/>
+      <w:r>
+        <w:t>tự</w:t>
+      </w:r>
+      <w:proofErr w:type="spellEnd"/>
+      <w:r>
+        <w:t xml:space="preserve"> </w:t>
+      </w:r>
+      <w:proofErr w:type="spellStart"/>
+      <w:r>
+        <w:t>động</w:t>
+      </w:r>
+      <w:proofErr w:type="spellEnd"/>
+      <w:r>
+        <w:t xml:space="preserve"> show </w:t>
+      </w:r>
+      <w:proofErr w:type="spellStart"/>
+      <w:r>
+        <w:t>điểm</w:t>
+      </w:r>
+      <w:proofErr w:type="spellEnd"/>
+      <w:r>
+        <w:t xml:space="preserve"> </w:t>
+      </w:r>
+      <w:proofErr w:type="spellStart"/>
+      <w:r>
+        <w:t>đếm</w:t>
+      </w:r>
+      <w:proofErr w:type="spellEnd"/>
+      <w:r>
+        <w:t>.</w:t>
+      </w:r>
+      <w:r>
+        <w:t xml:space="preserve"> </w:t>
+      </w:r>
+      <w:r>
+        <w:t>=&gt;</w:t>
+      </w:r>
+      <w:r>
+        <w:rPr>
+          <w:color w:val="FF0000"/>
+        </w:rPr>
+        <w:t>done</w:t>
+      </w:r>
+    </w:p>
+    <w:p>
+      <w:pPr>
+        <w:pStyle w:val="ListParagraph"/>
+      </w:pPr>
+      <w:r>
+        <w:t xml:space="preserve">. </w:t>
+      </w:r>
+      <w:proofErr w:type="spellStart"/>
+      <w:r>
+        <w:t>Để</w:t>
+      </w:r>
+      <w:proofErr w:type="spellEnd"/>
+      <w:r>
+        <w:t xml:space="preserve"> </w:t>
+      </w:r>
+      <w:proofErr w:type="spellStart"/>
+      <w:r>
+        <w:t>mặc</w:t>
+      </w:r>
+      <w:proofErr w:type="spellEnd"/>
+      <w:r>
+        <w:t xml:space="preserve"> </w:t>
+      </w:r>
+      <w:proofErr w:type="spellStart"/>
+      <w:r>
+        <w:t>định</w:t>
+      </w:r>
+      <w:proofErr w:type="spellEnd"/>
+      <w:r>
+        <w:t xml:space="preserve"> value: </w:t>
+      </w:r>
+      <w:proofErr w:type="spellStart"/>
+      <w:r>
+        <w:t>điểm</w:t>
+      </w:r>
+      <w:proofErr w:type="spellEnd"/>
+      <w:r>
+        <w:t xml:space="preserve"> </w:t>
+      </w:r>
+      <w:proofErr w:type="spellStart"/>
+      <w:r>
+        <w:t>đi</w:t>
+      </w:r>
+      <w:proofErr w:type="spellEnd"/>
+      <w:r>
+        <w:t xml:space="preserve"> = “</w:t>
+      </w:r>
+      <w:proofErr w:type="spellStart"/>
+      <w:r>
+        <w:t>Hồ</w:t>
+      </w:r>
+      <w:proofErr w:type="spellEnd"/>
+      <w:r>
+        <w:t xml:space="preserve"> </w:t>
+      </w:r>
+      <w:proofErr w:type="spellStart"/>
+      <w:r>
+        <w:t>chí</w:t>
+      </w:r>
+      <w:proofErr w:type="spellEnd"/>
+      <w:r>
+        <w:t xml:space="preserve"> </w:t>
+      </w:r>
+      <w:proofErr w:type="spellStart"/>
+      <w:r>
+        <w:t>mình</w:t>
+      </w:r>
+      <w:proofErr w:type="spellEnd"/>
+      <w:r>
+        <w:t xml:space="preserve">” &amp; </w:t>
+      </w:r>
+      <w:proofErr w:type="spellStart"/>
+      <w:r>
+        <w:t>điểm</w:t>
+      </w:r>
+      <w:proofErr w:type="spellEnd"/>
+      <w:r>
+        <w:t xml:space="preserve"> </w:t>
+      </w:r>
+      <w:proofErr w:type="spellStart"/>
+      <w:r>
+        <w:t>đến</w:t>
+      </w:r>
+      <w:proofErr w:type="spellEnd"/>
+      <w:r>
+        <w:t xml:space="preserve"> = “</w:t>
+      </w:r>
+      <w:proofErr w:type="spellStart"/>
+      <w:r>
+        <w:t>Hà</w:t>
+      </w:r>
+      <w:proofErr w:type="spellEnd"/>
+      <w:r>
+        <w:t xml:space="preserve"> </w:t>
+      </w:r>
+      <w:proofErr w:type="spellStart"/>
+      <w:r>
+        <w:t>Nội</w:t>
+      </w:r>
+      <w:proofErr w:type="spellEnd"/>
+      <w:r>
+        <w:t>”</w:t>
+      </w:r>
+      <w:r>
+        <w:t xml:space="preserve"> </w:t>
+      </w:r>
+      <w:r>
+        <w:t>=&gt;</w:t>
+      </w:r>
+      <w:r>
+        <w:rPr>
+          <w:color w:val="FF0000"/>
+        </w:rPr>
+        <w:t>done</w:t>
+      </w:r>
+    </w:p>
+    <w:p>
+      <w:pPr>
+        <w:pStyle w:val="ListParagraph"/>
+      </w:pPr>
+      <w:r>
+        <w:t xml:space="preserve">. </w:t>
+      </w:r>
+      <w:proofErr w:type="spellStart"/>
+      <w:r>
+        <w:t>Chưa</w:t>
+      </w:r>
+      <w:proofErr w:type="spellEnd"/>
+      <w:r>
+        <w:t xml:space="preserve"> Validate: </w:t>
       </w:r>
     </w:p>
     <w:p>
@@ -142,8 +770,73 @@
         <w:pStyle w:val="ListParagraph"/>
         <w:ind w:firstLine="360"/>
       </w:pPr>
-      <w:r>
-        <w:t>Điểm đi và điểm đến: bắt buộc.</w:t>
+      <w:proofErr w:type="spellStart"/>
+      <w:r>
+        <w:t>Điểm</w:t>
+      </w:r>
+      <w:proofErr w:type="spellEnd"/>
+      <w:r>
+        <w:t xml:space="preserve"> </w:t>
+      </w:r>
+      <w:proofErr w:type="spellStart"/>
+      <w:r>
+        <w:t>đi</w:t>
+      </w:r>
+      <w:proofErr w:type="spellEnd"/>
+      <w:r>
+        <w:t xml:space="preserve"> </w:t>
+      </w:r>
+      <w:proofErr w:type="spellStart"/>
+      <w:r>
+        <w:t>và</w:t>
+      </w:r>
+      <w:proofErr w:type="spellEnd"/>
+      <w:r>
+        <w:t xml:space="preserve"> </w:t>
+      </w:r>
+      <w:proofErr w:type="spellStart"/>
+      <w:r>
+        <w:t>điểm</w:t>
+      </w:r>
+      <w:proofErr w:type="spellEnd"/>
+      <w:r>
+        <w:t xml:space="preserve"> </w:t>
+      </w:r>
+      <w:proofErr w:type="spellStart"/>
+      <w:r>
+        <w:t>đến</w:t>
+      </w:r>
+      <w:proofErr w:type="spellEnd"/>
+      <w:r>
+        <w:t xml:space="preserve">: </w:t>
+      </w:r>
+      <w:proofErr w:type="spellStart"/>
+      <w:r>
+        <w:t>bắt</w:t>
+      </w:r>
+      <w:proofErr w:type="spellEnd"/>
+      <w:r>
+        <w:t xml:space="preserve"> </w:t>
+      </w:r>
+      <w:proofErr w:type="spellStart"/>
+      <w:r>
+        <w:t>buộc</w:t>
+      </w:r>
+      <w:proofErr w:type="spellEnd"/>
+      <w:r>
+        <w:t>.</w:t>
+      </w:r>
+      <w:r>
+        <w:t xml:space="preserve"> </w:t>
+      </w:r>
+      <w:r>
+        <w:t>=&gt;</w:t>
+      </w:r>
+      <w:r>
+        <w:rPr>
+          <w:color w:val="FF0000"/>
+        </w:rPr>
+        <w:t>done</w:t>
       </w:r>
     </w:p>
     <w:p>
@@ -151,8 +844,49 @@
         <w:pStyle w:val="ListParagraph"/>
         <w:ind w:firstLine="360"/>
       </w:pPr>
-      <w:r>
-        <w:t>Điểm đi &lt;&gt; điểm đến.</w:t>
+      <w:proofErr w:type="spellStart"/>
+      <w:r>
+        <w:t>Điểm</w:t>
+      </w:r>
+      <w:proofErr w:type="spellEnd"/>
+      <w:r>
+        <w:t xml:space="preserve"> </w:t>
+      </w:r>
+      <w:proofErr w:type="spellStart"/>
+      <w:r>
+        <w:t>đi</w:t>
+      </w:r>
+      <w:proofErr w:type="spellEnd"/>
+      <w:r>
+        <w:t xml:space="preserve"> &lt;&gt; </w:t>
+      </w:r>
+      <w:proofErr w:type="spellStart"/>
+      <w:r>
+        <w:t>điểm</w:t>
+      </w:r>
+      <w:proofErr w:type="spellEnd"/>
+      <w:r>
+        <w:t xml:space="preserve"> </w:t>
+      </w:r>
+      <w:proofErr w:type="spellStart"/>
+      <w:r>
+        <w:t>đến</w:t>
+      </w:r>
+      <w:proofErr w:type="spellEnd"/>
+      <w:r>
+        <w:t>.</w:t>
+      </w:r>
+      <w:r>
+        <w:t xml:space="preserve"> </w:t>
+      </w:r>
+      <w:r>
+        <w:t>=&gt;</w:t>
+      </w:r>
+      <w:r>
+        <w:rPr>
+          <w:color w:val="FF0000"/>
+        </w:rPr>
+        <w:t>done</w:t>
       </w:r>
     </w:p>
     <w:p>
@@ -160,8 +894,161 @@
         <w:pStyle w:val="ListParagraph"/>
         <w:ind w:firstLine="360"/>
       </w:pPr>
-      <w:r>
-        <w:t>Chọn ngày đi thì box ngày về phải ẩn những trước ngày đi và ngày về phải &gt;= ngày đi.</w:t>
+      <w:proofErr w:type="spellStart"/>
+      <w:r>
+        <w:t>Chọn</w:t>
+      </w:r>
+      <w:proofErr w:type="spellEnd"/>
+      <w:r>
+        <w:t xml:space="preserve"> </w:t>
+      </w:r>
+      <w:proofErr w:type="spellStart"/>
+      <w:r>
+        <w:t>ngày</w:t>
+      </w:r>
+      <w:proofErr w:type="spellEnd"/>
+      <w:r>
+        <w:t xml:space="preserve"> </w:t>
+      </w:r>
+      <w:proofErr w:type="spellStart"/>
+      <w:r>
+        <w:t>đi</w:t>
+      </w:r>
+      <w:proofErr w:type="spellEnd"/>
+      <w:r>
+        <w:t xml:space="preserve"> </w:t>
+      </w:r>
+      <w:proofErr w:type="spellStart"/>
+      <w:r>
+        <w:t>thì</w:t>
+      </w:r>
+      <w:proofErr w:type="spellEnd"/>
+      <w:r>
+        <w:t xml:space="preserve"> box </w:t>
+      </w:r>
+      <w:proofErr w:type="spellStart"/>
+      <w:r>
+        <w:t>ngày</w:t>
+      </w:r>
+      <w:proofErr w:type="spellEnd"/>
+      <w:r>
+        <w:t xml:space="preserve"> </w:t>
+      </w:r>
+      <w:proofErr w:type="spellStart"/>
+      <w:r>
+        <w:t>về</w:t>
+      </w:r>
+      <w:proofErr w:type="spellEnd"/>
+      <w:r>
+        <w:t xml:space="preserve"> </w:t>
+      </w:r>
+      <w:proofErr w:type="spellStart"/>
+      <w:r>
+        <w:t>phải</w:t>
+      </w:r>
+      <w:proofErr w:type="spellEnd"/>
+      <w:r>
+        <w:t xml:space="preserve"> </w:t>
+      </w:r>
+      <w:proofErr w:type="spellStart"/>
+      <w:r>
+        <w:t>ẩn</w:t>
+      </w:r>
+      <w:proofErr w:type="spellEnd"/>
+      <w:r>
+        <w:t xml:space="preserve"> </w:t>
+      </w:r>
+      <w:proofErr w:type="spellStart"/>
+      <w:r>
+        <w:t>những</w:t>
+      </w:r>
+      <w:proofErr w:type="spellEnd"/>
+      <w:r>
+        <w:t xml:space="preserve"> </w:t>
+      </w:r>
+      <w:proofErr w:type="spellStart"/>
+      <w:r>
+        <w:t>trước</w:t>
+      </w:r>
+      <w:proofErr w:type="spellEnd"/>
+      <w:r>
+        <w:t xml:space="preserve"> </w:t>
+      </w:r>
+      <w:proofErr w:type="spellStart"/>
+      <w:r>
+        <w:t>ngày</w:t>
+      </w:r>
+      <w:proofErr w:type="spellEnd"/>
+      <w:r>
+        <w:t xml:space="preserve"> </w:t>
+      </w:r>
+      <w:proofErr w:type="spellStart"/>
+      <w:r>
+        <w:t>đi</w:t>
+      </w:r>
+      <w:proofErr w:type="spellEnd"/>
+      <w:r>
+        <w:t xml:space="preserve"> </w:t>
+      </w:r>
+      <w:proofErr w:type="spellStart"/>
+      <w:r>
+        <w:t>và</w:t>
+      </w:r>
+      <w:proofErr w:type="spellEnd"/>
+      <w:r>
+        <w:t xml:space="preserve"> </w:t>
+      </w:r>
+      <w:proofErr w:type="spellStart"/>
+      <w:r>
+        <w:t>ngày</w:t>
+      </w:r>
+      <w:proofErr w:type="spellEnd"/>
+      <w:r>
+        <w:t xml:space="preserve"> </w:t>
+      </w:r>
+      <w:proofErr w:type="spellStart"/>
+      <w:r>
+        <w:t>về</w:t>
+      </w:r>
+      <w:proofErr w:type="spellEnd"/>
+      <w:r>
+        <w:t xml:space="preserve"> </w:t>
+      </w:r>
+      <w:proofErr w:type="spellStart"/>
+      <w:r>
+        <w:t>phải</w:t>
+      </w:r>
+      <w:proofErr w:type="spellEnd"/>
+      <w:r>
+        <w:t xml:space="preserve"> &gt;= </w:t>
+      </w:r>
+      <w:proofErr w:type="spellStart"/>
+      <w:r>
+        <w:t>ngày</w:t>
+      </w:r>
+      <w:proofErr w:type="spellEnd"/>
+      <w:r>
+        <w:t xml:space="preserve"> </w:t>
+      </w:r>
+      <w:proofErr w:type="spellStart"/>
+      <w:r>
+        <w:t>đi</w:t>
+      </w:r>
+      <w:proofErr w:type="spellEnd"/>
+      <w:r>
+        <w:t>.</w:t>
+      </w:r>
+      <w:r>
+        <w:t xml:space="preserve"> </w:t>
+      </w:r>
+      <w:r>
+        <w:t>=&gt;</w:t>
+      </w:r>
+      <w:r>
+        <w:rPr>
+          <w:color w:val="FF0000"/>
+        </w:rPr>
+        <w:t>done</w:t>
       </w:r>
     </w:p>
     <w:p>
@@ -169,8 +1056,41 @@
         <w:pStyle w:val="ListParagraph"/>
         <w:ind w:firstLine="360"/>
       </w:pPr>
-      <w:r>
-        <w:t>Ngày đi phải &gt;= hôm nay.</w:t>
+      <w:proofErr w:type="spellStart"/>
+      <w:r>
+        <w:t>Ngày</w:t>
+      </w:r>
+      <w:proofErr w:type="spellEnd"/>
+      <w:r>
+        <w:t xml:space="preserve"> </w:t>
+      </w:r>
+      <w:proofErr w:type="spellStart"/>
+      <w:r>
+        <w:t>đi</w:t>
+      </w:r>
+      <w:proofErr w:type="spellEnd"/>
+      <w:r>
+        <w:t xml:space="preserve"> phải &gt;= </w:t>
+      </w:r>
+      <w:proofErr w:type="spellStart"/>
+      <w:r>
+        <w:t>hôm</w:t>
+      </w:r>
+      <w:proofErr w:type="spellEnd"/>
+      <w:r>
+        <w:t xml:space="preserve"> nay.</w:t>
+      </w:r>
+      <w:r>
+        <w:t xml:space="preserve"> </w:t>
+      </w:r>
+      <w:r>
+        <w:t>=&gt;</w:t>
+      </w:r>
+      <w:r>
+        <w:rPr>
+          <w:color w:val="FF0000"/>
+        </w:rPr>
+        <w:t>done</w:t>
       </w:r>
     </w:p>
     <w:p>
@@ -178,8 +1098,73 @@
         <w:pStyle w:val="ListParagraph"/>
         <w:ind w:firstLine="360"/>
       </w:pPr>
-      <w:r>
-        <w:t>Số lượng hành khách: ít nhất là 1.</w:t>
+      <w:proofErr w:type="spellStart"/>
+      <w:r>
+        <w:t>Số</w:t>
+      </w:r>
+      <w:proofErr w:type="spellEnd"/>
+      <w:r>
+        <w:t xml:space="preserve"> </w:t>
+      </w:r>
+      <w:proofErr w:type="spellStart"/>
+      <w:r>
+        <w:t>lượng</w:t>
+      </w:r>
+      <w:proofErr w:type="spellEnd"/>
+      <w:r>
+        <w:t xml:space="preserve"> </w:t>
+      </w:r>
+      <w:proofErr w:type="spellStart"/>
+      <w:r>
+        <w:t>hành</w:t>
+      </w:r>
+      <w:proofErr w:type="spellEnd"/>
+      <w:r>
+        <w:t xml:space="preserve"> </w:t>
+      </w:r>
+      <w:proofErr w:type="spellStart"/>
+      <w:r>
+        <w:t>khách</w:t>
+      </w:r>
+      <w:proofErr w:type="spellEnd"/>
+      <w:r>
+        <w:t xml:space="preserve">: </w:t>
+      </w:r>
+      <w:proofErr w:type="spellStart"/>
+      <w:r>
+        <w:t>ít</w:t>
+      </w:r>
+      <w:proofErr w:type="spellEnd"/>
+      <w:r>
+        <w:t xml:space="preserve"> </w:t>
+      </w:r>
+      <w:proofErr w:type="spellStart"/>
+      <w:r>
+        <w:t>nhất</w:t>
+      </w:r>
+      <w:proofErr w:type="spellEnd"/>
+      <w:r>
+        <w:t xml:space="preserve"> </w:t>
+      </w:r>
+      <w:proofErr w:type="spellStart"/>
+      <w:r>
+        <w:t>là</w:t>
+      </w:r>
+      <w:proofErr w:type="spellEnd"/>
+      <w:r>
+        <w:t xml:space="preserve"> 1.</w:t>
+      </w:r>
+      <w:r>
+        <w:t xml:space="preserve"> </w:t>
+      </w:r>
+      <w:r>
+        <w:t>=&gt;</w:t>
+      </w:r>
+      <w:r>
+        <w:rPr>
+          <w:color w:val="FF0000"/>
+        </w:rPr>
+        <w:t>done</w:t>
       </w:r>
     </w:p>
     <w:p>
@@ -191,7 +1176,31 @@
         </w:numPr>
       </w:pPr>
       <w:r>
-        <w:t>Box nội dung bên trái:</w:t>
+        <w:t xml:space="preserve">Box </w:t>
+      </w:r>
+      <w:proofErr w:type="spellStart"/>
+      <w:r>
+        <w:t>nội</w:t>
+      </w:r>
+      <w:proofErr w:type="spellEnd"/>
+      <w:r>
+        <w:t xml:space="preserve"> dung </w:t>
+      </w:r>
+      <w:proofErr w:type="spellStart"/>
+      <w:r>
+        <w:t>bên</w:t>
+      </w:r>
+      <w:proofErr w:type="spellEnd"/>
+      <w:r>
+        <w:t xml:space="preserve"> </w:t>
+      </w:r>
+      <w:proofErr w:type="spellStart"/>
+      <w:r>
+        <w:t>trái</w:t>
+      </w:r>
+      <w:proofErr w:type="spellEnd"/>
+      <w:r>
+        <w:t>:</w:t>
       </w:r>
     </w:p>
     <w:p>
@@ -201,14 +1210,114 @@
       <w:r>
         <w:t>. “</w:t>
       </w:r>
+      <w:proofErr w:type="spellStart"/>
+      <w:proofErr w:type="gramStart"/>
       <w:r>
         <w:rPr>
           <w:u w:val="single"/>
         </w:rPr>
-        <w:t>xem bản đồ</w:t>
-      </w:r>
-      <w:r>
-        <w:t>”: show popup bản đồ ví trí + thông tin đại lý.</w:t>
+        <w:t>xem</w:t>
+      </w:r>
+      <w:proofErr w:type="spellEnd"/>
+      <w:proofErr w:type="gramEnd"/>
+      <w:r>
+        <w:rPr>
+          <w:u w:val="single"/>
+        </w:rPr>
+        <w:t xml:space="preserve"> </w:t>
+      </w:r>
+      <w:proofErr w:type="spellStart"/>
+      <w:r>
+        <w:rPr>
+          <w:u w:val="single"/>
+        </w:rPr>
+        <w:t>bản</w:t>
+      </w:r>
+      <w:proofErr w:type="spellEnd"/>
+      <w:r>
+        <w:rPr>
+          <w:u w:val="single"/>
+        </w:rPr>
+        <w:t xml:space="preserve"> </w:t>
+      </w:r>
+      <w:proofErr w:type="spellStart"/>
+      <w:r>
+        <w:rPr>
+          <w:u w:val="single"/>
+        </w:rPr>
+        <w:t>đồ</w:t>
+      </w:r>
+      <w:proofErr w:type="spellEnd"/>
+      <w:r>
+        <w:t xml:space="preserve">”: show popup </w:t>
+      </w:r>
+      <w:proofErr w:type="spellStart"/>
+      <w:r>
+        <w:t>bản</w:t>
+      </w:r>
+      <w:proofErr w:type="spellEnd"/>
+      <w:r>
+        <w:t xml:space="preserve"> </w:t>
+      </w:r>
+      <w:proofErr w:type="spellStart"/>
+      <w:r>
+        <w:t>đồ</w:t>
+      </w:r>
+      <w:proofErr w:type="spellEnd"/>
+      <w:r>
+        <w:t xml:space="preserve"> </w:t>
+      </w:r>
+      <w:proofErr w:type="spellStart"/>
+      <w:r>
+        <w:t>ví</w:t>
+      </w:r>
+      <w:proofErr w:type="spellEnd"/>
+      <w:r>
+        <w:t xml:space="preserve"> </w:t>
+      </w:r>
+      <w:proofErr w:type="spellStart"/>
+      <w:r>
+        <w:t>trí</w:t>
+      </w:r>
+      <w:proofErr w:type="spellEnd"/>
+      <w:r>
+        <w:t xml:space="preserve"> + </w:t>
+      </w:r>
+      <w:proofErr w:type="spellStart"/>
+      <w:r>
+        <w:t>thông</w:t>
+      </w:r>
+      <w:proofErr w:type="spellEnd"/>
+      <w:r>
+        <w:t xml:space="preserve"> tin </w:t>
+      </w:r>
+      <w:proofErr w:type="spellStart"/>
+      <w:r>
+        <w:t>đại</w:t>
+      </w:r>
+      <w:proofErr w:type="spellEnd"/>
+      <w:r>
+        <w:t xml:space="preserve"> </w:t>
+      </w:r>
+      <w:proofErr w:type="spellStart"/>
+      <w:r>
+        <w:t>lý</w:t>
+      </w:r>
+      <w:proofErr w:type="spellEnd"/>
+      <w:r>
+        <w:t>.</w:t>
+      </w:r>
+      <w:r>
+        <w:t xml:space="preserve"> </w:t>
+      </w:r>
+      <w:r>
+        <w:t>=&gt;</w:t>
+      </w:r>
+      <w:r>
+        <w:rPr>
+          <w:color w:val="FF0000"/>
+        </w:rPr>
+        <w:t>done</w:t>
       </w:r>
     </w:p>
     <w:p>
@@ -220,7 +1329,23 @@
         </w:numPr>
       </w:pPr>
       <w:r>
-        <w:t>Menu dưới cùng:</w:t>
+        <w:t xml:space="preserve">Menu </w:t>
+      </w:r>
+      <w:proofErr w:type="spellStart"/>
+      <w:r>
+        <w:t>dưới</w:t>
+      </w:r>
+      <w:proofErr w:type="spellEnd"/>
+      <w:r>
+        <w:t xml:space="preserve"> </w:t>
+      </w:r>
+      <w:proofErr w:type="spellStart"/>
+      <w:r>
+        <w:t>cùng</w:t>
+      </w:r>
+      <w:proofErr w:type="spellEnd"/>
+      <w:r>
+        <w:t>:</w:t>
       </w:r>
     </w:p>
     <w:p>
@@ -231,23 +1356,445 @@
         <w:t xml:space="preserve">. </w:t>
       </w:r>
       <w:r>
-        <w:t>“Thông tin liên hệ”: Rê chuột vào =&gt; ra khung thông tin đại lý</w:t>
-      </w:r>
-    </w:p>
-    <w:p>
-      <w:pPr>
-        <w:pStyle w:val="ListParagraph"/>
-      </w:pPr>
-      <w:r>
-        <w:t>. “Hỗ trợ khách hàng”: rê chuột vào =&gt; ra danh sách menu hỗ trợ: Hướng dẫn thanh toán, Thông tin chuyển khoản, Hướng dẫn đặt vé, Câu hỏi thường gặp, Hỗ trợ khách hàng.</w:t>
-      </w:r>
-    </w:p>
-    <w:p>
-      <w:pPr>
-        <w:pStyle w:val="ListParagraph"/>
-      </w:pPr>
-      <w:r>
-        <w:t>. “Bản đồ”: click vào =&gt; Gọi sự kiện ở mục 3.</w:t>
+        <w:t>“</w:t>
+      </w:r>
+      <w:proofErr w:type="spellStart"/>
+      <w:r>
+        <w:t>Thông</w:t>
+      </w:r>
+      <w:proofErr w:type="spellEnd"/>
+      <w:r>
+        <w:t xml:space="preserve"> tin </w:t>
+      </w:r>
+      <w:proofErr w:type="spellStart"/>
+      <w:r>
+        <w:t>liên</w:t>
+      </w:r>
+      <w:proofErr w:type="spellEnd"/>
+      <w:r>
+        <w:t xml:space="preserve"> </w:t>
+      </w:r>
+      <w:proofErr w:type="spellStart"/>
+      <w:r>
+        <w:t>hệ</w:t>
+      </w:r>
+      <w:proofErr w:type="spellEnd"/>
+      <w:r>
+        <w:t xml:space="preserve">”: </w:t>
+      </w:r>
+      <w:proofErr w:type="spellStart"/>
+      <w:r>
+        <w:t>Rê</w:t>
+      </w:r>
+      <w:proofErr w:type="spellEnd"/>
+      <w:r>
+        <w:t xml:space="preserve"> </w:t>
+      </w:r>
+      <w:proofErr w:type="spellStart"/>
+      <w:r>
+        <w:t>chuột</w:t>
+      </w:r>
+      <w:proofErr w:type="spellEnd"/>
+      <w:r>
+        <w:t xml:space="preserve"> </w:t>
+      </w:r>
+      <w:proofErr w:type="spellStart"/>
+      <w:r>
+        <w:t>vào</w:t>
+      </w:r>
+      <w:proofErr w:type="spellEnd"/>
+      <w:r>
+        <w:t xml:space="preserve"> =&gt; </w:t>
+      </w:r>
+      <w:proofErr w:type="spellStart"/>
+      <w:r>
+        <w:t>ra</w:t>
+      </w:r>
+      <w:proofErr w:type="spellEnd"/>
+      <w:r>
+        <w:t xml:space="preserve"> </w:t>
+      </w:r>
+      <w:proofErr w:type="spellStart"/>
+      <w:r>
+        <w:t>khung</w:t>
+      </w:r>
+      <w:proofErr w:type="spellEnd"/>
+      <w:r>
+        <w:t xml:space="preserve"> </w:t>
+      </w:r>
+      <w:proofErr w:type="spellStart"/>
+      <w:r>
+        <w:t>thông</w:t>
+      </w:r>
+      <w:proofErr w:type="spellEnd"/>
+      <w:r>
+        <w:t xml:space="preserve"> tin </w:t>
+      </w:r>
+      <w:proofErr w:type="spellStart"/>
+      <w:r>
+        <w:t>đại</w:t>
+      </w:r>
+      <w:proofErr w:type="spellEnd"/>
+      <w:r>
+        <w:t xml:space="preserve"> </w:t>
+      </w:r>
+      <w:proofErr w:type="spellStart"/>
+      <w:r>
+        <w:t>lý</w:t>
+      </w:r>
+      <w:proofErr w:type="spellEnd"/>
+      <w:r>
+        <w:t>=&gt;</w:t>
+      </w:r>
+      <w:r>
+        <w:rPr>
+          <w:color w:val="FF0000"/>
+        </w:rPr>
+        <w:t>done</w:t>
+      </w:r>
+    </w:p>
+    <w:p>
+      <w:pPr>
+        <w:pStyle w:val="ListParagraph"/>
+      </w:pPr>
+      <w:r>
+        <w:t>. “</w:t>
+      </w:r>
+      <w:proofErr w:type="spellStart"/>
+      <w:r>
+        <w:t>Hỗ</w:t>
+      </w:r>
+      <w:proofErr w:type="spellEnd"/>
+      <w:r>
+        <w:t xml:space="preserve"> </w:t>
+      </w:r>
+      <w:proofErr w:type="spellStart"/>
+      <w:r>
+        <w:t>trợ</w:t>
+      </w:r>
+      <w:proofErr w:type="spellEnd"/>
+      <w:r>
+        <w:t xml:space="preserve"> </w:t>
+      </w:r>
+      <w:proofErr w:type="spellStart"/>
+      <w:r>
+        <w:t>khách</w:t>
+      </w:r>
+      <w:proofErr w:type="spellEnd"/>
+      <w:r>
+        <w:t xml:space="preserve"> </w:t>
+      </w:r>
+      <w:proofErr w:type="spellStart"/>
+      <w:r>
+        <w:t>hàng</w:t>
+      </w:r>
+      <w:proofErr w:type="spellEnd"/>
+      <w:r>
+        <w:t xml:space="preserve">”: </w:t>
+      </w:r>
+      <w:proofErr w:type="spellStart"/>
+      <w:r>
+        <w:t>rê</w:t>
+      </w:r>
+      <w:proofErr w:type="spellEnd"/>
+      <w:r>
+        <w:t xml:space="preserve"> </w:t>
+      </w:r>
+      <w:proofErr w:type="spellStart"/>
+      <w:r>
+        <w:t>chuột</w:t>
+      </w:r>
+      <w:proofErr w:type="spellEnd"/>
+      <w:r>
+        <w:t xml:space="preserve"> </w:t>
+      </w:r>
+      <w:proofErr w:type="spellStart"/>
+      <w:r>
+        <w:t>vào</w:t>
+      </w:r>
+      <w:proofErr w:type="spellEnd"/>
+      <w:r>
+        <w:t xml:space="preserve"> =&gt; </w:t>
+      </w:r>
+      <w:proofErr w:type="spellStart"/>
+      <w:r>
+        <w:t>ra</w:t>
+      </w:r>
+      <w:proofErr w:type="spellEnd"/>
+      <w:r>
+        <w:t xml:space="preserve"> </w:t>
+      </w:r>
+      <w:proofErr w:type="spellStart"/>
+      <w:r>
+        <w:t>danh</w:t>
+      </w:r>
+      <w:proofErr w:type="spellEnd"/>
+      <w:r>
+        <w:t xml:space="preserve"> </w:t>
+      </w:r>
+      <w:proofErr w:type="spellStart"/>
+      <w:r>
+        <w:t>sách</w:t>
+      </w:r>
+      <w:proofErr w:type="spellEnd"/>
+      <w:r>
+        <w:t xml:space="preserve"> menu </w:t>
+      </w:r>
+      <w:proofErr w:type="spellStart"/>
+      <w:r>
+        <w:t>hỗ</w:t>
+      </w:r>
+      <w:proofErr w:type="spellEnd"/>
+      <w:r>
+        <w:t xml:space="preserve"> </w:t>
+      </w:r>
+      <w:proofErr w:type="spellStart"/>
+      <w:r>
+        <w:t>trợ</w:t>
+      </w:r>
+      <w:proofErr w:type="spellEnd"/>
+      <w:r>
+        <w:t xml:space="preserve">: </w:t>
+      </w:r>
+      <w:proofErr w:type="spellStart"/>
+      <w:r>
+        <w:t>Hướng</w:t>
+      </w:r>
+      <w:proofErr w:type="spellEnd"/>
+      <w:r>
+        <w:t xml:space="preserve"> </w:t>
+      </w:r>
+      <w:proofErr w:type="spellStart"/>
+      <w:r>
+        <w:t>dẫn</w:t>
+      </w:r>
+      <w:proofErr w:type="spellEnd"/>
+      <w:r>
+        <w:t xml:space="preserve"> </w:t>
+      </w:r>
+      <w:proofErr w:type="spellStart"/>
+      <w:r>
+        <w:t>thanh</w:t>
+      </w:r>
+      <w:proofErr w:type="spellEnd"/>
+      <w:r>
+        <w:t xml:space="preserve"> </w:t>
+      </w:r>
+      <w:proofErr w:type="spellStart"/>
+      <w:r>
+        <w:t>toán</w:t>
+      </w:r>
+      <w:proofErr w:type="spellEnd"/>
+      <w:r>
+        <w:t xml:space="preserve">, </w:t>
+      </w:r>
+      <w:proofErr w:type="spellStart"/>
+      <w:r>
+        <w:t>Thông</w:t>
+      </w:r>
+      <w:proofErr w:type="spellEnd"/>
+      <w:r>
+        <w:t xml:space="preserve"> tin </w:t>
+      </w:r>
+      <w:proofErr w:type="spellStart"/>
+      <w:r>
+        <w:t>chuyển</w:t>
+      </w:r>
+      <w:proofErr w:type="spellEnd"/>
+      <w:r>
+        <w:t xml:space="preserve"> </w:t>
+      </w:r>
+      <w:proofErr w:type="spellStart"/>
+      <w:r>
+        <w:t>khoản</w:t>
+      </w:r>
+      <w:proofErr w:type="spellEnd"/>
+      <w:r>
+        <w:t xml:space="preserve">, </w:t>
+      </w:r>
+      <w:proofErr w:type="spellStart"/>
+      <w:r>
+        <w:t>Hướng</w:t>
+      </w:r>
+      <w:proofErr w:type="spellEnd"/>
+      <w:r>
+        <w:t xml:space="preserve"> </w:t>
+      </w:r>
+      <w:proofErr w:type="spellStart"/>
+      <w:r>
+        <w:t>dẫn</w:t>
+      </w:r>
+      <w:proofErr w:type="spellEnd"/>
+      <w:r>
+        <w:t xml:space="preserve"> </w:t>
+      </w:r>
+      <w:proofErr w:type="spellStart"/>
+      <w:r>
+        <w:t>đặt</w:t>
+      </w:r>
+      <w:proofErr w:type="spellEnd"/>
+      <w:r>
+        <w:t xml:space="preserve"> </w:t>
+      </w:r>
+      <w:proofErr w:type="spellStart"/>
+      <w:r>
+        <w:t>vé</w:t>
+      </w:r>
+      <w:proofErr w:type="spellEnd"/>
+      <w:r>
+        <w:t xml:space="preserve">, </w:t>
+      </w:r>
+      <w:proofErr w:type="spellStart"/>
+      <w:r>
+        <w:t>Câu</w:t>
+      </w:r>
+      <w:proofErr w:type="spellEnd"/>
+      <w:r>
+        <w:t xml:space="preserve"> </w:t>
+      </w:r>
+      <w:proofErr w:type="spellStart"/>
+      <w:r>
+        <w:t>hỏi</w:t>
+      </w:r>
+      <w:proofErr w:type="spellEnd"/>
+      <w:r>
+        <w:t xml:space="preserve"> </w:t>
+      </w:r>
+      <w:proofErr w:type="spellStart"/>
+      <w:r>
+        <w:t>thường</w:t>
+      </w:r>
+      <w:proofErr w:type="spellEnd"/>
+      <w:r>
+        <w:t xml:space="preserve"> </w:t>
+      </w:r>
+      <w:proofErr w:type="spellStart"/>
+      <w:r>
+        <w:t>gặp</w:t>
+      </w:r>
+      <w:proofErr w:type="spellEnd"/>
+      <w:r>
+        <w:t xml:space="preserve">, </w:t>
+      </w:r>
+      <w:proofErr w:type="spellStart"/>
+      <w:r>
+        <w:t>Hỗ</w:t>
+      </w:r>
+      <w:proofErr w:type="spellEnd"/>
+      <w:r>
+        <w:t xml:space="preserve"> </w:t>
+      </w:r>
+      <w:proofErr w:type="spellStart"/>
+      <w:r>
+        <w:t>trợ</w:t>
+      </w:r>
+      <w:proofErr w:type="spellEnd"/>
+      <w:r>
+        <w:t xml:space="preserve"> </w:t>
+      </w:r>
+      <w:proofErr w:type="spellStart"/>
+      <w:r>
+        <w:t>khách</w:t>
+      </w:r>
+      <w:proofErr w:type="spellEnd"/>
+      <w:r>
+        <w:t xml:space="preserve"> </w:t>
+      </w:r>
+      <w:proofErr w:type="spellStart"/>
+      <w:r>
+        <w:t>hàng</w:t>
+      </w:r>
+      <w:proofErr w:type="spellEnd"/>
+      <w:r>
+        <w:t>.</w:t>
+      </w:r>
+      <w:r>
+        <w:t xml:space="preserve"> </w:t>
+      </w:r>
+      <w:r>
+        <w:t>=&gt;</w:t>
+      </w:r>
+      <w:r>
+        <w:rPr>
+          <w:color w:val="FF0000"/>
+        </w:rPr>
+        <w:t>done</w:t>
+      </w:r>
+    </w:p>
+    <w:p>
+      <w:pPr>
+        <w:pStyle w:val="ListParagraph"/>
+      </w:pPr>
+      <w:r>
+        <w:t>. “</w:t>
+      </w:r>
+      <w:proofErr w:type="spellStart"/>
+      <w:r>
+        <w:t>Bản</w:t>
+      </w:r>
+      <w:proofErr w:type="spellEnd"/>
+      <w:r>
+        <w:t xml:space="preserve"> </w:t>
+      </w:r>
+      <w:proofErr w:type="spellStart"/>
+      <w:r>
+        <w:t>đồ</w:t>
+      </w:r>
+      <w:proofErr w:type="spellEnd"/>
+      <w:r>
+        <w:t xml:space="preserve">”: click </w:t>
+      </w:r>
+      <w:proofErr w:type="spellStart"/>
+      <w:r>
+        <w:t>vào</w:t>
+      </w:r>
+      <w:proofErr w:type="spellEnd"/>
+      <w:r>
+        <w:t xml:space="preserve"> =&gt; </w:t>
+      </w:r>
+      <w:proofErr w:type="spellStart"/>
+      <w:r>
+        <w:t>Gọi</w:t>
+      </w:r>
+      <w:proofErr w:type="spellEnd"/>
+      <w:r>
+        <w:t xml:space="preserve"> </w:t>
+      </w:r>
+      <w:proofErr w:type="spellStart"/>
+      <w:r>
+        <w:t>sự</w:t>
+      </w:r>
+      <w:proofErr w:type="spellEnd"/>
+      <w:r>
+        <w:t xml:space="preserve"> </w:t>
+      </w:r>
+      <w:proofErr w:type="spellStart"/>
+      <w:r>
+        <w:t>kiện</w:t>
+      </w:r>
+      <w:proofErr w:type="spellEnd"/>
+      <w:r>
+        <w:t xml:space="preserve"> ở </w:t>
+      </w:r>
+      <w:proofErr w:type="spellStart"/>
+      <w:r>
+        <w:t>mục</w:t>
+      </w:r>
+      <w:proofErr w:type="spellEnd"/>
+      <w:r>
+        <w:t xml:space="preserve"> 3.</w:t>
+      </w:r>
+      <w:r>
+        <w:t xml:space="preserve"> </w:t>
+      </w:r>
+      <w:r>
+        <w:t>=&gt;</w:t>
+      </w:r>
+      <w:r>
+        <w:rPr>
+          <w:color w:val="FF0000"/>
+        </w:rPr>
+        <w:t>done</w:t>
       </w:r>
     </w:p>
     <w:p/>
@@ -278,7 +1825,39 @@
         </w:numPr>
       </w:pPr>
       <w:r>
-        <w:t>Menu: gán link như trang chủ.</w:t>
+        <w:t xml:space="preserve">Menu: </w:t>
+      </w:r>
+      <w:proofErr w:type="spellStart"/>
+      <w:r>
+        <w:t>gán</w:t>
+      </w:r>
+      <w:proofErr w:type="spellEnd"/>
+      <w:r>
+        <w:t xml:space="preserve"> link </w:t>
+      </w:r>
+      <w:proofErr w:type="spellStart"/>
+      <w:r>
+        <w:t>như</w:t>
+      </w:r>
+      <w:proofErr w:type="spellEnd"/>
+      <w:r>
+        <w:t xml:space="preserve"> </w:t>
+      </w:r>
+      <w:proofErr w:type="spellStart"/>
+      <w:r>
+        <w:t>trang</w:t>
+      </w:r>
+      <w:proofErr w:type="spellEnd"/>
+      <w:r>
+        <w:t xml:space="preserve"> </w:t>
+      </w:r>
+      <w:proofErr w:type="spellStart"/>
+      <w:r>
+        <w:t>chủ</w:t>
+      </w:r>
+      <w:proofErr w:type="spellEnd"/>
+      <w:r>
+        <w:t>.</w:t>
       </w:r>
       <w:r>
         <w:t>=&gt;</w:t>
@@ -298,9 +1877,155 @@
           <w:numId w:val="4"/>
         </w:numPr>
       </w:pPr>
-      <w:r>
-        <w:t>Breadcrum (thống nhất các các trang- tìm, booking, thành công): Trang chủ &gt; Tìm kiếm &gt; Chọn chuyến bay &gt; Khách hàng &gt; Hoàn thành</w:t>
-      </w:r>
+      <w:proofErr w:type="spellStart"/>
+      <w:r>
+        <w:t>Breadcrum</w:t>
+      </w:r>
+      <w:proofErr w:type="spellEnd"/>
+      <w:r>
+        <w:t xml:space="preserve"> (</w:t>
+      </w:r>
+      <w:proofErr w:type="spellStart"/>
+      <w:r>
+        <w:t>thống</w:t>
+      </w:r>
+      <w:proofErr w:type="spellEnd"/>
+      <w:r>
+        <w:t xml:space="preserve"> </w:t>
+      </w:r>
+      <w:proofErr w:type="spellStart"/>
+      <w:r>
+        <w:t>nhất</w:t>
+      </w:r>
+      <w:proofErr w:type="spellEnd"/>
+      <w:r>
+        <w:t xml:space="preserve"> </w:t>
+      </w:r>
+      <w:proofErr w:type="spellStart"/>
+      <w:r>
+        <w:t>các</w:t>
+      </w:r>
+      <w:proofErr w:type="spellEnd"/>
+      <w:r>
+        <w:t xml:space="preserve"> </w:t>
+      </w:r>
+      <w:proofErr w:type="spellStart"/>
+      <w:r>
+        <w:t>các</w:t>
+      </w:r>
+      <w:proofErr w:type="spellEnd"/>
+      <w:r>
+        <w:t xml:space="preserve"> </w:t>
+      </w:r>
+      <w:proofErr w:type="spellStart"/>
+      <w:r>
+        <w:t>trang</w:t>
+      </w:r>
+      <w:proofErr w:type="spellEnd"/>
+      <w:r>
+        <w:t xml:space="preserve">- </w:t>
+      </w:r>
+      <w:proofErr w:type="spellStart"/>
+      <w:r>
+        <w:t>tìm</w:t>
+      </w:r>
+      <w:proofErr w:type="spellEnd"/>
+      <w:r>
+        <w:t xml:space="preserve">, booking, </w:t>
+      </w:r>
+      <w:proofErr w:type="spellStart"/>
+      <w:r>
+        <w:t>thành</w:t>
+      </w:r>
+      <w:proofErr w:type="spellEnd"/>
+      <w:r>
+        <w:t xml:space="preserve"> </w:t>
+      </w:r>
+      <w:proofErr w:type="spellStart"/>
+      <w:r>
+        <w:t>công</w:t>
+      </w:r>
+      <w:proofErr w:type="spellEnd"/>
+      <w:r>
+        <w:t xml:space="preserve">): </w:t>
+      </w:r>
+      <w:proofErr w:type="spellStart"/>
+      <w:r>
+        <w:t>Trang</w:t>
+      </w:r>
+      <w:proofErr w:type="spellEnd"/>
+      <w:r>
+        <w:t xml:space="preserve"> </w:t>
+      </w:r>
+      <w:proofErr w:type="spellStart"/>
+      <w:r>
+        <w:t>chủ</w:t>
+      </w:r>
+      <w:proofErr w:type="spellEnd"/>
+      <w:r>
+        <w:t xml:space="preserve"> &gt; </w:t>
+      </w:r>
+      <w:proofErr w:type="spellStart"/>
+      <w:r>
+        <w:t>Tìm</w:t>
+      </w:r>
+      <w:proofErr w:type="spellEnd"/>
+      <w:r>
+        <w:t xml:space="preserve"> </w:t>
+      </w:r>
+      <w:proofErr w:type="spellStart"/>
+      <w:r>
+        <w:t>kiếm</w:t>
+      </w:r>
+      <w:proofErr w:type="spellEnd"/>
+      <w:r>
+        <w:t xml:space="preserve"> &gt; </w:t>
+      </w:r>
+      <w:proofErr w:type="spellStart"/>
+      <w:r>
+        <w:t>Chọn</w:t>
+      </w:r>
+      <w:proofErr w:type="spellEnd"/>
+      <w:r>
+        <w:t xml:space="preserve"> </w:t>
+      </w:r>
+      <w:proofErr w:type="spellStart"/>
+      <w:r>
+        <w:t>chuyến</w:t>
+      </w:r>
+      <w:proofErr w:type="spellEnd"/>
+      <w:r>
+        <w:t xml:space="preserve"> bay &gt; </w:t>
+      </w:r>
+      <w:proofErr w:type="spellStart"/>
+      <w:r>
+        <w:t>Khách</w:t>
+      </w:r>
+      <w:proofErr w:type="spellEnd"/>
+      <w:r>
+        <w:t xml:space="preserve"> </w:t>
+      </w:r>
+      <w:proofErr w:type="spellStart"/>
+      <w:r>
+        <w:t>hàng</w:t>
+      </w:r>
+      <w:proofErr w:type="spellEnd"/>
+      <w:r>
+        <w:t xml:space="preserve"> &gt; </w:t>
+      </w:r>
+      <w:proofErr w:type="spellStart"/>
+      <w:r>
+        <w:t>Hoàn</w:t>
+      </w:r>
+      <w:proofErr w:type="spellEnd"/>
+      <w:r>
+        <w:t xml:space="preserve"> </w:t>
+      </w:r>
+      <w:proofErr w:type="spellStart"/>
+      <w:r>
+        <w:t>thành</w:t>
+      </w:r>
+      <w:proofErr w:type="spellEnd"/>
       <w:r>
         <w:t>.</w:t>
       </w:r>
@@ -319,7 +2044,23 @@
         <w:pStyle w:val="ListParagraph"/>
       </w:pPr>
       <w:r>
-        <w:t>Active: Chọn chuyến bay</w:t>
+        <w:t xml:space="preserve">Active: </w:t>
+      </w:r>
+      <w:proofErr w:type="spellStart"/>
+      <w:r>
+        <w:t>Chọn</w:t>
+      </w:r>
+      <w:proofErr w:type="spellEnd"/>
+      <w:r>
+        <w:t xml:space="preserve"> </w:t>
+      </w:r>
+      <w:proofErr w:type="spellStart"/>
+      <w:r>
+        <w:t>chuyến</w:t>
+      </w:r>
+      <w:proofErr w:type="spellEnd"/>
+      <w:r>
+        <w:t xml:space="preserve"> bay</w:t>
       </w:r>
       <w:r>
         <w:t>=&gt;</w:t>
@@ -339,8 +2080,37 @@
           <w:numId w:val="4"/>
         </w:numPr>
       </w:pPr>
-      <w:r>
-        <w:t xml:space="preserve">Kết quả tìm kiếm: </w:t>
+      <w:proofErr w:type="spellStart"/>
+      <w:r>
+        <w:t>Kết</w:t>
+      </w:r>
+      <w:proofErr w:type="spellEnd"/>
+      <w:r>
+        <w:t xml:space="preserve"> </w:t>
+      </w:r>
+      <w:proofErr w:type="spellStart"/>
+      <w:r>
+        <w:t>quả</w:t>
+      </w:r>
+      <w:proofErr w:type="spellEnd"/>
+      <w:r>
+        <w:t xml:space="preserve"> </w:t>
+      </w:r>
+      <w:proofErr w:type="spellStart"/>
+      <w:r>
+        <w:t>tìm</w:t>
+      </w:r>
+      <w:proofErr w:type="spellEnd"/>
+      <w:r>
+        <w:t xml:space="preserve"> </w:t>
+      </w:r>
+      <w:proofErr w:type="spellStart"/>
+      <w:r>
+        <w:t>kiếm</w:t>
+      </w:r>
+      <w:proofErr w:type="spellEnd"/>
+      <w:r>
+        <w:t xml:space="preserve">: </w:t>
       </w:r>
     </w:p>
     <w:p>
@@ -351,7 +2121,71 @@
         </w:rPr>
       </w:pPr>
       <w:r>
-        <w:t>. Sắp xếp giá mặc định từ thấp -&gt; cao.</w:t>
+        <w:t xml:space="preserve">. </w:t>
+      </w:r>
+      <w:proofErr w:type="spellStart"/>
+      <w:r>
+        <w:t>Sắp</w:t>
+      </w:r>
+      <w:proofErr w:type="spellEnd"/>
+      <w:r>
+        <w:t xml:space="preserve"> </w:t>
+      </w:r>
+      <w:proofErr w:type="spellStart"/>
+      <w:r>
+        <w:t>xếp</w:t>
+      </w:r>
+      <w:proofErr w:type="spellEnd"/>
+      <w:r>
+        <w:t xml:space="preserve"> </w:t>
+      </w:r>
+      <w:proofErr w:type="spellStart"/>
+      <w:r>
+        <w:t>giá</w:t>
+      </w:r>
+      <w:proofErr w:type="spellEnd"/>
+      <w:r>
+        <w:t xml:space="preserve"> </w:t>
+      </w:r>
+      <w:proofErr w:type="spellStart"/>
+      <w:r>
+        <w:t>mặc</w:t>
+      </w:r>
+      <w:proofErr w:type="spellEnd"/>
+      <w:r>
+        <w:t xml:space="preserve"> </w:t>
+      </w:r>
+      <w:proofErr w:type="spellStart"/>
+      <w:r>
+        <w:t>định</w:t>
+      </w:r>
+      <w:proofErr w:type="spellEnd"/>
+      <w:r>
+        <w:t xml:space="preserve"> </w:t>
+      </w:r>
+      <w:proofErr w:type="spellStart"/>
+      <w:r>
+        <w:t>từ</w:t>
+      </w:r>
+      <w:proofErr w:type="spellEnd"/>
+      <w:r>
+        <w:t xml:space="preserve"> </w:t>
+      </w:r>
+      <w:proofErr w:type="spellStart"/>
+      <w:r>
+        <w:t>thấp</w:t>
+      </w:r>
+      <w:proofErr w:type="spellEnd"/>
+      <w:r>
+        <w:t xml:space="preserve"> -&gt; </w:t>
+      </w:r>
+      <w:proofErr w:type="spellStart"/>
+      <w:r>
+        <w:t>cao</w:t>
+      </w:r>
+      <w:proofErr w:type="spellEnd"/>
+      <w:r>
+        <w:t>.</w:t>
       </w:r>
       <w:r>
         <w:t xml:space="preserve"> =&gt;</w:t>
@@ -368,7 +2202,89 @@
         <w:pStyle w:val="ListParagraph"/>
       </w:pPr>
       <w:r>
-        <w:t>. Sắp xếp và lọc theo hãng hàng không chưa đúng.</w:t>
+        <w:t xml:space="preserve">. </w:t>
+      </w:r>
+      <w:proofErr w:type="spellStart"/>
+      <w:r>
+        <w:t>Sắp</w:t>
+      </w:r>
+      <w:proofErr w:type="spellEnd"/>
+      <w:r>
+        <w:t xml:space="preserve"> </w:t>
+      </w:r>
+      <w:proofErr w:type="spellStart"/>
+      <w:r>
+        <w:t>xếp</w:t>
+      </w:r>
+      <w:proofErr w:type="spellEnd"/>
+      <w:r>
+        <w:t xml:space="preserve"> </w:t>
+      </w:r>
+      <w:proofErr w:type="spellStart"/>
+      <w:r>
+        <w:t>và</w:t>
+      </w:r>
+      <w:proofErr w:type="spellEnd"/>
+      <w:r>
+        <w:t xml:space="preserve"> </w:t>
+      </w:r>
+      <w:proofErr w:type="spellStart"/>
+      <w:r>
+        <w:t>lọc</w:t>
+      </w:r>
+      <w:proofErr w:type="spellEnd"/>
+      <w:r>
+        <w:t xml:space="preserve"> </w:t>
+      </w:r>
+      <w:proofErr w:type="spellStart"/>
+      <w:proofErr w:type="gramStart"/>
+      <w:r>
+        <w:t>theo</w:t>
+      </w:r>
+      <w:proofErr w:type="spellEnd"/>
+      <w:proofErr w:type="gramEnd"/>
+      <w:r>
+        <w:t xml:space="preserve"> </w:t>
+      </w:r>
+      <w:proofErr w:type="spellStart"/>
+      <w:r>
+        <w:t>hãng</w:t>
+      </w:r>
+      <w:proofErr w:type="spellEnd"/>
+      <w:r>
+        <w:t xml:space="preserve"> </w:t>
+      </w:r>
+      <w:proofErr w:type="spellStart"/>
+      <w:r>
+        <w:t>hàng</w:t>
+      </w:r>
+      <w:proofErr w:type="spellEnd"/>
+      <w:r>
+        <w:t xml:space="preserve"> </w:t>
+      </w:r>
+      <w:proofErr w:type="spellStart"/>
+      <w:r>
+        <w:t>không</w:t>
+      </w:r>
+      <w:proofErr w:type="spellEnd"/>
+      <w:r>
+        <w:t xml:space="preserve"> </w:t>
+      </w:r>
+      <w:proofErr w:type="spellStart"/>
+      <w:r>
+        <w:t>chưa</w:t>
+      </w:r>
+      <w:proofErr w:type="spellEnd"/>
+      <w:r>
+        <w:t xml:space="preserve"> </w:t>
+      </w:r>
+      <w:proofErr w:type="spellStart"/>
+      <w:r>
+        <w:t>đúng</w:t>
+      </w:r>
+      <w:proofErr w:type="spellEnd"/>
+      <w:r>
+        <w:t>.</w:t>
       </w:r>
     </w:p>
     <w:p>
@@ -379,10 +2295,55 @@
         </w:rPr>
       </w:pPr>
       <w:r>
-        <w:t>. Checked Radio: chưa tô màu dòng chọn.</w:t>
-      </w:r>
-      <w:r>
-        <w:t>=&gt;</w:t>
+        <w:t xml:space="preserve">. Checked Radio: </w:t>
+      </w:r>
+      <w:proofErr w:type="spellStart"/>
+      <w:r>
+        <w:t>chưa</w:t>
+      </w:r>
+      <w:proofErr w:type="spellEnd"/>
+      <w:r>
+        <w:t xml:space="preserve"> </w:t>
+      </w:r>
+      <w:proofErr w:type="spellStart"/>
+      <w:r>
+        <w:t>tô</w:t>
+      </w:r>
+      <w:proofErr w:type="spellEnd"/>
+      <w:r>
+        <w:t xml:space="preserve"> </w:t>
+      </w:r>
+      <w:proofErr w:type="spellStart"/>
+      <w:r>
+        <w:t>màu</w:t>
+      </w:r>
+      <w:proofErr w:type="spellEnd"/>
+      <w:r>
+        <w:t xml:space="preserve"> </w:t>
+      </w:r>
+      <w:proofErr w:type="spellStart"/>
+      <w:r>
+        <w:t>dòng</w:t>
+      </w:r>
+      <w:proofErr w:type="spellEnd"/>
+      <w:r>
+        <w:t xml:space="preserve"> </w:t>
+      </w:r>
+      <w:proofErr w:type="spellStart"/>
+      <w:r>
+        <w:t>chọn</w:t>
+      </w:r>
+      <w:proofErr w:type="spellEnd"/>
+      <w:proofErr w:type="gramStart"/>
+      <w:r>
+        <w:t>.</w:t>
+      </w:r>
+      <w:r>
+        <w:t>=</w:t>
+      </w:r>
+      <w:proofErr w:type="gramEnd"/>
+      <w:r>
+        <w:t>&gt;</w:t>
       </w:r>
       <w:r>
         <w:rPr>
@@ -399,7 +2360,47 @@
         </w:rPr>
       </w:pPr>
       <w:r>
-        <w:t>. Khi chọn chi tiết: chưa đổi icon (+ / -)</w:t>
+        <w:t xml:space="preserve">. </w:t>
+      </w:r>
+      <w:proofErr w:type="spellStart"/>
+      <w:r>
+        <w:t>Khi</w:t>
+      </w:r>
+      <w:proofErr w:type="spellEnd"/>
+      <w:r>
+        <w:t xml:space="preserve"> </w:t>
+      </w:r>
+      <w:proofErr w:type="spellStart"/>
+      <w:r>
+        <w:t>chọn</w:t>
+      </w:r>
+      <w:proofErr w:type="spellEnd"/>
+      <w:r>
+        <w:t xml:space="preserve"> chi </w:t>
+      </w:r>
+      <w:proofErr w:type="spellStart"/>
+      <w:r>
+        <w:t>tiết</w:t>
+      </w:r>
+      <w:proofErr w:type="spellEnd"/>
+      <w:r>
+        <w:t xml:space="preserve">: </w:t>
+      </w:r>
+      <w:proofErr w:type="spellStart"/>
+      <w:r>
+        <w:t>chưa</w:t>
+      </w:r>
+      <w:proofErr w:type="spellEnd"/>
+      <w:r>
+        <w:t xml:space="preserve"> </w:t>
+      </w:r>
+      <w:proofErr w:type="spellStart"/>
+      <w:r>
+        <w:t>đổi</w:t>
+      </w:r>
+      <w:proofErr w:type="spellEnd"/>
+      <w:r>
+        <w:t xml:space="preserve"> icon (+ / -)</w:t>
       </w:r>
       <w:r>
         <w:t xml:space="preserve"> =</w:t>
@@ -416,7 +2417,71 @@
         <w:pStyle w:val="ListParagraph"/>
       </w:pPr>
       <w:r>
-        <w:t>. Chọn ngày khác: chưa chạy (nên load lại page search mới).</w:t>
+        <w:t xml:space="preserve">. </w:t>
+      </w:r>
+      <w:proofErr w:type="spellStart"/>
+      <w:r>
+        <w:t>Chọn</w:t>
+      </w:r>
+      <w:proofErr w:type="spellEnd"/>
+      <w:r>
+        <w:t xml:space="preserve"> </w:t>
+      </w:r>
+      <w:proofErr w:type="spellStart"/>
+      <w:r>
+        <w:t>ngày</w:t>
+      </w:r>
+      <w:proofErr w:type="spellEnd"/>
+      <w:r>
+        <w:t xml:space="preserve"> </w:t>
+      </w:r>
+      <w:proofErr w:type="spellStart"/>
+      <w:r>
+        <w:t>khác</w:t>
+      </w:r>
+      <w:proofErr w:type="spellEnd"/>
+      <w:r>
+        <w:t xml:space="preserve">: </w:t>
+      </w:r>
+      <w:proofErr w:type="spellStart"/>
+      <w:r>
+        <w:t>chưa</w:t>
+      </w:r>
+      <w:proofErr w:type="spellEnd"/>
+      <w:r>
+        <w:t xml:space="preserve"> </w:t>
+      </w:r>
+      <w:proofErr w:type="spellStart"/>
+      <w:r>
+        <w:t>chạy</w:t>
+      </w:r>
+      <w:proofErr w:type="spellEnd"/>
+      <w:r>
+        <w:t xml:space="preserve"> (</w:t>
+      </w:r>
+      <w:proofErr w:type="spellStart"/>
+      <w:r>
+        <w:t>nên</w:t>
+      </w:r>
+      <w:proofErr w:type="spellEnd"/>
+      <w:r>
+        <w:t xml:space="preserve"> load </w:t>
+      </w:r>
+      <w:proofErr w:type="spellStart"/>
+      <w:r>
+        <w:t>lại</w:t>
+      </w:r>
+      <w:proofErr w:type="spellEnd"/>
+      <w:r>
+        <w:t xml:space="preserve"> page search </w:t>
+      </w:r>
+      <w:proofErr w:type="spellStart"/>
+      <w:r>
+        <w:t>mới</w:t>
+      </w:r>
+      <w:proofErr w:type="spellEnd"/>
+      <w:r>
+        <w:t>).</w:t>
       </w:r>
     </w:p>
     <w:p>
@@ -427,7 +2492,39 @@
         </w:rPr>
       </w:pPr>
       <w:r>
-        <w:t>. Xem chi tiết một dòng:</w:t>
+        <w:t xml:space="preserve">. </w:t>
+      </w:r>
+      <w:proofErr w:type="spellStart"/>
+      <w:r>
+        <w:t>Xem</w:t>
+      </w:r>
+      <w:proofErr w:type="spellEnd"/>
+      <w:r>
+        <w:t xml:space="preserve"> chi </w:t>
+      </w:r>
+      <w:proofErr w:type="spellStart"/>
+      <w:r>
+        <w:t>tiết</w:t>
+      </w:r>
+      <w:proofErr w:type="spellEnd"/>
+      <w:r>
+        <w:t xml:space="preserve"> </w:t>
+      </w:r>
+      <w:proofErr w:type="spellStart"/>
+      <w:r>
+        <w:t>một</w:t>
+      </w:r>
+      <w:proofErr w:type="spellEnd"/>
+      <w:r>
+        <w:t xml:space="preserve"> </w:t>
+      </w:r>
+      <w:proofErr w:type="spellStart"/>
+      <w:r>
+        <w:t>dòng</w:t>
+      </w:r>
+      <w:proofErr w:type="spellEnd"/>
+      <w:r>
+        <w:t>:</w:t>
       </w:r>
       <w:r>
         <w:t xml:space="preserve"> =&gt;</w:t>
@@ -444,8 +2541,186 @@
         <w:pStyle w:val="ListParagraph"/>
       </w:pPr>
       <w:r>
+        <w:lastRenderedPageBreak/>
         <w:tab/>
-        <w:t>Chưa show điều kiện hành lý (để ở dưới điều kiện giá vé): cái nào free thì show, còn ko free thì show: “Vui lòng xem ở bước sau.”</w:t>
+      </w:r>
+      <w:proofErr w:type="spellStart"/>
+      <w:r>
+        <w:t>Chưa</w:t>
+      </w:r>
+      <w:proofErr w:type="spellEnd"/>
+      <w:r>
+        <w:t xml:space="preserve"> show </w:t>
+      </w:r>
+      <w:proofErr w:type="spellStart"/>
+      <w:r>
+        <w:t>điều</w:t>
+      </w:r>
+      <w:proofErr w:type="spellEnd"/>
+      <w:r>
+        <w:t xml:space="preserve"> </w:t>
+      </w:r>
+      <w:proofErr w:type="spellStart"/>
+      <w:r>
+        <w:t>kiện</w:t>
+      </w:r>
+      <w:proofErr w:type="spellEnd"/>
+      <w:r>
+        <w:t xml:space="preserve"> </w:t>
+      </w:r>
+      <w:proofErr w:type="spellStart"/>
+      <w:r>
+        <w:t>hành</w:t>
+      </w:r>
+      <w:proofErr w:type="spellEnd"/>
+      <w:r>
+        <w:t xml:space="preserve"> </w:t>
+      </w:r>
+      <w:proofErr w:type="spellStart"/>
+      <w:r>
+        <w:t>lý</w:t>
+      </w:r>
+      <w:proofErr w:type="spellEnd"/>
+      <w:r>
+        <w:t xml:space="preserve"> (</w:t>
+      </w:r>
+      <w:proofErr w:type="spellStart"/>
+      <w:r>
+        <w:t>để</w:t>
+      </w:r>
+      <w:proofErr w:type="spellEnd"/>
+      <w:r>
+        <w:t xml:space="preserve"> ở </w:t>
+      </w:r>
+      <w:proofErr w:type="spellStart"/>
+      <w:r>
+        <w:t>dưới</w:t>
+      </w:r>
+      <w:proofErr w:type="spellEnd"/>
+      <w:r>
+        <w:t xml:space="preserve"> </w:t>
+      </w:r>
+      <w:proofErr w:type="spellStart"/>
+      <w:r>
+        <w:t>điều</w:t>
+      </w:r>
+      <w:proofErr w:type="spellEnd"/>
+      <w:r>
+        <w:t xml:space="preserve"> </w:t>
+      </w:r>
+      <w:proofErr w:type="spellStart"/>
+      <w:r>
+        <w:t>kiện</w:t>
+      </w:r>
+      <w:proofErr w:type="spellEnd"/>
+      <w:r>
+        <w:t xml:space="preserve"> </w:t>
+      </w:r>
+      <w:proofErr w:type="spellStart"/>
+      <w:r>
+        <w:t>giá</w:t>
+      </w:r>
+      <w:proofErr w:type="spellEnd"/>
+      <w:r>
+        <w:t xml:space="preserve"> </w:t>
+      </w:r>
+      <w:proofErr w:type="spellStart"/>
+      <w:r>
+        <w:t>vé</w:t>
+      </w:r>
+      <w:proofErr w:type="spellEnd"/>
+      <w:r>
+        <w:t xml:space="preserve">): </w:t>
+      </w:r>
+      <w:proofErr w:type="spellStart"/>
+      <w:r>
+        <w:t>cái</w:t>
+      </w:r>
+      <w:proofErr w:type="spellEnd"/>
+      <w:r>
+        <w:t xml:space="preserve"> </w:t>
+      </w:r>
+      <w:proofErr w:type="spellStart"/>
+      <w:r>
+        <w:t>nào</w:t>
+      </w:r>
+      <w:proofErr w:type="spellEnd"/>
+      <w:r>
+        <w:t xml:space="preserve"> free </w:t>
+      </w:r>
+      <w:proofErr w:type="spellStart"/>
+      <w:r>
+        <w:t>thì</w:t>
+      </w:r>
+      <w:proofErr w:type="spellEnd"/>
+      <w:r>
+        <w:t xml:space="preserve"> show, </w:t>
+      </w:r>
+      <w:proofErr w:type="spellStart"/>
+      <w:r>
+        <w:t>còn</w:t>
+      </w:r>
+      <w:proofErr w:type="spellEnd"/>
+      <w:r>
+        <w:t xml:space="preserve"> </w:t>
+      </w:r>
+      <w:proofErr w:type="spellStart"/>
+      <w:proofErr w:type="gramStart"/>
+      <w:r>
+        <w:t>ko</w:t>
+      </w:r>
+      <w:proofErr w:type="spellEnd"/>
+      <w:proofErr w:type="gramEnd"/>
+      <w:r>
+        <w:t xml:space="preserve"> free </w:t>
+      </w:r>
+      <w:proofErr w:type="spellStart"/>
+      <w:r>
+        <w:t>thì</w:t>
+      </w:r>
+      <w:proofErr w:type="spellEnd"/>
+      <w:r>
+        <w:t xml:space="preserve"> show: “</w:t>
+      </w:r>
+      <w:proofErr w:type="spellStart"/>
+      <w:r>
+        <w:t>Vui</w:t>
+      </w:r>
+      <w:proofErr w:type="spellEnd"/>
+      <w:r>
+        <w:t xml:space="preserve"> </w:t>
+      </w:r>
+      <w:proofErr w:type="spellStart"/>
+      <w:r>
+        <w:t>lòng</w:t>
+      </w:r>
+      <w:proofErr w:type="spellEnd"/>
+      <w:r>
+        <w:t xml:space="preserve"> </w:t>
+      </w:r>
+      <w:proofErr w:type="spellStart"/>
+      <w:r>
+        <w:t>xem</w:t>
+      </w:r>
+      <w:proofErr w:type="spellEnd"/>
+      <w:r>
+        <w:t xml:space="preserve"> ở </w:t>
+      </w:r>
+      <w:proofErr w:type="spellStart"/>
+      <w:r>
+        <w:t>bước</w:t>
+      </w:r>
+      <w:proofErr w:type="spellEnd"/>
+      <w:r>
+        <w:t xml:space="preserve"> </w:t>
+      </w:r>
+      <w:proofErr w:type="spellStart"/>
+      <w:r>
+        <w:t>sau</w:t>
+      </w:r>
+      <w:proofErr w:type="spellEnd"/>
+      <w:r>
+        <w:t>.”</w:t>
       </w:r>
     </w:p>
     <w:p>
@@ -454,7 +2729,94 @@
       </w:pPr>
       <w:r>
         <w:tab/>
-        <w:t>Giá vé chi tiết: chưa có. Để trên “điều kiện giá vé”</w:t>
+      </w:r>
+      <w:proofErr w:type="spellStart"/>
+      <w:r>
+        <w:t>Giá</w:t>
+      </w:r>
+      <w:proofErr w:type="spellEnd"/>
+      <w:r>
+        <w:t xml:space="preserve"> </w:t>
+      </w:r>
+      <w:proofErr w:type="spellStart"/>
+      <w:r>
+        <w:t>vé</w:t>
+      </w:r>
+      <w:proofErr w:type="spellEnd"/>
+      <w:r>
+        <w:t xml:space="preserve"> chi </w:t>
+      </w:r>
+      <w:proofErr w:type="spellStart"/>
+      <w:r>
+        <w:t>tiết</w:t>
+      </w:r>
+      <w:proofErr w:type="spellEnd"/>
+      <w:r>
+        <w:t xml:space="preserve">: </w:t>
+      </w:r>
+      <w:proofErr w:type="spellStart"/>
+      <w:r>
+        <w:t>chưa</w:t>
+      </w:r>
+      <w:proofErr w:type="spellEnd"/>
+      <w:r>
+        <w:t xml:space="preserve"> </w:t>
+      </w:r>
+      <w:proofErr w:type="spellStart"/>
+      <w:r>
+        <w:t>có</w:t>
+      </w:r>
+      <w:proofErr w:type="spellEnd"/>
+      <w:r>
+        <w:t xml:space="preserve">. </w:t>
+      </w:r>
+      <w:proofErr w:type="spellStart"/>
+      <w:r>
+        <w:t>Để</w:t>
+      </w:r>
+      <w:proofErr w:type="spellEnd"/>
+      <w:r>
+        <w:t xml:space="preserve"> </w:t>
+      </w:r>
+      <w:proofErr w:type="spellStart"/>
+      <w:r>
+        <w:t>trên</w:t>
+      </w:r>
+      <w:proofErr w:type="spellEnd"/>
+      <w:r>
+        <w:t xml:space="preserve"> “</w:t>
+      </w:r>
+      <w:proofErr w:type="spellStart"/>
+      <w:r>
+        <w:t>điều</w:t>
+      </w:r>
+      <w:proofErr w:type="spellEnd"/>
+      <w:r>
+        <w:t xml:space="preserve"> </w:t>
+      </w:r>
+      <w:proofErr w:type="spellStart"/>
+      <w:r>
+        <w:t>kiện</w:t>
+      </w:r>
+      <w:proofErr w:type="spellEnd"/>
+      <w:r>
+        <w:t xml:space="preserve"> </w:t>
+      </w:r>
+      <w:proofErr w:type="spellStart"/>
+      <w:r>
+        <w:t>giá</w:t>
+      </w:r>
+      <w:proofErr w:type="spellEnd"/>
+      <w:r>
+        <w:t xml:space="preserve"> </w:t>
+      </w:r>
+      <w:proofErr w:type="spellStart"/>
+      <w:r>
+        <w:t>vé</w:t>
+      </w:r>
+      <w:proofErr w:type="spellEnd"/>
+      <w:r>
+        <w:t>”</w:t>
       </w:r>
     </w:p>
     <w:p>
@@ -493,8 +2855,37 @@
           <w:numId w:val="5"/>
         </w:numPr>
       </w:pPr>
-      <w:r>
-        <w:t>Breadcrum: như II, active “Khách hàng”</w:t>
+      <w:proofErr w:type="spellStart"/>
+      <w:r>
+        <w:t>Breadcrum</w:t>
+      </w:r>
+      <w:proofErr w:type="spellEnd"/>
+      <w:r>
+        <w:t xml:space="preserve">: </w:t>
+      </w:r>
+      <w:proofErr w:type="spellStart"/>
+      <w:r>
+        <w:t>như</w:t>
+      </w:r>
+      <w:proofErr w:type="spellEnd"/>
+      <w:r>
+        <w:t xml:space="preserve"> II, active “</w:t>
+      </w:r>
+      <w:proofErr w:type="spellStart"/>
+      <w:r>
+        <w:t>Khách</w:t>
+      </w:r>
+      <w:proofErr w:type="spellEnd"/>
+      <w:r>
+        <w:t xml:space="preserve"> </w:t>
+      </w:r>
+      <w:proofErr w:type="spellStart"/>
+      <w:r>
+        <w:t>hàng</w:t>
+      </w:r>
+      <w:proofErr w:type="spellEnd"/>
+      <w:r>
+        <w:t>”</w:t>
       </w:r>
       <w:r>
         <w:t>=&gt;</w:t>
@@ -514,17 +2905,59 @@
           <w:numId w:val="5"/>
         </w:numPr>
       </w:pPr>
-      <w:r>
-        <w:t>Thông tin chuyến bay:</w:t>
-      </w:r>
-    </w:p>
-    <w:p>
-      <w:pPr>
-        <w:pStyle w:val="ListParagraph"/>
-      </w:pPr>
-      <w:r>
-        <w:t>. Thời gian bay: chưa đúng</w:t>
-      </w:r>
+      <w:proofErr w:type="spellStart"/>
+      <w:r>
+        <w:t>Thông</w:t>
+      </w:r>
+      <w:proofErr w:type="spellEnd"/>
+      <w:r>
+        <w:t xml:space="preserve"> tin </w:t>
+      </w:r>
+      <w:proofErr w:type="spellStart"/>
+      <w:r>
+        <w:t>chuyến</w:t>
+      </w:r>
+      <w:proofErr w:type="spellEnd"/>
+      <w:r>
+        <w:t xml:space="preserve"> bay:</w:t>
+      </w:r>
+    </w:p>
+    <w:p>
+      <w:pPr>
+        <w:pStyle w:val="ListParagraph"/>
+      </w:pPr>
+      <w:r>
+        <w:t xml:space="preserve">. </w:t>
+      </w:r>
+      <w:proofErr w:type="spellStart"/>
+      <w:r>
+        <w:t>Thời</w:t>
+      </w:r>
+      <w:proofErr w:type="spellEnd"/>
+      <w:r>
+        <w:t xml:space="preserve"> </w:t>
+      </w:r>
+      <w:proofErr w:type="spellStart"/>
+      <w:r>
+        <w:t>gian</w:t>
+      </w:r>
+      <w:proofErr w:type="spellEnd"/>
+      <w:r>
+        <w:t xml:space="preserve"> bay: </w:t>
+      </w:r>
+      <w:proofErr w:type="spellStart"/>
+      <w:r>
+        <w:t>chưa</w:t>
+      </w:r>
+      <w:proofErr w:type="spellEnd"/>
+      <w:r>
+        <w:t xml:space="preserve"> </w:t>
+      </w:r>
+      <w:proofErr w:type="spellStart"/>
+      <w:r>
+        <w:t>đúng</w:t>
+      </w:r>
+      <w:proofErr w:type="spellEnd"/>
       <w:r>
         <w:t xml:space="preserve"> =&gt;</w:t>
       </w:r>
@@ -543,16 +2976,274 @@
           <w:numId w:val="5"/>
         </w:numPr>
       </w:pPr>
-      <w:r>
-        <w:t>Thông tin hành khách:</w:t>
-      </w:r>
-    </w:p>
-    <w:p>
-      <w:pPr>
-        <w:pStyle w:val="ListParagraph"/>
-      </w:pPr>
-      <w:r>
-        <w:t>. Quý danh: combobox : với người lớn (Ông, Bà, Anh, Chị), với trẻ em (Trẻ em trai, Trẻ em gái), với Trẻ sơ sinh (Em vé trai, Em bé gái)</w:t>
+      <w:proofErr w:type="spellStart"/>
+      <w:r>
+        <w:t>Thông</w:t>
+      </w:r>
+      <w:proofErr w:type="spellEnd"/>
+      <w:r>
+        <w:t xml:space="preserve"> tin </w:t>
+      </w:r>
+      <w:proofErr w:type="spellStart"/>
+      <w:r>
+        <w:t>hành</w:t>
+      </w:r>
+      <w:proofErr w:type="spellEnd"/>
+      <w:r>
+        <w:t xml:space="preserve"> </w:t>
+      </w:r>
+      <w:proofErr w:type="spellStart"/>
+      <w:r>
+        <w:t>khách</w:t>
+      </w:r>
+      <w:proofErr w:type="spellEnd"/>
+      <w:r>
+        <w:t>:</w:t>
+      </w:r>
+    </w:p>
+    <w:p>
+      <w:pPr>
+        <w:pStyle w:val="ListParagraph"/>
+      </w:pPr>
+      <w:r>
+        <w:t xml:space="preserve">. </w:t>
+      </w:r>
+      <w:proofErr w:type="spellStart"/>
+      <w:r>
+        <w:t>Quý</w:t>
+      </w:r>
+      <w:proofErr w:type="spellEnd"/>
+      <w:r>
+        <w:t xml:space="preserve"> </w:t>
+      </w:r>
+      <w:proofErr w:type="spellStart"/>
+      <w:r>
+        <w:t>danh</w:t>
+      </w:r>
+      <w:proofErr w:type="spellEnd"/>
+      <w:r>
+        <w:t xml:space="preserve">: </w:t>
+      </w:r>
+      <w:proofErr w:type="spellStart"/>
+      <w:proofErr w:type="gramStart"/>
+      <w:r>
+        <w:t>combobox</w:t>
+      </w:r>
+      <w:proofErr w:type="spellEnd"/>
+      <w:r>
+        <w:t xml:space="preserve"> :</w:t>
+      </w:r>
+      <w:proofErr w:type="gramEnd"/>
+      <w:r>
+        <w:t xml:space="preserve"> </w:t>
+      </w:r>
+      <w:proofErr w:type="spellStart"/>
+      <w:r>
+        <w:t>với</w:t>
+      </w:r>
+      <w:proofErr w:type="spellEnd"/>
+      <w:r>
+        <w:t xml:space="preserve"> </w:t>
+      </w:r>
+      <w:proofErr w:type="spellStart"/>
+      <w:r>
+        <w:t>người</w:t>
+      </w:r>
+      <w:proofErr w:type="spellEnd"/>
+      <w:r>
+        <w:t xml:space="preserve"> </w:t>
+      </w:r>
+      <w:proofErr w:type="spellStart"/>
+      <w:r>
+        <w:t>lớn</w:t>
+      </w:r>
+      <w:proofErr w:type="spellEnd"/>
+      <w:r>
+        <w:t xml:space="preserve"> (</w:t>
+      </w:r>
+      <w:proofErr w:type="spellStart"/>
+      <w:r>
+        <w:t>Ông</w:t>
+      </w:r>
+      <w:proofErr w:type="spellEnd"/>
+      <w:r>
+        <w:t xml:space="preserve">, </w:t>
+      </w:r>
+      <w:proofErr w:type="spellStart"/>
+      <w:r>
+        <w:t>Bà</w:t>
+      </w:r>
+      <w:proofErr w:type="spellEnd"/>
+      <w:r>
+        <w:t xml:space="preserve">, </w:t>
+      </w:r>
+      <w:proofErr w:type="spellStart"/>
+      <w:r>
+        <w:t>Anh</w:t>
+      </w:r>
+      <w:proofErr w:type="spellEnd"/>
+      <w:r>
+        <w:t xml:space="preserve">, </w:t>
+      </w:r>
+      <w:proofErr w:type="spellStart"/>
+      <w:r>
+        <w:t>Chị</w:t>
+      </w:r>
+      <w:proofErr w:type="spellEnd"/>
+      <w:r>
+        <w:t xml:space="preserve">), </w:t>
+      </w:r>
+      <w:proofErr w:type="spellStart"/>
+      <w:r>
+        <w:t>với</w:t>
+      </w:r>
+      <w:proofErr w:type="spellEnd"/>
+      <w:r>
+        <w:t xml:space="preserve"> </w:t>
+      </w:r>
+      <w:proofErr w:type="spellStart"/>
+      <w:r>
+        <w:t>trẻ</w:t>
+      </w:r>
+      <w:proofErr w:type="spellEnd"/>
+      <w:r>
+        <w:t xml:space="preserve"> </w:t>
+      </w:r>
+      <w:proofErr w:type="spellStart"/>
+      <w:r>
+        <w:t>em</w:t>
+      </w:r>
+      <w:proofErr w:type="spellEnd"/>
+      <w:r>
+        <w:t xml:space="preserve"> (</w:t>
+      </w:r>
+      <w:proofErr w:type="spellStart"/>
+      <w:r>
+        <w:t>Trẻ</w:t>
+      </w:r>
+      <w:proofErr w:type="spellEnd"/>
+      <w:r>
+        <w:t xml:space="preserve"> </w:t>
+      </w:r>
+      <w:proofErr w:type="spellStart"/>
+      <w:r>
+        <w:t>em</w:t>
+      </w:r>
+      <w:proofErr w:type="spellEnd"/>
+      <w:r>
+        <w:t xml:space="preserve"> </w:t>
+      </w:r>
+      <w:proofErr w:type="spellStart"/>
+      <w:r>
+        <w:t>trai</w:t>
+      </w:r>
+      <w:proofErr w:type="spellEnd"/>
+      <w:r>
+        <w:t xml:space="preserve">, </w:t>
+      </w:r>
+      <w:proofErr w:type="spellStart"/>
+      <w:r>
+        <w:t>Trẻ</w:t>
+      </w:r>
+      <w:proofErr w:type="spellEnd"/>
+      <w:r>
+        <w:t xml:space="preserve"> </w:t>
+      </w:r>
+      <w:proofErr w:type="spellStart"/>
+      <w:r>
+        <w:t>em</w:t>
+      </w:r>
+      <w:proofErr w:type="spellEnd"/>
+      <w:r>
+        <w:t xml:space="preserve"> </w:t>
+      </w:r>
+      <w:proofErr w:type="spellStart"/>
+      <w:r>
+        <w:t>gái</w:t>
+      </w:r>
+      <w:proofErr w:type="spellEnd"/>
+      <w:r>
+        <w:t xml:space="preserve">), </w:t>
+      </w:r>
+      <w:proofErr w:type="spellStart"/>
+      <w:r>
+        <w:t>với</w:t>
+      </w:r>
+      <w:proofErr w:type="spellEnd"/>
+      <w:r>
+        <w:t xml:space="preserve"> </w:t>
+      </w:r>
+      <w:proofErr w:type="spellStart"/>
+      <w:r>
+        <w:t>Trẻ</w:t>
+      </w:r>
+      <w:proofErr w:type="spellEnd"/>
+      <w:r>
+        <w:t xml:space="preserve"> </w:t>
+      </w:r>
+      <w:proofErr w:type="spellStart"/>
+      <w:r>
+        <w:t>sơ</w:t>
+      </w:r>
+      <w:proofErr w:type="spellEnd"/>
+      <w:r>
+        <w:t xml:space="preserve"> </w:t>
+      </w:r>
+      <w:proofErr w:type="spellStart"/>
+      <w:r>
+        <w:t>sinh</w:t>
+      </w:r>
+      <w:proofErr w:type="spellEnd"/>
+      <w:r>
+        <w:t xml:space="preserve"> (</w:t>
+      </w:r>
+      <w:proofErr w:type="spellStart"/>
+      <w:r>
+        <w:t>Em</w:t>
+      </w:r>
+      <w:proofErr w:type="spellEnd"/>
+      <w:r>
+        <w:t xml:space="preserve"> </w:t>
+      </w:r>
+      <w:proofErr w:type="spellStart"/>
+      <w:r>
+        <w:t>vé</w:t>
+      </w:r>
+      <w:proofErr w:type="spellEnd"/>
+      <w:r>
+        <w:t xml:space="preserve"> </w:t>
+      </w:r>
+      <w:proofErr w:type="spellStart"/>
+      <w:r>
+        <w:t>trai</w:t>
+      </w:r>
+      <w:proofErr w:type="spellEnd"/>
+      <w:r>
+        <w:t xml:space="preserve">, </w:t>
+      </w:r>
+      <w:proofErr w:type="spellStart"/>
+      <w:r>
+        <w:t>Em</w:t>
+      </w:r>
+      <w:proofErr w:type="spellEnd"/>
+      <w:r>
+        <w:t xml:space="preserve"> </w:t>
+      </w:r>
+      <w:proofErr w:type="spellStart"/>
+      <w:r>
+        <w:t>bé</w:t>
+      </w:r>
+      <w:proofErr w:type="spellEnd"/>
+      <w:r>
+        <w:t xml:space="preserve"> </w:t>
+      </w:r>
+      <w:proofErr w:type="spellStart"/>
+      <w:r>
+        <w:t>gái</w:t>
+      </w:r>
+      <w:proofErr w:type="spellEnd"/>
+      <w:r>
+        <w:t>)</w:t>
       </w:r>
       <w:r>
         <w:t>=&gt;</w:t>
@@ -568,9 +3259,120 @@
       <w:pPr>
         <w:pStyle w:val="ListParagraph"/>
       </w:pPr>
-      <w:r>
-        <w:t>Với “Trẻ em” và “Trẻ sơ sinh”: thì show combobox chọn ngày , tháng, năm sinh</w:t>
-      </w:r>
+      <w:proofErr w:type="spellStart"/>
+      <w:r>
+        <w:t>Với</w:t>
+      </w:r>
+      <w:proofErr w:type="spellEnd"/>
+      <w:r>
+        <w:t xml:space="preserve"> “</w:t>
+      </w:r>
+      <w:proofErr w:type="spellStart"/>
+      <w:r>
+        <w:t>Trẻ</w:t>
+      </w:r>
+      <w:proofErr w:type="spellEnd"/>
+      <w:r>
+        <w:t xml:space="preserve"> </w:t>
+      </w:r>
+      <w:proofErr w:type="spellStart"/>
+      <w:r>
+        <w:t>em</w:t>
+      </w:r>
+      <w:proofErr w:type="spellEnd"/>
+      <w:r>
+        <w:t xml:space="preserve">” </w:t>
+      </w:r>
+      <w:proofErr w:type="spellStart"/>
+      <w:r>
+        <w:t>và</w:t>
+      </w:r>
+      <w:proofErr w:type="spellEnd"/>
+      <w:r>
+        <w:t xml:space="preserve"> “</w:t>
+      </w:r>
+      <w:proofErr w:type="spellStart"/>
+      <w:r>
+        <w:t>Trẻ</w:t>
+      </w:r>
+      <w:proofErr w:type="spellEnd"/>
+      <w:r>
+        <w:t xml:space="preserve"> </w:t>
+      </w:r>
+      <w:proofErr w:type="spellStart"/>
+      <w:r>
+        <w:t>sơ</w:t>
+      </w:r>
+      <w:proofErr w:type="spellEnd"/>
+      <w:r>
+        <w:t xml:space="preserve"> </w:t>
+      </w:r>
+      <w:proofErr w:type="spellStart"/>
+      <w:r>
+        <w:t>sinh</w:t>
+      </w:r>
+      <w:proofErr w:type="spellEnd"/>
+      <w:r>
+        <w:t xml:space="preserve">”: </w:t>
+      </w:r>
+      <w:proofErr w:type="spellStart"/>
+      <w:r>
+        <w:t>thì</w:t>
+      </w:r>
+      <w:proofErr w:type="spellEnd"/>
+      <w:r>
+        <w:t xml:space="preserve"> show </w:t>
+      </w:r>
+      <w:proofErr w:type="spellStart"/>
+      <w:r>
+        <w:t>combobox</w:t>
+      </w:r>
+      <w:proofErr w:type="spellEnd"/>
+      <w:r>
+        <w:t xml:space="preserve"> </w:t>
+      </w:r>
+      <w:proofErr w:type="spellStart"/>
+      <w:r>
+        <w:t>chọn</w:t>
+      </w:r>
+      <w:proofErr w:type="spellEnd"/>
+      <w:r>
+        <w:t xml:space="preserve"> </w:t>
+      </w:r>
+      <w:proofErr w:type="spellStart"/>
+      <w:proofErr w:type="gramStart"/>
+      <w:r>
+        <w:t>ngày</w:t>
+      </w:r>
+      <w:proofErr w:type="spellEnd"/>
+      <w:r>
+        <w:t xml:space="preserve"> ,</w:t>
+      </w:r>
+      <w:proofErr w:type="gramEnd"/>
+      <w:r>
+        <w:t xml:space="preserve"> </w:t>
+      </w:r>
+      <w:proofErr w:type="spellStart"/>
+      <w:r>
+        <w:t>tháng</w:t>
+      </w:r>
+      <w:proofErr w:type="spellEnd"/>
+      <w:r>
+        <w:t xml:space="preserve">, </w:t>
+      </w:r>
+      <w:proofErr w:type="spellStart"/>
+      <w:r>
+        <w:t>năm</w:t>
+      </w:r>
+      <w:proofErr w:type="spellEnd"/>
+      <w:r>
+        <w:t xml:space="preserve"> </w:t>
+      </w:r>
+      <w:proofErr w:type="spellStart"/>
+      <w:r>
+        <w:t>sinh</w:t>
+      </w:r>
+      <w:proofErr w:type="spellEnd"/>
       <w:r>
         <w:t xml:space="preserve"> =&gt;</w:t>
       </w:r>
@@ -586,7 +3388,15 @@
         <w:pStyle w:val="ListParagraph"/>
       </w:pPr>
       <w:r>
-        <w:t>.Chưa Validate.</w:t>
+        <w:t>.</w:t>
+      </w:r>
+      <w:proofErr w:type="spellStart"/>
+      <w:r>
+        <w:t>Chưa</w:t>
+      </w:r>
+      <w:proofErr w:type="spellEnd"/>
+      <w:r>
+        <w:t xml:space="preserve"> Validate.</w:t>
       </w:r>
     </w:p>
     <w:p>
@@ -597,19 +3407,157 @@
           <w:numId w:val="5"/>
         </w:numPr>
       </w:pPr>
-      <w:r>
-        <w:t>Thông tin người liên hệ:</w:t>
-      </w:r>
-    </w:p>
-    <w:p>
-      <w:pPr>
-        <w:pStyle w:val="ListParagraph"/>
-      </w:pPr>
-      <w:r>
-        <w:t>. Combobox Ngày tháng năm sinh: đổi thành tiếng Việt. Chưa lưu được field này.</w:t>
-      </w:r>
-      <w:r>
-        <w:t>=&gt;</w:t>
+      <w:proofErr w:type="spellStart"/>
+      <w:r>
+        <w:t>Thông</w:t>
+      </w:r>
+      <w:proofErr w:type="spellEnd"/>
+      <w:r>
+        <w:t xml:space="preserve"> tin </w:t>
+      </w:r>
+      <w:proofErr w:type="spellStart"/>
+      <w:r>
+        <w:t>người</w:t>
+      </w:r>
+      <w:proofErr w:type="spellEnd"/>
+      <w:r>
+        <w:t xml:space="preserve"> </w:t>
+      </w:r>
+      <w:proofErr w:type="spellStart"/>
+      <w:r>
+        <w:t>liên</w:t>
+      </w:r>
+      <w:proofErr w:type="spellEnd"/>
+      <w:r>
+        <w:t xml:space="preserve"> </w:t>
+      </w:r>
+      <w:proofErr w:type="spellStart"/>
+      <w:r>
+        <w:t>hệ</w:t>
+      </w:r>
+      <w:proofErr w:type="spellEnd"/>
+      <w:r>
+        <w:t>:</w:t>
+      </w:r>
+    </w:p>
+    <w:p>
+      <w:pPr>
+        <w:pStyle w:val="ListParagraph"/>
+      </w:pPr>
+      <w:r>
+        <w:t xml:space="preserve">. </w:t>
+      </w:r>
+      <w:proofErr w:type="spellStart"/>
+      <w:r>
+        <w:t>Combobox</w:t>
+      </w:r>
+      <w:proofErr w:type="spellEnd"/>
+      <w:r>
+        <w:t xml:space="preserve"> </w:t>
+      </w:r>
+      <w:proofErr w:type="spellStart"/>
+      <w:r>
+        <w:t>Ngày</w:t>
+      </w:r>
+      <w:proofErr w:type="spellEnd"/>
+      <w:r>
+        <w:t xml:space="preserve"> </w:t>
+      </w:r>
+      <w:proofErr w:type="spellStart"/>
+      <w:r>
+        <w:t>tháng</w:t>
+      </w:r>
+      <w:proofErr w:type="spellEnd"/>
+      <w:r>
+        <w:t xml:space="preserve"> </w:t>
+      </w:r>
+      <w:proofErr w:type="spellStart"/>
+      <w:r>
+        <w:t>năm</w:t>
+      </w:r>
+      <w:proofErr w:type="spellEnd"/>
+      <w:r>
+        <w:t xml:space="preserve"> </w:t>
+      </w:r>
+      <w:proofErr w:type="spellStart"/>
+      <w:r>
+        <w:t>sinh</w:t>
+      </w:r>
+      <w:proofErr w:type="spellEnd"/>
+      <w:r>
+        <w:t xml:space="preserve">: </w:t>
+      </w:r>
+      <w:proofErr w:type="spellStart"/>
+      <w:r>
+        <w:t>đổi</w:t>
+      </w:r>
+      <w:proofErr w:type="spellEnd"/>
+      <w:r>
+        <w:t xml:space="preserve"> </w:t>
+      </w:r>
+      <w:proofErr w:type="spellStart"/>
+      <w:r>
+        <w:t>thành</w:t>
+      </w:r>
+      <w:proofErr w:type="spellEnd"/>
+      <w:r>
+        <w:t xml:space="preserve"> </w:t>
+      </w:r>
+      <w:proofErr w:type="spellStart"/>
+      <w:r>
+        <w:t>tiếng</w:t>
+      </w:r>
+      <w:proofErr w:type="spellEnd"/>
+      <w:r>
+        <w:t xml:space="preserve"> </w:t>
+      </w:r>
+      <w:proofErr w:type="spellStart"/>
+      <w:r>
+        <w:t>Việt</w:t>
+      </w:r>
+      <w:proofErr w:type="spellEnd"/>
+      <w:r>
+        <w:t xml:space="preserve">. </w:t>
+      </w:r>
+      <w:proofErr w:type="spellStart"/>
+      <w:r>
+        <w:t>Chưa</w:t>
+      </w:r>
+      <w:proofErr w:type="spellEnd"/>
+      <w:r>
+        <w:t xml:space="preserve"> </w:t>
+      </w:r>
+      <w:proofErr w:type="spellStart"/>
+      <w:r>
+        <w:t>lưu</w:t>
+      </w:r>
+      <w:proofErr w:type="spellEnd"/>
+      <w:r>
+        <w:t xml:space="preserve"> </w:t>
+      </w:r>
+      <w:proofErr w:type="spellStart"/>
+      <w:r>
+        <w:t>được</w:t>
+      </w:r>
+      <w:proofErr w:type="spellEnd"/>
+      <w:r>
+        <w:t xml:space="preserve"> field </w:t>
+      </w:r>
+      <w:proofErr w:type="spellStart"/>
+      <w:r>
+        <w:t>này</w:t>
+      </w:r>
+      <w:proofErr w:type="spellEnd"/>
+      <w:proofErr w:type="gramStart"/>
+      <w:r>
+        <w:t>.</w:t>
+      </w:r>
+      <w:r>
+        <w:t>=</w:t>
+      </w:r>
+      <w:proofErr w:type="gramEnd"/>
+      <w:r>
+        <w:t>&gt;</w:t>
       </w:r>
       <w:r>
         <w:rPr>
@@ -623,7 +3571,167 @@
         <w:pStyle w:val="ListParagraph"/>
       </w:pPr>
       <w:r>
-        <w:t>. Tất cả thông tin đều bắt buộc. Ngoài: “Yêu cầu đặt biệt”, “Tôi muốn xuất hóa đơn”, “Nhận thông tin khuyến mãi”</w:t>
+        <w:t xml:space="preserve">. </w:t>
+      </w:r>
+      <w:proofErr w:type="spellStart"/>
+      <w:r>
+        <w:t>Tất</w:t>
+      </w:r>
+      <w:proofErr w:type="spellEnd"/>
+      <w:r>
+        <w:t xml:space="preserve"> </w:t>
+      </w:r>
+      <w:proofErr w:type="spellStart"/>
+      <w:r>
+        <w:t>cả</w:t>
+      </w:r>
+      <w:proofErr w:type="spellEnd"/>
+      <w:r>
+        <w:t xml:space="preserve"> </w:t>
+      </w:r>
+      <w:proofErr w:type="spellStart"/>
+      <w:r>
+        <w:t>thông</w:t>
+      </w:r>
+      <w:proofErr w:type="spellEnd"/>
+      <w:r>
+        <w:t xml:space="preserve"> tin </w:t>
+      </w:r>
+      <w:proofErr w:type="spellStart"/>
+      <w:r>
+        <w:t>đều</w:t>
+      </w:r>
+      <w:proofErr w:type="spellEnd"/>
+      <w:r>
+        <w:t xml:space="preserve"> </w:t>
+      </w:r>
+      <w:proofErr w:type="spellStart"/>
+      <w:r>
+        <w:t>bắt</w:t>
+      </w:r>
+      <w:proofErr w:type="spellEnd"/>
+      <w:r>
+        <w:t xml:space="preserve"> </w:t>
+      </w:r>
+      <w:proofErr w:type="spellStart"/>
+      <w:r>
+        <w:t>buộc</w:t>
+      </w:r>
+      <w:proofErr w:type="spellEnd"/>
+      <w:r>
+        <w:t xml:space="preserve">. </w:t>
+      </w:r>
+      <w:proofErr w:type="spellStart"/>
+      <w:r>
+        <w:t>Ngoài</w:t>
+      </w:r>
+      <w:proofErr w:type="spellEnd"/>
+      <w:r>
+        <w:t>: “</w:t>
+      </w:r>
+      <w:proofErr w:type="spellStart"/>
+      <w:r>
+        <w:t>Yêu</w:t>
+      </w:r>
+      <w:proofErr w:type="spellEnd"/>
+      <w:r>
+        <w:t xml:space="preserve"> </w:t>
+      </w:r>
+      <w:proofErr w:type="spellStart"/>
+      <w:r>
+        <w:t>cầu</w:t>
+      </w:r>
+      <w:proofErr w:type="spellEnd"/>
+      <w:r>
+        <w:t xml:space="preserve"> </w:t>
+      </w:r>
+      <w:proofErr w:type="spellStart"/>
+      <w:r>
+        <w:t>đặt</w:t>
+      </w:r>
+      <w:proofErr w:type="spellEnd"/>
+      <w:r>
+        <w:t xml:space="preserve"> </w:t>
+      </w:r>
+      <w:proofErr w:type="spellStart"/>
+      <w:r>
+        <w:t>biệt</w:t>
+      </w:r>
+      <w:proofErr w:type="spellEnd"/>
+      <w:r>
+        <w:t>”, “</w:t>
+      </w:r>
+      <w:proofErr w:type="spellStart"/>
+      <w:r>
+        <w:t>Tôi</w:t>
+      </w:r>
+      <w:proofErr w:type="spellEnd"/>
+      <w:r>
+        <w:t xml:space="preserve"> </w:t>
+      </w:r>
+      <w:proofErr w:type="spellStart"/>
+      <w:r>
+        <w:t>muốn</w:t>
+      </w:r>
+      <w:proofErr w:type="spellEnd"/>
+      <w:r>
+        <w:t xml:space="preserve"> </w:t>
+      </w:r>
+      <w:proofErr w:type="spellStart"/>
+      <w:r>
+        <w:t>xuất</w:t>
+      </w:r>
+      <w:proofErr w:type="spellEnd"/>
+      <w:r>
+        <w:t xml:space="preserve"> </w:t>
+      </w:r>
+      <w:proofErr w:type="spellStart"/>
+      <w:r>
+        <w:t>hóa</w:t>
+      </w:r>
+      <w:proofErr w:type="spellEnd"/>
+      <w:r>
+        <w:t xml:space="preserve"> </w:t>
+      </w:r>
+      <w:proofErr w:type="spellStart"/>
+      <w:r>
+        <w:t>đơn</w:t>
+      </w:r>
+      <w:proofErr w:type="spellEnd"/>
+      <w:r>
+        <w:t>”, “</w:t>
+      </w:r>
+      <w:proofErr w:type="spellStart"/>
+      <w:r>
+        <w:t>Nhận</w:t>
+      </w:r>
+      <w:proofErr w:type="spellEnd"/>
+      <w:r>
+        <w:t xml:space="preserve"> </w:t>
+      </w:r>
+      <w:proofErr w:type="spellStart"/>
+      <w:r>
+        <w:t>thông</w:t>
+      </w:r>
+      <w:proofErr w:type="spellEnd"/>
+      <w:r>
+        <w:t xml:space="preserve"> tin </w:t>
+      </w:r>
+      <w:proofErr w:type="spellStart"/>
+      <w:r>
+        <w:t>khuyến</w:t>
+      </w:r>
+      <w:proofErr w:type="spellEnd"/>
+      <w:r>
+        <w:t xml:space="preserve"> </w:t>
+      </w:r>
+      <w:proofErr w:type="spellStart"/>
+      <w:r>
+        <w:t>mãi</w:t>
+      </w:r>
+      <w:proofErr w:type="spellEnd"/>
+      <w:r>
+        <w:t>”</w:t>
       </w:r>
       <w:r>
         <w:t>.</w:t>
@@ -638,7 +3746,39 @@
         </w:numPr>
       </w:pPr>
       <w:r>
-        <w:t>Link “Điều khoản đồng ý”: gán link Topic “Policy”</w:t>
+        <w:t>Link “</w:t>
+      </w:r>
+      <w:proofErr w:type="spellStart"/>
+      <w:r>
+        <w:t>Điều</w:t>
+      </w:r>
+      <w:proofErr w:type="spellEnd"/>
+      <w:r>
+        <w:t xml:space="preserve"> </w:t>
+      </w:r>
+      <w:proofErr w:type="spellStart"/>
+      <w:r>
+        <w:t>khoản</w:t>
+      </w:r>
+      <w:proofErr w:type="spellEnd"/>
+      <w:r>
+        <w:t xml:space="preserve"> </w:t>
+      </w:r>
+      <w:proofErr w:type="spellStart"/>
+      <w:r>
+        <w:t>đồng</w:t>
+      </w:r>
+      <w:proofErr w:type="spellEnd"/>
+      <w:r>
+        <w:t xml:space="preserve"> ý”: </w:t>
+      </w:r>
+      <w:proofErr w:type="spellStart"/>
+      <w:r>
+        <w:t>gán</w:t>
+      </w:r>
+      <w:proofErr w:type="spellEnd"/>
+      <w:r>
+        <w:t xml:space="preserve"> link Topic “Policy”</w:t>
       </w:r>
       <w:r>
         <w:t>=&gt;</w:t>
@@ -659,7 +3799,55 @@
         </w:numPr>
       </w:pPr>
       <w:r>
-        <w:t>Box Link (dưới box giá) : css lại và gán link.</w:t>
+        <w:t>Box Link (</w:t>
+      </w:r>
+      <w:proofErr w:type="spellStart"/>
+      <w:r>
+        <w:t>dưới</w:t>
+      </w:r>
+      <w:proofErr w:type="spellEnd"/>
+      <w:r>
+        <w:t xml:space="preserve"> box </w:t>
+      </w:r>
+      <w:proofErr w:type="spellStart"/>
+      <w:r>
+        <w:t>giá</w:t>
+      </w:r>
+      <w:proofErr w:type="spellEnd"/>
+      <w:r>
+        <w:t xml:space="preserve">) : </w:t>
+      </w:r>
+      <w:proofErr w:type="spellStart"/>
+      <w:r>
+        <w:t>css</w:t>
+      </w:r>
+      <w:proofErr w:type="spellEnd"/>
+      <w:r>
+        <w:t xml:space="preserve"> </w:t>
+      </w:r>
+      <w:proofErr w:type="spellStart"/>
+      <w:r>
+        <w:t>lại</w:t>
+      </w:r>
+      <w:proofErr w:type="spellEnd"/>
+      <w:r>
+        <w:t xml:space="preserve"> </w:t>
+      </w:r>
+      <w:proofErr w:type="spellStart"/>
+      <w:r>
+        <w:t>và</w:t>
+      </w:r>
+      <w:proofErr w:type="spellEnd"/>
+      <w:r>
+        <w:t xml:space="preserve"> </w:t>
+      </w:r>
+      <w:proofErr w:type="spellStart"/>
+      <w:r>
+        <w:t>gán</w:t>
+      </w:r>
+      <w:proofErr w:type="spellEnd"/>
+      <w:r>
+        <w:t xml:space="preserve"> link.</w:t>
       </w:r>
       <w:r>
         <w:t>=&gt;</w:t>
@@ -680,26 +3868,333 @@
         </w:numPr>
       </w:pPr>
       <w:r>
-        <w:t>Chi tiết giá: Nếu giá trẻ sơ sinh API trả về không có thì để = 0.</w:t>
+        <w:t xml:space="preserve">Chi </w:t>
+      </w:r>
+      <w:proofErr w:type="spellStart"/>
+      <w:r>
+        <w:t>tiết</w:t>
+      </w:r>
+      <w:proofErr w:type="spellEnd"/>
+      <w:r>
+        <w:t xml:space="preserve"> </w:t>
+      </w:r>
+      <w:proofErr w:type="spellStart"/>
+      <w:r>
+        <w:t>giá</w:t>
+      </w:r>
+      <w:proofErr w:type="spellEnd"/>
+      <w:r>
+        <w:t xml:space="preserve">: </w:t>
+      </w:r>
+      <w:proofErr w:type="spellStart"/>
+      <w:r>
+        <w:t>Nếu</w:t>
+      </w:r>
+      <w:proofErr w:type="spellEnd"/>
+      <w:r>
+        <w:t xml:space="preserve"> </w:t>
+      </w:r>
+      <w:proofErr w:type="spellStart"/>
+      <w:r>
+        <w:t>giá</w:t>
+      </w:r>
+      <w:proofErr w:type="spellEnd"/>
+      <w:r>
+        <w:t xml:space="preserve"> </w:t>
+      </w:r>
+      <w:proofErr w:type="spellStart"/>
+      <w:r>
+        <w:t>trẻ</w:t>
+      </w:r>
+      <w:proofErr w:type="spellEnd"/>
+      <w:r>
+        <w:t xml:space="preserve"> </w:t>
+      </w:r>
+      <w:proofErr w:type="spellStart"/>
+      <w:r>
+        <w:t>sơ</w:t>
+      </w:r>
+      <w:proofErr w:type="spellEnd"/>
+      <w:r>
+        <w:t xml:space="preserve"> </w:t>
+      </w:r>
+      <w:proofErr w:type="spellStart"/>
+      <w:r>
+        <w:t>sinh</w:t>
+      </w:r>
+      <w:proofErr w:type="spellEnd"/>
+      <w:r>
+        <w:t xml:space="preserve"> API </w:t>
+      </w:r>
+      <w:proofErr w:type="spellStart"/>
+      <w:r>
+        <w:t>trả</w:t>
+      </w:r>
+      <w:proofErr w:type="spellEnd"/>
+      <w:r>
+        <w:t xml:space="preserve"> </w:t>
+      </w:r>
+      <w:proofErr w:type="spellStart"/>
+      <w:r>
+        <w:t>về</w:t>
+      </w:r>
+      <w:proofErr w:type="spellEnd"/>
+      <w:r>
+        <w:t xml:space="preserve"> </w:t>
+      </w:r>
+      <w:proofErr w:type="spellStart"/>
+      <w:r>
+        <w:t>không</w:t>
+      </w:r>
+      <w:proofErr w:type="spellEnd"/>
+      <w:r>
+        <w:t xml:space="preserve"> </w:t>
+      </w:r>
+      <w:proofErr w:type="spellStart"/>
+      <w:r>
+        <w:t>có</w:t>
+      </w:r>
+      <w:proofErr w:type="spellEnd"/>
+      <w:r>
+        <w:t xml:space="preserve"> </w:t>
+      </w:r>
+      <w:proofErr w:type="spellStart"/>
+      <w:r>
+        <w:t>thì</w:t>
+      </w:r>
+      <w:proofErr w:type="spellEnd"/>
+      <w:r>
+        <w:t xml:space="preserve"> </w:t>
+      </w:r>
+      <w:proofErr w:type="spellStart"/>
+      <w:r>
+        <w:t>để</w:t>
+      </w:r>
+      <w:proofErr w:type="spellEnd"/>
+      <w:r>
+        <w:t xml:space="preserve"> = 0.</w:t>
       </w:r>
       <w:r>
         <w:t>=&gt;</w:t>
       </w:r>
-      <w:bookmarkStart w:id="0" w:name="_GoBack"/>
       <w:r>
         <w:rPr>
           <w:color w:val="FF0000"/>
         </w:rPr>
         <w:t>done</w:t>
       </w:r>
-      <w:bookmarkEnd w:id="0"/>
-    </w:p>
-    <w:p>
-      <w:pPr>
-        <w:pStyle w:val="ListParagraph"/>
-      </w:pPr>
-      <w:r>
-        <w:t>Ví dụ: 1 người lớn, 1 trẻ em, 1 trẻ sơ sinh: với JetStar và VietJect thì giá vé trẻ sơ sinh 0 có thì thể hiện:  Trẻ sơ sinh 1 x 0</w:t>
+    </w:p>
+    <w:p>
+      <w:pPr>
+        <w:pStyle w:val="ListParagraph"/>
+      </w:pPr>
+      <w:proofErr w:type="spellStart"/>
+      <w:r>
+        <w:t>Ví</w:t>
+      </w:r>
+      <w:proofErr w:type="spellEnd"/>
+      <w:r>
+        <w:t xml:space="preserve"> </w:t>
+      </w:r>
+      <w:proofErr w:type="spellStart"/>
+      <w:r>
+        <w:t>dụ</w:t>
+      </w:r>
+      <w:proofErr w:type="spellEnd"/>
+      <w:r>
+        <w:t xml:space="preserve">: 1 </w:t>
+      </w:r>
+      <w:proofErr w:type="spellStart"/>
+      <w:r>
+        <w:t>người</w:t>
+      </w:r>
+      <w:proofErr w:type="spellEnd"/>
+      <w:r>
+        <w:t xml:space="preserve"> </w:t>
+      </w:r>
+      <w:proofErr w:type="spellStart"/>
+      <w:r>
+        <w:t>lớn</w:t>
+      </w:r>
+      <w:proofErr w:type="spellEnd"/>
+      <w:r>
+        <w:t xml:space="preserve">, 1 </w:t>
+      </w:r>
+      <w:proofErr w:type="spellStart"/>
+      <w:r>
+        <w:t>trẻ</w:t>
+      </w:r>
+      <w:proofErr w:type="spellEnd"/>
+      <w:r>
+        <w:t xml:space="preserve"> </w:t>
+      </w:r>
+      <w:proofErr w:type="spellStart"/>
+      <w:r>
+        <w:t>em</w:t>
+      </w:r>
+      <w:proofErr w:type="spellEnd"/>
+      <w:r>
+        <w:t xml:space="preserve">, 1 </w:t>
+      </w:r>
+      <w:proofErr w:type="spellStart"/>
+      <w:r>
+        <w:t>trẻ</w:t>
+      </w:r>
+      <w:proofErr w:type="spellEnd"/>
+      <w:r>
+        <w:t xml:space="preserve"> </w:t>
+      </w:r>
+      <w:proofErr w:type="spellStart"/>
+      <w:r>
+        <w:t>sơ</w:t>
+      </w:r>
+      <w:proofErr w:type="spellEnd"/>
+      <w:r>
+        <w:t xml:space="preserve"> </w:t>
+      </w:r>
+      <w:proofErr w:type="spellStart"/>
+      <w:r>
+        <w:t>sinh</w:t>
+      </w:r>
+      <w:proofErr w:type="spellEnd"/>
+      <w:r>
+        <w:t xml:space="preserve">: </w:t>
+      </w:r>
+      <w:proofErr w:type="spellStart"/>
+      <w:r>
+        <w:t>với</w:t>
+      </w:r>
+      <w:proofErr w:type="spellEnd"/>
+      <w:r>
+        <w:t xml:space="preserve"> </w:t>
+      </w:r>
+      <w:proofErr w:type="spellStart"/>
+      <w:r>
+        <w:t>JetStar</w:t>
+      </w:r>
+      <w:proofErr w:type="spellEnd"/>
+      <w:r>
+        <w:t xml:space="preserve"> </w:t>
+      </w:r>
+      <w:proofErr w:type="spellStart"/>
+      <w:r>
+        <w:t>và</w:t>
+      </w:r>
+      <w:proofErr w:type="spellEnd"/>
+      <w:r>
+        <w:t xml:space="preserve"> </w:t>
+      </w:r>
+      <w:proofErr w:type="spellStart"/>
+      <w:r>
+        <w:t>VietJect</w:t>
+      </w:r>
+      <w:proofErr w:type="spellEnd"/>
+      <w:r>
+        <w:t xml:space="preserve"> </w:t>
+      </w:r>
+      <w:proofErr w:type="spellStart"/>
+      <w:r>
+        <w:t>thì</w:t>
+      </w:r>
+      <w:proofErr w:type="spellEnd"/>
+      <w:r>
+        <w:t xml:space="preserve"> </w:t>
+      </w:r>
+      <w:proofErr w:type="spellStart"/>
+      <w:r>
+        <w:t>giá</w:t>
+      </w:r>
+      <w:proofErr w:type="spellEnd"/>
+      <w:r>
+        <w:t xml:space="preserve"> </w:t>
+      </w:r>
+      <w:proofErr w:type="spellStart"/>
+      <w:r>
+        <w:t>vé</w:t>
+      </w:r>
+      <w:proofErr w:type="spellEnd"/>
+      <w:r>
+        <w:t xml:space="preserve"> </w:t>
+      </w:r>
+      <w:proofErr w:type="spellStart"/>
+      <w:r>
+        <w:t>trẻ</w:t>
+      </w:r>
+      <w:proofErr w:type="spellEnd"/>
+      <w:r>
+        <w:t xml:space="preserve"> </w:t>
+      </w:r>
+      <w:proofErr w:type="spellStart"/>
+      <w:r>
+        <w:t>sơ</w:t>
+      </w:r>
+      <w:proofErr w:type="spellEnd"/>
+      <w:r>
+        <w:t xml:space="preserve"> </w:t>
+      </w:r>
+      <w:proofErr w:type="spellStart"/>
+      <w:r>
+        <w:t>sinh</w:t>
+      </w:r>
+      <w:proofErr w:type="spellEnd"/>
+      <w:r>
+        <w:t xml:space="preserve"> 0 </w:t>
+      </w:r>
+      <w:proofErr w:type="spellStart"/>
+      <w:r>
+        <w:t>có</w:t>
+      </w:r>
+      <w:proofErr w:type="spellEnd"/>
+      <w:r>
+        <w:t xml:space="preserve"> </w:t>
+      </w:r>
+      <w:proofErr w:type="spellStart"/>
+      <w:r>
+        <w:t>thì</w:t>
+      </w:r>
+      <w:proofErr w:type="spellEnd"/>
+      <w:r>
+        <w:t xml:space="preserve"> </w:t>
+      </w:r>
+      <w:proofErr w:type="spellStart"/>
+      <w:r>
+        <w:t>thể</w:t>
+      </w:r>
+      <w:proofErr w:type="spellEnd"/>
+      <w:r>
+        <w:t xml:space="preserve"> </w:t>
+      </w:r>
+      <w:proofErr w:type="spellStart"/>
+      <w:r>
+        <w:t>hiện</w:t>
+      </w:r>
+      <w:proofErr w:type="spellEnd"/>
+      <w:r>
+        <w:t xml:space="preserve">:  </w:t>
+      </w:r>
+      <w:proofErr w:type="spellStart"/>
+      <w:r>
+        <w:t>Trẻ</w:t>
+      </w:r>
+      <w:proofErr w:type="spellEnd"/>
+      <w:r>
+        <w:t xml:space="preserve"> </w:t>
+      </w:r>
+      <w:proofErr w:type="spellStart"/>
+      <w:r>
+        <w:t>sơ</w:t>
+      </w:r>
+      <w:proofErr w:type="spellEnd"/>
+      <w:r>
+        <w:t xml:space="preserve"> </w:t>
+      </w:r>
+      <w:proofErr w:type="spellStart"/>
+      <w:r>
+        <w:t>sinh</w:t>
+      </w:r>
+      <w:proofErr w:type="spellEnd"/>
+      <w:r>
+        <w:t xml:space="preserve"> 1 x 0</w:t>
       </w:r>
     </w:p>
     <w:p>
@@ -738,8 +4233,29 @@
           <w:numId w:val="7"/>
         </w:numPr>
       </w:pPr>
-      <w:r>
-        <w:t>Breadcrum: active “Hoàn thành”.</w:t>
+      <w:proofErr w:type="spellStart"/>
+      <w:r>
+        <w:t>Breadcrum</w:t>
+      </w:r>
+      <w:proofErr w:type="spellEnd"/>
+      <w:r>
+        <w:t>: active “</w:t>
+      </w:r>
+      <w:proofErr w:type="spellStart"/>
+      <w:r>
+        <w:t>Hoàn</w:t>
+      </w:r>
+      <w:proofErr w:type="spellEnd"/>
+      <w:r>
+        <w:t xml:space="preserve"> </w:t>
+      </w:r>
+      <w:proofErr w:type="spellStart"/>
+      <w:r>
+        <w:t>thành</w:t>
+      </w:r>
+      <w:proofErr w:type="spellEnd"/>
+      <w:r>
+        <w:t>”.</w:t>
       </w:r>
       <w:r>
         <w:t>=&gt;</w:t>
@@ -759,11 +4275,157 @@
           <w:numId w:val="7"/>
         </w:numPr>
       </w:pPr>
-      <w:r>
-        <w:t>Trên “Thông tin chuyến bay”: bổ sung thêm</w:t>
-      </w:r>
-      <w:r>
-        <w:t xml:space="preserve"> câu “Cảm ơn bạn đã đặt vé trên ClickBay.com.vn. Mã đặt vé của bạn là: </w:t>
+      <w:proofErr w:type="spellStart"/>
+      <w:r>
+        <w:t>Trên</w:t>
+      </w:r>
+      <w:proofErr w:type="spellEnd"/>
+      <w:r>
+        <w:t xml:space="preserve"> “</w:t>
+      </w:r>
+      <w:proofErr w:type="spellStart"/>
+      <w:r>
+        <w:t>Thông</w:t>
+      </w:r>
+      <w:proofErr w:type="spellEnd"/>
+      <w:r>
+        <w:t xml:space="preserve"> tin </w:t>
+      </w:r>
+      <w:proofErr w:type="spellStart"/>
+      <w:r>
+        <w:t>chuyến</w:t>
+      </w:r>
+      <w:proofErr w:type="spellEnd"/>
+      <w:r>
+        <w:t xml:space="preserve"> bay”: </w:t>
+      </w:r>
+      <w:proofErr w:type="spellStart"/>
+      <w:r>
+        <w:t>bổ</w:t>
+      </w:r>
+      <w:proofErr w:type="spellEnd"/>
+      <w:r>
+        <w:t xml:space="preserve"> sung </w:t>
+      </w:r>
+      <w:proofErr w:type="spellStart"/>
+      <w:r>
+        <w:t>thêm</w:t>
+      </w:r>
+      <w:proofErr w:type="spellEnd"/>
+      <w:r>
+        <w:t xml:space="preserve"> </w:t>
+      </w:r>
+      <w:proofErr w:type="spellStart"/>
+      <w:r>
+        <w:t>câu</w:t>
+      </w:r>
+      <w:proofErr w:type="spellEnd"/>
+      <w:r>
+        <w:t xml:space="preserve"> “</w:t>
+      </w:r>
+      <w:proofErr w:type="spellStart"/>
+      <w:r>
+        <w:t>Cảm</w:t>
+      </w:r>
+      <w:proofErr w:type="spellEnd"/>
+      <w:r>
+        <w:t xml:space="preserve"> </w:t>
+      </w:r>
+      <w:proofErr w:type="spellStart"/>
+      <w:r>
+        <w:t>ơn</w:t>
+      </w:r>
+      <w:proofErr w:type="spellEnd"/>
+      <w:r>
+        <w:t xml:space="preserve"> </w:t>
+      </w:r>
+      <w:proofErr w:type="spellStart"/>
+      <w:r>
+        <w:t>bạn</w:t>
+      </w:r>
+      <w:proofErr w:type="spellEnd"/>
+      <w:r>
+        <w:t xml:space="preserve"> </w:t>
+      </w:r>
+      <w:proofErr w:type="spellStart"/>
+      <w:r>
+        <w:t>đã</w:t>
+      </w:r>
+      <w:proofErr w:type="spellEnd"/>
+      <w:r>
+        <w:t xml:space="preserve"> </w:t>
+      </w:r>
+      <w:proofErr w:type="spellStart"/>
+      <w:r>
+        <w:t>đặt</w:t>
+      </w:r>
+      <w:proofErr w:type="spellEnd"/>
+      <w:r>
+        <w:t xml:space="preserve"> </w:t>
+      </w:r>
+      <w:proofErr w:type="spellStart"/>
+      <w:r>
+        <w:t>vé</w:t>
+      </w:r>
+      <w:proofErr w:type="spellEnd"/>
+      <w:r>
+        <w:t xml:space="preserve"> </w:t>
+      </w:r>
+      <w:proofErr w:type="spellStart"/>
+      <w:r>
+        <w:t>trên</w:t>
+      </w:r>
+      <w:proofErr w:type="spellEnd"/>
+      <w:r>
+        <w:t xml:space="preserve"> ClickBay.com.vn. </w:t>
+      </w:r>
+      <w:proofErr w:type="spellStart"/>
+      <w:r>
+        <w:t>Mã</w:t>
+      </w:r>
+      <w:proofErr w:type="spellEnd"/>
+      <w:r>
+        <w:t xml:space="preserve"> </w:t>
+      </w:r>
+      <w:proofErr w:type="spellStart"/>
+      <w:r>
+        <w:t>đặt</w:t>
+      </w:r>
+      <w:proofErr w:type="spellEnd"/>
+      <w:r>
+        <w:t xml:space="preserve"> </w:t>
+      </w:r>
+      <w:proofErr w:type="spellStart"/>
+      <w:r>
+        <w:t>vé</w:t>
+      </w:r>
+      <w:proofErr w:type="spellEnd"/>
+      <w:r>
+        <w:t xml:space="preserve"> </w:t>
+      </w:r>
+      <w:proofErr w:type="spellStart"/>
+      <w:r>
+        <w:t>của</w:t>
+      </w:r>
+      <w:proofErr w:type="spellEnd"/>
+      <w:r>
+        <w:t xml:space="preserve"> </w:t>
+      </w:r>
+      <w:proofErr w:type="spellStart"/>
+      <w:r>
+        <w:t>bạn</w:t>
+      </w:r>
+      <w:proofErr w:type="spellEnd"/>
+      <w:r>
+        <w:t xml:space="preserve"> </w:t>
+      </w:r>
+      <w:proofErr w:type="spellStart"/>
+      <w:r>
+        <w:t>là</w:t>
+      </w:r>
+      <w:proofErr w:type="spellEnd"/>
+      <w:r>
+        <w:t xml:space="preserve">: </w:t>
       </w:r>
       <w:r>
         <w:rPr>
@@ -792,10 +4454,226 @@
         <w:t xml:space="preserve">* </w:t>
       </w:r>
       <w:r>
-        <w:t>“Mã đặt vé”: sau khi lưu thành công =&gt; hệ thống tự động trả về mã đặt vé (do hệ thống quy định ví dụ: PDC-ddMMyyyy-id).</w:t>
-      </w:r>
-      <w:r>
-        <w:t xml:space="preserve"> (PDC + ngày giờ đặt+ Id.)</w:t>
+        <w:t>“</w:t>
+      </w:r>
+      <w:proofErr w:type="spellStart"/>
+      <w:r>
+        <w:t>Mã</w:t>
+      </w:r>
+      <w:proofErr w:type="spellEnd"/>
+      <w:r>
+        <w:t xml:space="preserve"> </w:t>
+      </w:r>
+      <w:proofErr w:type="spellStart"/>
+      <w:r>
+        <w:t>đặt</w:t>
+      </w:r>
+      <w:proofErr w:type="spellEnd"/>
+      <w:r>
+        <w:t xml:space="preserve"> </w:t>
+      </w:r>
+      <w:proofErr w:type="spellStart"/>
+      <w:r>
+        <w:t>vé</w:t>
+      </w:r>
+      <w:proofErr w:type="spellEnd"/>
+      <w:r>
+        <w:t xml:space="preserve">”: </w:t>
+      </w:r>
+      <w:proofErr w:type="spellStart"/>
+      <w:r>
+        <w:t>sau</w:t>
+      </w:r>
+      <w:proofErr w:type="spellEnd"/>
+      <w:r>
+        <w:t xml:space="preserve"> </w:t>
+      </w:r>
+      <w:proofErr w:type="spellStart"/>
+      <w:r>
+        <w:t>khi</w:t>
+      </w:r>
+      <w:proofErr w:type="spellEnd"/>
+      <w:r>
+        <w:t xml:space="preserve"> </w:t>
+      </w:r>
+      <w:proofErr w:type="spellStart"/>
+      <w:r>
+        <w:t>lưu</w:t>
+      </w:r>
+      <w:proofErr w:type="spellEnd"/>
+      <w:r>
+        <w:t xml:space="preserve"> </w:t>
+      </w:r>
+      <w:proofErr w:type="spellStart"/>
+      <w:r>
+        <w:t>thành</w:t>
+      </w:r>
+      <w:proofErr w:type="spellEnd"/>
+      <w:r>
+        <w:t xml:space="preserve"> </w:t>
+      </w:r>
+      <w:proofErr w:type="spellStart"/>
+      <w:r>
+        <w:t>công</w:t>
+      </w:r>
+      <w:proofErr w:type="spellEnd"/>
+      <w:r>
+        <w:t xml:space="preserve"> =&gt; </w:t>
+      </w:r>
+      <w:proofErr w:type="spellStart"/>
+      <w:r>
+        <w:t>hệ</w:t>
+      </w:r>
+      <w:proofErr w:type="spellEnd"/>
+      <w:r>
+        <w:t xml:space="preserve"> </w:t>
+      </w:r>
+      <w:proofErr w:type="spellStart"/>
+      <w:r>
+        <w:t>thống</w:t>
+      </w:r>
+      <w:proofErr w:type="spellEnd"/>
+      <w:r>
+        <w:t xml:space="preserve"> </w:t>
+      </w:r>
+      <w:proofErr w:type="spellStart"/>
+      <w:r>
+        <w:t>tự</w:t>
+      </w:r>
+      <w:proofErr w:type="spellEnd"/>
+      <w:r>
+        <w:t xml:space="preserve"> </w:t>
+      </w:r>
+      <w:proofErr w:type="spellStart"/>
+      <w:r>
+        <w:t>động</w:t>
+      </w:r>
+      <w:proofErr w:type="spellEnd"/>
+      <w:r>
+        <w:t xml:space="preserve"> </w:t>
+      </w:r>
+      <w:proofErr w:type="spellStart"/>
+      <w:r>
+        <w:t>trả</w:t>
+      </w:r>
+      <w:proofErr w:type="spellEnd"/>
+      <w:r>
+        <w:t xml:space="preserve"> </w:t>
+      </w:r>
+      <w:proofErr w:type="spellStart"/>
+      <w:r>
+        <w:t>về</w:t>
+      </w:r>
+      <w:proofErr w:type="spellEnd"/>
+      <w:r>
+        <w:t xml:space="preserve"> </w:t>
+      </w:r>
+      <w:proofErr w:type="spellStart"/>
+      <w:r>
+        <w:t>mã</w:t>
+      </w:r>
+      <w:proofErr w:type="spellEnd"/>
+      <w:r>
+        <w:t xml:space="preserve"> </w:t>
+      </w:r>
+      <w:proofErr w:type="spellStart"/>
+      <w:r>
+        <w:t>đặt</w:t>
+      </w:r>
+      <w:proofErr w:type="spellEnd"/>
+      <w:r>
+        <w:t xml:space="preserve"> </w:t>
+      </w:r>
+      <w:proofErr w:type="spellStart"/>
+      <w:r>
+        <w:t>vé</w:t>
+      </w:r>
+      <w:proofErr w:type="spellEnd"/>
+      <w:r>
+        <w:t xml:space="preserve"> (do </w:t>
+      </w:r>
+      <w:proofErr w:type="spellStart"/>
+      <w:r>
+        <w:t>hệ</w:t>
+      </w:r>
+      <w:proofErr w:type="spellEnd"/>
+      <w:r>
+        <w:t xml:space="preserve"> </w:t>
+      </w:r>
+      <w:proofErr w:type="spellStart"/>
+      <w:r>
+        <w:t>thống</w:t>
+      </w:r>
+      <w:proofErr w:type="spellEnd"/>
+      <w:r>
+        <w:t xml:space="preserve"> </w:t>
+      </w:r>
+      <w:proofErr w:type="spellStart"/>
+      <w:r>
+        <w:t>quy</w:t>
+      </w:r>
+      <w:proofErr w:type="spellEnd"/>
+      <w:r>
+        <w:t xml:space="preserve"> </w:t>
+      </w:r>
+      <w:proofErr w:type="spellStart"/>
+      <w:r>
+        <w:t>định</w:t>
+      </w:r>
+      <w:proofErr w:type="spellEnd"/>
+      <w:r>
+        <w:t xml:space="preserve"> </w:t>
+      </w:r>
+      <w:proofErr w:type="spellStart"/>
+      <w:r>
+        <w:t>ví</w:t>
+      </w:r>
+      <w:proofErr w:type="spellEnd"/>
+      <w:r>
+        <w:t xml:space="preserve"> </w:t>
+      </w:r>
+      <w:proofErr w:type="spellStart"/>
+      <w:r>
+        <w:t>dụ</w:t>
+      </w:r>
+      <w:proofErr w:type="spellEnd"/>
+      <w:r>
+        <w:t>: PDC-</w:t>
+      </w:r>
+      <w:proofErr w:type="spellStart"/>
+      <w:r>
+        <w:t>ddMMyyyy</w:t>
+      </w:r>
+      <w:proofErr w:type="spellEnd"/>
+      <w:r>
+        <w:t>-id).</w:t>
+      </w:r>
+      <w:r>
+        <w:t xml:space="preserve"> (PDC + </w:t>
+      </w:r>
+      <w:proofErr w:type="spellStart"/>
+      <w:r>
+        <w:t>ngày</w:t>
+      </w:r>
+      <w:proofErr w:type="spellEnd"/>
+      <w:r>
+        <w:t xml:space="preserve"> </w:t>
+      </w:r>
+      <w:proofErr w:type="spellStart"/>
+      <w:r>
+        <w:t>giờ</w:t>
+      </w:r>
+      <w:proofErr w:type="spellEnd"/>
+      <w:r>
+        <w:t xml:space="preserve"> </w:t>
+      </w:r>
+      <w:proofErr w:type="spellStart"/>
+      <w:r>
+        <w:t>đặt</w:t>
+      </w:r>
+      <w:proofErr w:type="spellEnd"/>
+      <w:r>
+        <w:t>+ Id.)</w:t>
       </w:r>
       <w:r>
         <w:t>=&gt;</w:t>
@@ -815,19 +4693,69 @@
           <w:numId w:val="7"/>
         </w:numPr>
       </w:pPr>
-      <w:r>
-        <w:t>Thông tin chuyến bay:</w:t>
-      </w:r>
-    </w:p>
-    <w:p>
-      <w:pPr>
-        <w:pStyle w:val="ListParagraph"/>
-      </w:pPr>
-      <w:r>
-        <w:t>. Thời gian bay: chưa đúng.</w:t>
-      </w:r>
-      <w:r>
-        <w:t>=&gt;</w:t>
+      <w:proofErr w:type="spellStart"/>
+      <w:r>
+        <w:t>Thông</w:t>
+      </w:r>
+      <w:proofErr w:type="spellEnd"/>
+      <w:r>
+        <w:t xml:space="preserve"> tin </w:t>
+      </w:r>
+      <w:proofErr w:type="spellStart"/>
+      <w:r>
+        <w:t>chuyến</w:t>
+      </w:r>
+      <w:proofErr w:type="spellEnd"/>
+      <w:r>
+        <w:t xml:space="preserve"> bay:</w:t>
+      </w:r>
+    </w:p>
+    <w:p>
+      <w:pPr>
+        <w:pStyle w:val="ListParagraph"/>
+      </w:pPr>
+      <w:r>
+        <w:t xml:space="preserve">. </w:t>
+      </w:r>
+      <w:proofErr w:type="spellStart"/>
+      <w:r>
+        <w:t>Thời</w:t>
+      </w:r>
+      <w:proofErr w:type="spellEnd"/>
+      <w:r>
+        <w:t xml:space="preserve"> </w:t>
+      </w:r>
+      <w:proofErr w:type="spellStart"/>
+      <w:r>
+        <w:t>gian</w:t>
+      </w:r>
+      <w:proofErr w:type="spellEnd"/>
+      <w:r>
+        <w:t xml:space="preserve"> bay: </w:t>
+      </w:r>
+      <w:proofErr w:type="spellStart"/>
+      <w:r>
+        <w:t>chưa</w:t>
+      </w:r>
+      <w:proofErr w:type="spellEnd"/>
+      <w:r>
+        <w:t xml:space="preserve"> </w:t>
+      </w:r>
+      <w:proofErr w:type="spellStart"/>
+      <w:r>
+        <w:t>đúng</w:t>
+      </w:r>
+      <w:proofErr w:type="spellEnd"/>
+      <w:proofErr w:type="gramStart"/>
+      <w:r>
+        <w:t>.</w:t>
+      </w:r>
+      <w:r>
+        <w:t>=</w:t>
+      </w:r>
+      <w:proofErr w:type="gramEnd"/>
+      <w:r>
+        <w:t>&gt;</w:t>
       </w:r>
       <w:r>
         <w:rPr>
@@ -841,10 +4769,66 @@
         <w:pStyle w:val="ListParagraph"/>
       </w:pPr>
       <w:r>
-        <w:t>. Thông tin hành khách: ngày sinh chưa show.</w:t>
-      </w:r>
-      <w:r>
-        <w:t>=&gt;</w:t>
+        <w:t xml:space="preserve">. </w:t>
+      </w:r>
+      <w:proofErr w:type="spellStart"/>
+      <w:r>
+        <w:t>Thông</w:t>
+      </w:r>
+      <w:proofErr w:type="spellEnd"/>
+      <w:r>
+        <w:t xml:space="preserve"> tin </w:t>
+      </w:r>
+      <w:proofErr w:type="spellStart"/>
+      <w:r>
+        <w:t>hành</w:t>
+      </w:r>
+      <w:proofErr w:type="spellEnd"/>
+      <w:r>
+        <w:t xml:space="preserve"> </w:t>
+      </w:r>
+      <w:proofErr w:type="spellStart"/>
+      <w:r>
+        <w:t>khách</w:t>
+      </w:r>
+      <w:proofErr w:type="spellEnd"/>
+      <w:r>
+        <w:t xml:space="preserve">: </w:t>
+      </w:r>
+      <w:proofErr w:type="spellStart"/>
+      <w:r>
+        <w:t>ngày</w:t>
+      </w:r>
+      <w:proofErr w:type="spellEnd"/>
+      <w:r>
+        <w:t xml:space="preserve"> </w:t>
+      </w:r>
+      <w:proofErr w:type="spellStart"/>
+      <w:r>
+        <w:t>sinh</w:t>
+      </w:r>
+      <w:proofErr w:type="spellEnd"/>
+      <w:r>
+        <w:t xml:space="preserve"> </w:t>
+      </w:r>
+      <w:proofErr w:type="spellStart"/>
+      <w:r>
+        <w:t>chưa</w:t>
+      </w:r>
+      <w:proofErr w:type="spellEnd"/>
+      <w:r>
+        <w:t xml:space="preserve"> show</w:t>
+      </w:r>
+      <w:proofErr w:type="gramStart"/>
+      <w:r>
+        <w:t>.</w:t>
+      </w:r>
+      <w:r>
+        <w:t>=</w:t>
+      </w:r>
+      <w:proofErr w:type="gramEnd"/>
+      <w:r>
+        <w:t>&gt;</w:t>
       </w:r>
       <w:r>
         <w:rPr>
@@ -862,18 +4846,79 @@
         </w:numPr>
       </w:pPr>
       <w:r>
-        <w:t>Chi tiết giá:</w:t>
-      </w:r>
-    </w:p>
-    <w:p>
-      <w:pPr>
-        <w:pStyle w:val="ListParagraph"/>
-      </w:pPr>
-      <w:r>
-        <w:t>. Hành lý thêm: =0 format ko đúng.</w:t>
-      </w:r>
-      <w:r>
-        <w:t>=&gt;</w:t>
+        <w:t xml:space="preserve">Chi </w:t>
+      </w:r>
+      <w:proofErr w:type="spellStart"/>
+      <w:r>
+        <w:t>tiết</w:t>
+      </w:r>
+      <w:proofErr w:type="spellEnd"/>
+      <w:r>
+        <w:t xml:space="preserve"> </w:t>
+      </w:r>
+      <w:proofErr w:type="spellStart"/>
+      <w:r>
+        <w:t>giá</w:t>
+      </w:r>
+      <w:proofErr w:type="spellEnd"/>
+      <w:r>
+        <w:t>:</w:t>
+      </w:r>
+    </w:p>
+    <w:p>
+      <w:pPr>
+        <w:pStyle w:val="ListParagraph"/>
+      </w:pPr>
+      <w:r>
+        <w:t xml:space="preserve">. </w:t>
+      </w:r>
+      <w:proofErr w:type="spellStart"/>
+      <w:r>
+        <w:t>Hành</w:t>
+      </w:r>
+      <w:proofErr w:type="spellEnd"/>
+      <w:r>
+        <w:t xml:space="preserve"> </w:t>
+      </w:r>
+      <w:proofErr w:type="spellStart"/>
+      <w:r>
+        <w:t>lý</w:t>
+      </w:r>
+      <w:proofErr w:type="spellEnd"/>
+      <w:r>
+        <w:t xml:space="preserve"> </w:t>
+      </w:r>
+      <w:proofErr w:type="spellStart"/>
+      <w:r>
+        <w:t>thêm</w:t>
+      </w:r>
+      <w:proofErr w:type="spellEnd"/>
+      <w:r>
+        <w:t xml:space="preserve">: =0 format </w:t>
+      </w:r>
+      <w:proofErr w:type="spellStart"/>
+      <w:r>
+        <w:t>ko</w:t>
+      </w:r>
+      <w:proofErr w:type="spellEnd"/>
+      <w:r>
+        <w:t xml:space="preserve"> </w:t>
+      </w:r>
+      <w:proofErr w:type="spellStart"/>
+      <w:r>
+        <w:t>đúng</w:t>
+      </w:r>
+      <w:proofErr w:type="spellEnd"/>
+      <w:proofErr w:type="gramStart"/>
+      <w:r>
+        <w:t>.</w:t>
+      </w:r>
+      <w:r>
+        <w:t>=</w:t>
+      </w:r>
+      <w:proofErr w:type="gramEnd"/>
+      <w:r>
+        <w:t>&gt;</w:t>
       </w:r>
       <w:r>
         <w:rPr>
@@ -887,10 +4932,127 @@
         <w:pStyle w:val="ListParagraph"/>
       </w:pPr>
       <w:r>
-        <w:t>. Sắp xếp giá, phí theo thứ tự: Người lớn, trẻ em, trẻ sơ sinh.</w:t>
-      </w:r>
-      <w:r>
-        <w:t>=&gt;</w:t>
+        <w:t xml:space="preserve">. </w:t>
+      </w:r>
+      <w:proofErr w:type="spellStart"/>
+      <w:r>
+        <w:t>Sắp</w:t>
+      </w:r>
+      <w:proofErr w:type="spellEnd"/>
+      <w:r>
+        <w:t xml:space="preserve"> </w:t>
+      </w:r>
+      <w:proofErr w:type="spellStart"/>
+      <w:r>
+        <w:t>xếp</w:t>
+      </w:r>
+      <w:proofErr w:type="spellEnd"/>
+      <w:r>
+        <w:t xml:space="preserve"> </w:t>
+      </w:r>
+      <w:proofErr w:type="spellStart"/>
+      <w:r>
+        <w:t>giá</w:t>
+      </w:r>
+      <w:proofErr w:type="spellEnd"/>
+      <w:r>
+        <w:t xml:space="preserve">, </w:t>
+      </w:r>
+      <w:proofErr w:type="spellStart"/>
+      <w:r>
+        <w:t>phí</w:t>
+      </w:r>
+      <w:proofErr w:type="spellEnd"/>
+      <w:r>
+        <w:t xml:space="preserve"> </w:t>
+      </w:r>
+      <w:proofErr w:type="spellStart"/>
+      <w:r>
+        <w:t>theo</w:t>
+      </w:r>
+      <w:proofErr w:type="spellEnd"/>
+      <w:r>
+        <w:t xml:space="preserve"> </w:t>
+      </w:r>
+      <w:proofErr w:type="spellStart"/>
+      <w:r>
+        <w:t>thứ</w:t>
+      </w:r>
+      <w:proofErr w:type="spellEnd"/>
+      <w:r>
+        <w:t xml:space="preserve"> </w:t>
+      </w:r>
+      <w:proofErr w:type="spellStart"/>
+      <w:r>
+        <w:t>tự</w:t>
+      </w:r>
+      <w:proofErr w:type="spellEnd"/>
+      <w:r>
+        <w:t xml:space="preserve">: </w:t>
+      </w:r>
+      <w:proofErr w:type="spellStart"/>
+      <w:r>
+        <w:t>Người</w:t>
+      </w:r>
+      <w:proofErr w:type="spellEnd"/>
+      <w:r>
+        <w:t xml:space="preserve"> </w:t>
+      </w:r>
+      <w:proofErr w:type="spellStart"/>
+      <w:r>
+        <w:t>lớn</w:t>
+      </w:r>
+      <w:proofErr w:type="spellEnd"/>
+      <w:r>
+        <w:t xml:space="preserve">, </w:t>
+      </w:r>
+      <w:proofErr w:type="spellStart"/>
+      <w:r>
+        <w:t>trẻ</w:t>
+      </w:r>
+      <w:proofErr w:type="spellEnd"/>
+      <w:r>
+        <w:t xml:space="preserve"> </w:t>
+      </w:r>
+      <w:proofErr w:type="spellStart"/>
+      <w:r>
+        <w:t>em</w:t>
+      </w:r>
+      <w:proofErr w:type="spellEnd"/>
+      <w:r>
+        <w:t xml:space="preserve">, </w:t>
+      </w:r>
+      <w:proofErr w:type="spellStart"/>
+      <w:r>
+        <w:t>trẻ</w:t>
+      </w:r>
+      <w:proofErr w:type="spellEnd"/>
+      <w:r>
+        <w:t xml:space="preserve"> </w:t>
+      </w:r>
+      <w:proofErr w:type="spellStart"/>
+      <w:r>
+        <w:t>sơ</w:t>
+      </w:r>
+      <w:proofErr w:type="spellEnd"/>
+      <w:r>
+        <w:t xml:space="preserve"> </w:t>
+      </w:r>
+      <w:proofErr w:type="spellStart"/>
+      <w:r>
+        <w:t>sinh</w:t>
+      </w:r>
+      <w:proofErr w:type="spellEnd"/>
+      <w:proofErr w:type="gramStart"/>
+      <w:r>
+        <w:t>.</w:t>
+      </w:r>
+      <w:r>
+        <w:t>=</w:t>
+      </w:r>
+      <w:proofErr w:type="gramEnd"/>
+      <w:r>
+        <w:t>&gt;</w:t>
       </w:r>
       <w:r>
         <w:rPr>
@@ -947,8 +5109,90 @@
           <w:numId w:val="9"/>
         </w:numPr>
       </w:pPr>
-      <w:r>
-        <w:t>Thông tin điều kiện giá vé : tìm trên trang của hãng.</w:t>
+      <w:proofErr w:type="spellStart"/>
+      <w:r>
+        <w:t>Thông</w:t>
+      </w:r>
+      <w:proofErr w:type="spellEnd"/>
+      <w:r>
+        <w:t xml:space="preserve"> tin </w:t>
+      </w:r>
+      <w:proofErr w:type="spellStart"/>
+      <w:r>
+        <w:t>điều</w:t>
+      </w:r>
+      <w:proofErr w:type="spellEnd"/>
+      <w:r>
+        <w:t xml:space="preserve"> </w:t>
+      </w:r>
+      <w:proofErr w:type="spellStart"/>
+      <w:r>
+        <w:t>kiện</w:t>
+      </w:r>
+      <w:proofErr w:type="spellEnd"/>
+      <w:r>
+        <w:t xml:space="preserve"> </w:t>
+      </w:r>
+      <w:proofErr w:type="spellStart"/>
+      <w:r>
+        <w:t>giá</w:t>
+      </w:r>
+      <w:proofErr w:type="spellEnd"/>
+      <w:r>
+        <w:t xml:space="preserve"> </w:t>
+      </w:r>
+      <w:proofErr w:type="spellStart"/>
+      <w:proofErr w:type="gramStart"/>
+      <w:r>
+        <w:t>vé</w:t>
+      </w:r>
+      <w:proofErr w:type="spellEnd"/>
+      <w:r>
+        <w:t xml:space="preserve"> :</w:t>
+      </w:r>
+      <w:proofErr w:type="gramEnd"/>
+      <w:r>
+        <w:t xml:space="preserve"> </w:t>
+      </w:r>
+      <w:proofErr w:type="spellStart"/>
+      <w:r>
+        <w:t>tìm</w:t>
+      </w:r>
+      <w:proofErr w:type="spellEnd"/>
+      <w:r>
+        <w:t xml:space="preserve"> </w:t>
+      </w:r>
+      <w:proofErr w:type="spellStart"/>
+      <w:r>
+        <w:t>trên</w:t>
+      </w:r>
+      <w:proofErr w:type="spellEnd"/>
+      <w:r>
+        <w:t xml:space="preserve"> </w:t>
+      </w:r>
+      <w:proofErr w:type="spellStart"/>
+      <w:r>
+        <w:t>trang</w:t>
+      </w:r>
+      <w:proofErr w:type="spellEnd"/>
+      <w:r>
+        <w:t xml:space="preserve"> </w:t>
+      </w:r>
+      <w:proofErr w:type="spellStart"/>
+      <w:r>
+        <w:t>của</w:t>
+      </w:r>
+      <w:proofErr w:type="spellEnd"/>
+      <w:r>
+        <w:t xml:space="preserve"> </w:t>
+      </w:r>
+      <w:proofErr w:type="spellStart"/>
+      <w:r>
+        <w:t>hãng</w:t>
+      </w:r>
+      <w:proofErr w:type="spellEnd"/>
+      <w:r>
+        <w:t>.</w:t>
       </w:r>
     </w:p>
     <w:p>
@@ -959,8 +5203,77 @@
           <w:numId w:val="9"/>
         </w:numPr>
       </w:pPr>
-      <w:r>
-        <w:t>Thông tin về hành lý: tìm trên trang của hãng.</w:t>
+      <w:proofErr w:type="spellStart"/>
+      <w:r>
+        <w:t>Thông</w:t>
+      </w:r>
+      <w:proofErr w:type="spellEnd"/>
+      <w:r>
+        <w:t xml:space="preserve"> tin </w:t>
+      </w:r>
+      <w:proofErr w:type="spellStart"/>
+      <w:r>
+        <w:t>về</w:t>
+      </w:r>
+      <w:proofErr w:type="spellEnd"/>
+      <w:r>
+        <w:t xml:space="preserve"> </w:t>
+      </w:r>
+      <w:proofErr w:type="spellStart"/>
+      <w:r>
+        <w:t>hành</w:t>
+      </w:r>
+      <w:proofErr w:type="spellEnd"/>
+      <w:r>
+        <w:t xml:space="preserve"> </w:t>
+      </w:r>
+      <w:proofErr w:type="spellStart"/>
+      <w:r>
+        <w:t>lý</w:t>
+      </w:r>
+      <w:proofErr w:type="spellEnd"/>
+      <w:r>
+        <w:t xml:space="preserve">: </w:t>
+      </w:r>
+      <w:proofErr w:type="spellStart"/>
+      <w:r>
+        <w:t>tìm</w:t>
+      </w:r>
+      <w:proofErr w:type="spellEnd"/>
+      <w:r>
+        <w:t xml:space="preserve"> </w:t>
+      </w:r>
+      <w:proofErr w:type="spellStart"/>
+      <w:r>
+        <w:t>trên</w:t>
+      </w:r>
+      <w:proofErr w:type="spellEnd"/>
+      <w:r>
+        <w:t xml:space="preserve"> </w:t>
+      </w:r>
+      <w:proofErr w:type="spellStart"/>
+      <w:r>
+        <w:t>trang</w:t>
+      </w:r>
+      <w:proofErr w:type="spellEnd"/>
+      <w:r>
+        <w:t xml:space="preserve"> </w:t>
+      </w:r>
+      <w:proofErr w:type="spellStart"/>
+      <w:r>
+        <w:t>của</w:t>
+      </w:r>
+      <w:proofErr w:type="spellEnd"/>
+      <w:r>
+        <w:t xml:space="preserve"> </w:t>
+      </w:r>
+      <w:proofErr w:type="spellStart"/>
+      <w:r>
+        <w:t>hãng</w:t>
+      </w:r>
+      <w:proofErr w:type="spellEnd"/>
+      <w:r>
+        <w:t>.</w:t>
       </w:r>
     </w:p>
     <w:p>
@@ -971,9 +5284,27 @@
           <w:numId w:val="9"/>
         </w:numPr>
       </w:pPr>
-      <w:r>
-        <w:t>Trang liên hệ</w:t>
-      </w:r>
+      <w:proofErr w:type="spellStart"/>
+      <w:r>
+        <w:t>Trang</w:t>
+      </w:r>
+      <w:proofErr w:type="spellEnd"/>
+      <w:r>
+        <w:t xml:space="preserve"> </w:t>
+      </w:r>
+      <w:proofErr w:type="spellStart"/>
+      <w:r>
+        <w:t>liên</w:t>
+      </w:r>
+      <w:proofErr w:type="spellEnd"/>
+      <w:r>
+        <w:t xml:space="preserve"> </w:t>
+      </w:r>
+      <w:proofErr w:type="spellStart"/>
+      <w:r>
+        <w:t>hệ</w:t>
+      </w:r>
+      <w:proofErr w:type="spellEnd"/>
     </w:p>
     <w:p>
       <w:pPr>
@@ -983,9 +5314,36 @@
           <w:numId w:val="9"/>
         </w:numPr>
       </w:pPr>
-      <w:r>
-        <w:t>Hướng dẫn thanh toán</w:t>
-      </w:r>
+      <w:proofErr w:type="spellStart"/>
+      <w:r>
+        <w:lastRenderedPageBreak/>
+        <w:t>Hướng</w:t>
+      </w:r>
+      <w:proofErr w:type="spellEnd"/>
+      <w:r>
+        <w:t xml:space="preserve"> </w:t>
+      </w:r>
+      <w:proofErr w:type="spellStart"/>
+      <w:r>
+        <w:t>dẫn</w:t>
+      </w:r>
+      <w:proofErr w:type="spellEnd"/>
+      <w:r>
+        <w:t xml:space="preserve"> </w:t>
+      </w:r>
+      <w:proofErr w:type="spellStart"/>
+      <w:r>
+        <w:t>thanh</w:t>
+      </w:r>
+      <w:proofErr w:type="spellEnd"/>
+      <w:r>
+        <w:t xml:space="preserve"> </w:t>
+      </w:r>
+      <w:proofErr w:type="spellStart"/>
+      <w:r>
+        <w:t>toán</w:t>
+      </w:r>
+      <w:proofErr w:type="spellEnd"/>
     </w:p>
     <w:p>
       <w:pPr>
@@ -995,9 +5353,35 @@
           <w:numId w:val="9"/>
         </w:numPr>
       </w:pPr>
-      <w:r>
-        <w:t>Hướng dẫn đặt vé</w:t>
-      </w:r>
+      <w:proofErr w:type="spellStart"/>
+      <w:r>
+        <w:t>Hướng</w:t>
+      </w:r>
+      <w:proofErr w:type="spellEnd"/>
+      <w:r>
+        <w:t xml:space="preserve"> </w:t>
+      </w:r>
+      <w:proofErr w:type="spellStart"/>
+      <w:r>
+        <w:t>dẫn</w:t>
+      </w:r>
+      <w:proofErr w:type="spellEnd"/>
+      <w:r>
+        <w:t xml:space="preserve"> </w:t>
+      </w:r>
+      <w:proofErr w:type="spellStart"/>
+      <w:r>
+        <w:t>đặt</w:t>
+      </w:r>
+      <w:proofErr w:type="spellEnd"/>
+      <w:r>
+        <w:t xml:space="preserve"> </w:t>
+      </w:r>
+      <w:proofErr w:type="spellStart"/>
+      <w:r>
+        <w:t>vé</w:t>
+      </w:r>
+      <w:proofErr w:type="spellEnd"/>
     </w:p>
     <w:p>
       <w:pPr>
@@ -1007,9 +5391,27 @@
           <w:numId w:val="9"/>
         </w:numPr>
       </w:pPr>
-      <w:r>
-        <w:t>Thông tin chuyển khoản</w:t>
-      </w:r>
+      <w:proofErr w:type="spellStart"/>
+      <w:r>
+        <w:t>Thông</w:t>
+      </w:r>
+      <w:proofErr w:type="spellEnd"/>
+      <w:r>
+        <w:t xml:space="preserve"> tin </w:t>
+      </w:r>
+      <w:proofErr w:type="spellStart"/>
+      <w:r>
+        <w:t>chuyển</w:t>
+      </w:r>
+      <w:proofErr w:type="spellEnd"/>
+      <w:r>
+        <w:t xml:space="preserve"> </w:t>
+      </w:r>
+      <w:proofErr w:type="spellStart"/>
+      <w:r>
+        <w:t>khoản</w:t>
+      </w:r>
+      <w:proofErr w:type="spellEnd"/>
     </w:p>
     <w:p>
       <w:pPr>
@@ -1019,9 +5421,35 @@
           <w:numId w:val="9"/>
         </w:numPr>
       </w:pPr>
-      <w:r>
-        <w:t>Câu hỏi thường gặp</w:t>
-      </w:r>
+      <w:proofErr w:type="spellStart"/>
+      <w:r>
+        <w:t>Câu</w:t>
+      </w:r>
+      <w:proofErr w:type="spellEnd"/>
+      <w:r>
+        <w:t xml:space="preserve"> </w:t>
+      </w:r>
+      <w:proofErr w:type="spellStart"/>
+      <w:r>
+        <w:t>hỏi</w:t>
+      </w:r>
+      <w:proofErr w:type="spellEnd"/>
+      <w:r>
+        <w:t xml:space="preserve"> </w:t>
+      </w:r>
+      <w:proofErr w:type="spellStart"/>
+      <w:r>
+        <w:t>thường</w:t>
+      </w:r>
+      <w:proofErr w:type="spellEnd"/>
+      <w:r>
+        <w:t xml:space="preserve"> </w:t>
+      </w:r>
+      <w:proofErr w:type="spellStart"/>
+      <w:r>
+        <w:t>gặp</w:t>
+      </w:r>
+      <w:proofErr w:type="spellEnd"/>
     </w:p>
     <w:p>
       <w:pPr>
@@ -1031,9 +5459,37 @@
           <w:numId w:val="9"/>
         </w:numPr>
       </w:pPr>
-      <w:r>
-        <w:t>Hỗ trợ khách hàng</w:t>
-      </w:r>
+      <w:proofErr w:type="spellStart"/>
+      <w:r>
+        <w:t>Hỗ</w:t>
+      </w:r>
+      <w:proofErr w:type="spellEnd"/>
+      <w:r>
+        <w:t xml:space="preserve"> </w:t>
+      </w:r>
+      <w:proofErr w:type="spellStart"/>
+      <w:r>
+        <w:t>trợ</w:t>
+      </w:r>
+      <w:proofErr w:type="spellEnd"/>
+      <w:r>
+        <w:t xml:space="preserve"> </w:t>
+      </w:r>
+      <w:proofErr w:type="spellStart"/>
+      <w:r>
+        <w:t>khách</w:t>
+      </w:r>
+      <w:proofErr w:type="spellEnd"/>
+      <w:r>
+        <w:t xml:space="preserve"> </w:t>
+      </w:r>
+      <w:proofErr w:type="spellStart"/>
+      <w:r>
+        <w:t>hàng</w:t>
+      </w:r>
+      <w:bookmarkStart w:id="0" w:name="_GoBack"/>
+      <w:bookmarkEnd w:id="0"/>
+      <w:proofErr w:type="spellEnd"/>
     </w:p>
     <w:sectPr>
       <w:pgSz w:w="12240" w:h="15840"/>

--- a/Ecomsolute/ClickBay/ClickBay.com.vn-loi.docx
+++ b/Ecomsolute/ClickBay/ClickBay.com.vn-loi.docx
@@ -86,8 +86,6 @@
         <w:tab/>
         <w:t>vé máy bay đi Hà Nội</w:t>
       </w:r>
-      <w:bookmarkStart w:id="0" w:name="_GoBack"/>
-      <w:bookmarkEnd w:id="0"/>
     </w:p>
     <w:p>
       <w:pPr>
@@ -101,22 +99,22 @@
     <w:p>
       <w:pPr>
         <w:pStyle w:val="ListParagraph"/>
-        <w:rPr>
-          <w:b/>
-        </w:rPr>
       </w:pPr>
       <w:r>
         <w:tab/>
         <w:t>vé máy bay đi Đà Nẵng</w:t>
       </w:r>
-    </w:p>
-    <w:p>
       <w:r>
         <w:tab/>
       </w:r>
       <w:r>
         <w:tab/>
       </w:r>
+    </w:p>
+    <w:p>
+      <w:pPr>
+        <w:pStyle w:val="ListParagraph"/>
+      </w:pPr>
     </w:p>
     <w:p>
       <w:pPr>
@@ -125,21 +123,13 @@
           <w:ilvl w:val="0"/>
           <w:numId w:val="1"/>
         </w:numPr>
+      </w:pPr>
+      <w:r>
         <w:rPr>
           <w:b/>
         </w:rPr>
-      </w:pPr>
-      <w:r>
-        <w:rPr>
-          <w:b/>
-        </w:rPr>
         <w:t>TRANG TÌM KIẾM</w:t>
       </w:r>
-    </w:p>
-    <w:p>
-      <w:pPr>
-        <w:pStyle w:val="ListParagraph"/>
-      </w:pPr>
     </w:p>
     <w:p>
       <w:pPr>
@@ -195,6 +185,21 @@
       <w:r>
         <w:t xml:space="preserve"> / 1234abcd@!)</w:t>
       </w:r>
+      <w:r>
+        <w:t xml:space="preserve">=&gt; </w:t>
+      </w:r>
+      <w:r>
+        <w:rPr>
+          <w:color w:val="FF0000"/>
+        </w:rPr>
+        <w:t>done</w:t>
+      </w:r>
+      <w:r>
+        <w:rPr>
+          <w:color w:val="FF0000"/>
+        </w:rPr>
+        <w:t xml:space="preserve"> (chưa có template)</w:t>
+      </w:r>
     </w:p>
     <w:p>
       <w:pPr>
@@ -207,6 +212,15 @@
       <w:r>
         <w:t>Insert: Cập nhật tổng tiền (trên từng vé, trên tổng phiếu đặt).</w:t>
       </w:r>
+      <w:r>
+        <w:t>=&gt;</w:t>
+      </w:r>
+      <w:r>
+        <w:rPr>
+          <w:color w:val="FF0000"/>
+        </w:rPr>
+        <w:t>done</w:t>
+      </w:r>
     </w:p>
     <w:p>
       <w:pPr>
@@ -234,6 +248,24 @@
       <w:r>
         <w:t xml:space="preserve"> với mỗi hành khách.</w:t>
       </w:r>
+      <w:r>
+        <w:t xml:space="preserve"> =&gt;</w:t>
+      </w:r>
+      <w:r>
+        <w:rPr>
+          <w:color w:val="FF0000"/>
+        </w:rPr>
+        <w:t>done</w:t>
+      </w:r>
+      <w:r>
+        <w:t xml:space="preserve"> </w:t>
+      </w:r>
+      <w:r>
+        <w:rPr>
+          <w:color w:val="FF0000"/>
+        </w:rPr>
+        <w:t>(chưa chuyển sang setting)</w:t>
+      </w:r>
     </w:p>
     <w:p>
       <w:pPr>
@@ -252,6 +284,17 @@
       <w:r>
         <w:t xml:space="preserve"> ngày) với mỗi hành khách.</w:t>
       </w:r>
+      <w:r>
+        <w:t xml:space="preserve">=&gt; </w:t>
+      </w:r>
+      <w:bookmarkStart w:id="0" w:name="_GoBack"/>
+      <w:r>
+        <w:rPr>
+          <w:color w:val="FF0000"/>
+        </w:rPr>
+        <w:t>done(chưa chuyển sang settting)</w:t>
+      </w:r>
+      <w:bookmarkEnd w:id="0"/>
     </w:p>
     <w:p>
       <w:pPr>
@@ -335,6 +378,15 @@
       <w:r>
         <w:t>Dashboard: Vé mới đặt (ngày,giờ, tình trạng, tổng tiền, chi tiết), Doanh số trong tuần(theo số lượng đặt, theo tổng giá trị), Doanh số trong tháng(theo số lượng, giá trị)</w:t>
       </w:r>
+      <w:r>
+        <w:t>=&gt;</w:t>
+      </w:r>
+      <w:r>
+        <w:rPr>
+          <w:color w:val="FF0000"/>
+        </w:rPr>
+        <w:t>done</w:t>
+      </w:r>
     </w:p>
     <w:p>
       <w:pPr>
@@ -405,6 +457,33 @@
     <w:p>
       <w:pPr>
         <w:pStyle w:val="ListParagraph"/>
+        <w:rPr>
+          <w:highlight w:val="yellow"/>
+        </w:rPr>
+      </w:pPr>
+      <w:r>
+        <w:rPr>
+          <w:highlight w:val="yellow"/>
+        </w:rPr>
+        <w:t>Đã có back-end: chưa có dữ liệu</w:t>
+      </w:r>
+      <w:r>
+        <w:rPr>
+          <w:highlight w:val="yellow"/>
+        </w:rPr>
+        <w:t xml:space="preserve"> : </w:t>
+      </w:r>
+      <w:r>
+        <w:rPr>
+          <w:color w:val="FF0000"/>
+          <w:highlight w:val="yellow"/>
+        </w:rPr>
+        <w:t>phụ thuộc vào loại vé</w:t>
+      </w:r>
+    </w:p>
+    <w:p>
+      <w:pPr>
+        <w:pStyle w:val="ListParagraph"/>
         <w:numPr>
           <w:ilvl w:val="0"/>
           <w:numId w:val="9"/>
@@ -423,6 +502,34 @@
     <w:p>
       <w:pPr>
         <w:pStyle w:val="ListParagraph"/>
+        <w:rPr>
+          <w:highlight w:val="yellow"/>
+        </w:rPr>
+      </w:pPr>
+      <w:r>
+        <w:rPr>
+          <w:highlight w:val="yellow"/>
+        </w:rPr>
+        <w:t>Đã có back-end: chưa có dữ liệu</w:t>
+      </w:r>
+      <w:r>
+        <w:rPr>
+          <w:color w:val="FF0000"/>
+          <w:highlight w:val="yellow"/>
+        </w:rPr>
+        <w:t xml:space="preserve">: </w:t>
+      </w:r>
+      <w:r>
+        <w:rPr>
+          <w:color w:val="FF0000"/>
+          <w:highlight w:val="yellow"/>
+        </w:rPr>
+        <w:t>phụ thuộc vào loại vé</w:t>
+      </w:r>
+    </w:p>
+    <w:p>
+      <w:pPr>
+        <w:pStyle w:val="ListParagraph"/>
         <w:numPr>
           <w:ilvl w:val="0"/>
           <w:numId w:val="9"/>
@@ -436,6 +543,19 @@
           <w:highlight w:val="yellow"/>
         </w:rPr>
         <w:t>Trang liên hệ</w:t>
+      </w:r>
+      <w:r>
+        <w:rPr>
+          <w:highlight w:val="yellow"/>
+        </w:rPr>
+        <w:t xml:space="preserve"> =&gt; </w:t>
+      </w:r>
+      <w:r>
+        <w:rPr>
+          <w:color w:val="FF0000"/>
+          <w:highlight w:val="yellow"/>
+        </w:rPr>
+        <w:t>done</w:t>
       </w:r>
     </w:p>
     <w:p>
